--- a/宋晓娇/规划/3.9 食途测试用例.docx
+++ b/宋晓娇/规划/3.9 食途测试用例.docx
@@ -1,6 +1,6 @@
 
 <file path=word/document.xml><?xml version="1.0" encoding="utf-8"?>
-<w:document xmlns:wpc="http://schemas.microsoft.com/office/word/2010/wordprocessingCanvas" xmlns:mc="http://schemas.openxmlformats.org/markup-compatibility/2006" xmlns:o="urn:schemas-microsoft-com:office:office" xmlns:r="http://schemas.openxmlformats.org/officeDocument/2006/relationships" xmlns:m="http://schemas.openxmlformats.org/officeDocument/2006/math" xmlns:v="urn:schemas-microsoft-com:vml" xmlns:wp14="http://schemas.microsoft.com/office/word/2010/wordprocessingDrawing" xmlns:wp="http://schemas.openxmlformats.org/drawingml/2006/wordprocessingDrawing" xmlns:w10="urn:schemas-microsoft-com:office:word" xmlns:w="http://schemas.openxmlformats.org/wordprocessingml/2006/main" xmlns:w14="http://schemas.microsoft.com/office/word/2010/wordml" xmlns:wpg="http://schemas.microsoft.com/office/word/2010/wordprocessingGroup" xmlns:wpi="http://schemas.microsoft.com/office/word/2010/wordprocessingInk" xmlns:wne="http://schemas.microsoft.com/office/word/2006/wordml" xmlns:wps="http://schemas.microsoft.com/office/word/2010/wordprocessingShape" mc:Ignorable="w14 wp14">
+<w:document xmlns:wpc="http://schemas.microsoft.com/office/word/2010/wordprocessingCanvas" xmlns:cx="http://schemas.microsoft.com/office/drawing/2014/chartex" xmlns:cx1="http://schemas.microsoft.com/office/drawing/2015/9/8/chartex" xmlns:cx2="http://schemas.microsoft.com/office/drawing/2015/10/21/chartex" xmlns:cx3="http://schemas.microsoft.com/office/drawing/2016/5/9/chartex" xmlns:cx4="http://schemas.microsoft.com/office/drawing/2016/5/10/chartex" xmlns:cx5="http://schemas.microsoft.com/office/drawing/2016/5/11/chartex" xmlns:cx6="http://schemas.microsoft.com/office/drawing/2016/5/12/chartex" xmlns:cx7="http://schemas.microsoft.com/office/drawing/2016/5/13/chartex" xmlns:cx8="http://schemas.microsoft.com/office/drawing/2016/5/14/chartex" xmlns:mc="http://schemas.openxmlformats.org/markup-compatibility/2006" xmlns:aink="http://schemas.microsoft.com/office/drawing/2016/ink" xmlns:am3d="http://schemas.microsoft.com/office/drawing/2017/model3d" xmlns:o="urn:schemas-microsoft-com:office:office" xmlns:r="http://schemas.openxmlformats.org/officeDocument/2006/relationships" xmlns:m="http://schemas.openxmlformats.org/officeDocument/2006/math" xmlns:v="urn:schemas-microsoft-com:vml" xmlns:wp14="http://schemas.microsoft.com/office/word/2010/wordprocessingDrawing" xmlns:wp="http://schemas.openxmlformats.org/drawingml/2006/wordprocessingDrawing" xmlns:w10="urn:schemas-microsoft-com:office:word" xmlns:w="http://schemas.openxmlformats.org/wordprocessingml/2006/main" xmlns:w14="http://schemas.microsoft.com/office/word/2010/wordml" xmlns:w15="http://schemas.microsoft.com/office/word/2012/wordml" xmlns:w16cid="http://schemas.microsoft.com/office/word/2016/wordml/cid" xmlns:w16se="http://schemas.microsoft.com/office/word/2015/wordml/symex" xmlns:wpg="http://schemas.microsoft.com/office/word/2010/wordprocessingGroup" xmlns:wpi="http://schemas.microsoft.com/office/word/2010/wordprocessingInk" xmlns:wne="http://schemas.microsoft.com/office/word/2006/wordml" xmlns:wps="http://schemas.microsoft.com/office/word/2010/wordprocessingShape" mc:Ignorable="w14 w15 w16se w16cid wp14">
   <w:body>
     <w:p>
       <w:pPr>
@@ -220,12 +220,12 @@
           <w:color w:val="000000"/>
         </w:rPr>
         <w:sectPr>
-          <w:headerReference w:type="even" r:id="rId9"/>
-          <w:headerReference w:type="default" r:id="rId10"/>
-          <w:footerReference w:type="even" r:id="rId11"/>
-          <w:footerReference w:type="default" r:id="rId12"/>
-          <w:headerReference w:type="first" r:id="rId13"/>
-          <w:footerReference w:type="first" r:id="rId14"/>
+          <w:headerReference w:type="even" r:id="rId8"/>
+          <w:headerReference w:type="default" r:id="rId9"/>
+          <w:footerReference w:type="even" r:id="rId10"/>
+          <w:footerReference w:type="default" r:id="rId11"/>
+          <w:headerReference w:type="first" r:id="rId12"/>
+          <w:footerReference w:type="first" r:id="rId13"/>
           <w:pgSz w:w="11906" w:h="16838"/>
           <w:pgMar w:top="1134" w:right="1134" w:bottom="1134" w:left="1134" w:header="851" w:footer="680" w:gutter="0"/>
           <w:pgNumType w:fmt="lowerRoman"/>
@@ -265,7 +265,7 @@
           </w:tcPr>
           <w:p>
             <w:pPr>
-              <w:pStyle w:val="a5"/>
+              <w:pStyle w:val="a7"/>
               <w:pBdr>
                 <w:bottom w:val="none" w:sz="0" w:space="0" w:color="auto"/>
               </w:pBdr>
@@ -293,7 +293,7 @@
           </w:tcPr>
           <w:p>
             <w:pPr>
-              <w:pStyle w:val="a5"/>
+              <w:pStyle w:val="a7"/>
               <w:pBdr>
                 <w:bottom w:val="none" w:sz="0" w:space="0" w:color="auto"/>
               </w:pBdr>
@@ -326,7 +326,7 @@
           </w:tcPr>
           <w:p>
             <w:pPr>
-              <w:pStyle w:val="a5"/>
+              <w:pStyle w:val="a7"/>
               <w:pBdr>
                 <w:bottom w:val="none" w:sz="0" w:space="0" w:color="auto"/>
               </w:pBdr>
@@ -353,7 +353,7 @@
           </w:tcPr>
           <w:p>
             <w:pPr>
-              <w:pStyle w:val="a5"/>
+              <w:pStyle w:val="a7"/>
               <w:pBdr>
                 <w:bottom w:val="none" w:sz="0" w:space="0" w:color="auto"/>
               </w:pBdr>
@@ -400,7 +400,7 @@
           </w:tcPr>
           <w:p>
             <w:pPr>
-              <w:pStyle w:val="a5"/>
+              <w:pStyle w:val="a7"/>
               <w:pBdr>
                 <w:bottom w:val="none" w:sz="0" w:space="0" w:color="auto"/>
               </w:pBdr>
@@ -427,7 +427,7 @@
           </w:tcPr>
           <w:p>
             <w:pPr>
-              <w:pStyle w:val="a5"/>
+              <w:pStyle w:val="a7"/>
               <w:pBdr>
                 <w:bottom w:val="none" w:sz="0" w:space="0" w:color="auto"/>
               </w:pBdr>
@@ -459,7 +459,7 @@
           </w:tcPr>
           <w:p>
             <w:pPr>
-              <w:pStyle w:val="a5"/>
+              <w:pStyle w:val="a7"/>
               <w:pBdr>
                 <w:bottom w:val="none" w:sz="0" w:space="0" w:color="auto"/>
               </w:pBdr>
@@ -486,7 +486,7 @@
           </w:tcPr>
           <w:p>
             <w:pPr>
-              <w:pStyle w:val="a5"/>
+              <w:pStyle w:val="a7"/>
               <w:pBdr>
                 <w:bottom w:val="none" w:sz="0" w:space="0" w:color="auto"/>
               </w:pBdr>
@@ -527,7 +527,7 @@
           </w:tcPr>
           <w:p>
             <w:pPr>
-              <w:pStyle w:val="a5"/>
+              <w:pStyle w:val="a7"/>
               <w:pBdr>
                 <w:bottom w:val="none" w:sz="0" w:space="0" w:color="auto"/>
               </w:pBdr>
@@ -554,7 +554,7 @@
           </w:tcPr>
           <w:p>
             <w:pPr>
-              <w:pStyle w:val="a5"/>
+              <w:pStyle w:val="a7"/>
               <w:pBdr>
                 <w:bottom w:val="none" w:sz="0" w:space="0" w:color="auto"/>
               </w:pBdr>
@@ -587,7 +587,7 @@
           </w:tcPr>
           <w:p>
             <w:pPr>
-              <w:pStyle w:val="a5"/>
+              <w:pStyle w:val="a7"/>
               <w:pBdr>
                 <w:bottom w:val="none" w:sz="0" w:space="0" w:color="auto"/>
               </w:pBdr>
@@ -614,7 +614,7 @@
           </w:tcPr>
           <w:p>
             <w:pPr>
-              <w:pStyle w:val="a5"/>
+              <w:pStyle w:val="a7"/>
               <w:pBdr>
                 <w:bottom w:val="none" w:sz="0" w:space="0" w:color="auto"/>
               </w:pBdr>
@@ -646,7 +646,7 @@
           </w:tcPr>
           <w:p>
             <w:pPr>
-              <w:pStyle w:val="a5"/>
+              <w:pStyle w:val="a7"/>
               <w:pBdr>
                 <w:bottom w:val="none" w:sz="0" w:space="0" w:color="auto"/>
               </w:pBdr>
@@ -673,7 +673,7 @@
           </w:tcPr>
           <w:p>
             <w:pPr>
-              <w:pStyle w:val="a5"/>
+              <w:pStyle w:val="a7"/>
               <w:pBdr>
                 <w:bottom w:val="none" w:sz="0" w:space="0" w:color="auto"/>
               </w:pBdr>
@@ -726,7 +726,7 @@
           </w:tcPr>
           <w:p>
             <w:pPr>
-              <w:pStyle w:val="a5"/>
+              <w:pStyle w:val="a7"/>
               <w:pBdr>
                 <w:bottom w:val="none" w:sz="0" w:space="0" w:color="auto"/>
               </w:pBdr>
@@ -755,7 +755,7 @@
           </w:tcPr>
           <w:p>
             <w:pPr>
-              <w:pStyle w:val="a5"/>
+              <w:pStyle w:val="a7"/>
               <w:pBdr>
                 <w:bottom w:val="none" w:sz="0" w:space="0" w:color="auto"/>
               </w:pBdr>
@@ -835,7 +835,7 @@
           </w:tcPr>
           <w:p>
             <w:pPr>
-              <w:pStyle w:val="a5"/>
+              <w:pStyle w:val="a7"/>
               <w:pBdr>
                 <w:bottom w:val="none" w:sz="0" w:space="0" w:color="auto"/>
               </w:pBdr>
@@ -862,7 +862,7 @@
           </w:tcPr>
           <w:p>
             <w:pPr>
-              <w:pStyle w:val="a5"/>
+              <w:pStyle w:val="a7"/>
               <w:pBdr>
                 <w:bottom w:val="none" w:sz="0" w:space="0" w:color="auto"/>
               </w:pBdr>
@@ -888,14 +888,16 @@
               </w:rPr>
               <w:t xml:space="preserve"> </w:t>
             </w:r>
+            <w:proofErr w:type="gramStart"/>
             <w:r>
               <w:rPr>
                 <w:rFonts w:hint="eastAsia"/>
                 <w:bCs/>
                 <w:sz w:val="21"/>
               </w:rPr>
-              <w:t>闫博文</w:t>
-            </w:r>
+              <w:t>宋晓娇</w:t>
+            </w:r>
+            <w:proofErr w:type="gramEnd"/>
           </w:p>
         </w:tc>
       </w:tr>
@@ -933,7 +935,7 @@
           <w:sz w:val="30"/>
         </w:rPr>
         <w:sectPr>
-          <w:footerReference w:type="first" r:id="rId15"/>
+          <w:footerReference w:type="first" r:id="rId14"/>
           <w:pgSz w:w="11906" w:h="16838"/>
           <w:pgMar w:top="1134" w:right="1134" w:bottom="1134" w:left="1134" w:header="851" w:footer="680" w:gutter="0"/>
           <w:pgNumType w:fmt="lowerRoman" w:start="1"/>
@@ -945,7 +947,7 @@
     </w:p>
     <w:p>
       <w:pPr>
-        <w:pStyle w:val="11"/>
+        <w:pStyle w:val="TOC1"/>
         <w:spacing w:after="0"/>
         <w:ind w:left="240"/>
         <w:jc w:val="center"/>
@@ -969,9 +971,10 @@
     <w:bookmarkStart w:id="2" w:name="_Toc7841668"/>
     <w:bookmarkStart w:id="3" w:name="_Toc472156533"/>
     <w:bookmarkStart w:id="4" w:name="_Toc7842076"/>
+    <w:bookmarkStart w:id="5" w:name="_GoBack"/>
     <w:p>
       <w:pPr>
-        <w:pStyle w:val="11"/>
+        <w:pStyle w:val="TOC1"/>
         <w:tabs>
           <w:tab w:val="left" w:pos="420"/>
           <w:tab w:val="right" w:leader="dot" w:pos="9628"/>
@@ -1075,7 +1078,7 @@
     </w:p>
     <w:p>
       <w:pPr>
-        <w:pStyle w:val="20"/>
+        <w:pStyle w:val="TOC2"/>
         <w:tabs>
           <w:tab w:val="left" w:pos="840"/>
           <w:tab w:val="right" w:leader="dot" w:pos="9628"/>
@@ -1159,7 +1162,7 @@
     </w:p>
     <w:p>
       <w:pPr>
-        <w:pStyle w:val="20"/>
+        <w:pStyle w:val="TOC2"/>
         <w:tabs>
           <w:tab w:val="left" w:pos="840"/>
           <w:tab w:val="right" w:leader="dot" w:pos="9628"/>
@@ -1243,7 +1246,7 @@
     </w:p>
     <w:p>
       <w:pPr>
-        <w:pStyle w:val="20"/>
+        <w:pStyle w:val="TOC2"/>
         <w:tabs>
           <w:tab w:val="left" w:pos="840"/>
           <w:tab w:val="right" w:leader="dot" w:pos="9628"/>
@@ -1327,7 +1330,7 @@
     </w:p>
     <w:p>
       <w:pPr>
-        <w:pStyle w:val="11"/>
+        <w:pStyle w:val="TOC1"/>
         <w:tabs>
           <w:tab w:val="left" w:pos="420"/>
           <w:tab w:val="right" w:leader="dot" w:pos="9628"/>
@@ -1413,7 +1416,7 @@
     </w:p>
     <w:p>
       <w:pPr>
-        <w:pStyle w:val="20"/>
+        <w:pStyle w:val="TOC2"/>
         <w:tabs>
           <w:tab w:val="left" w:pos="840"/>
           <w:tab w:val="right" w:leader="dot" w:pos="9628"/>
@@ -1497,7 +1500,7 @@
     </w:p>
     <w:p>
       <w:pPr>
-        <w:pStyle w:val="30"/>
+        <w:pStyle w:val="TOC3"/>
         <w:tabs>
           <w:tab w:val="left" w:pos="1260"/>
           <w:tab w:val="right" w:leader="dot" w:pos="9628"/>
@@ -1581,7 +1584,7 @@
     </w:p>
     <w:p>
       <w:pPr>
-        <w:pStyle w:val="30"/>
+        <w:pStyle w:val="TOC3"/>
         <w:tabs>
           <w:tab w:val="left" w:pos="1260"/>
           <w:tab w:val="right" w:leader="dot" w:pos="9628"/>
@@ -1665,7 +1668,7 @@
     </w:p>
     <w:p>
       <w:pPr>
-        <w:pStyle w:val="30"/>
+        <w:pStyle w:val="TOC3"/>
         <w:tabs>
           <w:tab w:val="left" w:pos="1260"/>
           <w:tab w:val="right" w:leader="dot" w:pos="9628"/>
@@ -1749,7 +1752,7 @@
     </w:p>
     <w:p>
       <w:pPr>
-        <w:pStyle w:val="20"/>
+        <w:pStyle w:val="TOC2"/>
         <w:tabs>
           <w:tab w:val="left" w:pos="840"/>
           <w:tab w:val="right" w:leader="dot" w:pos="9628"/>
@@ -1833,7 +1836,7 @@
     </w:p>
     <w:p>
       <w:pPr>
-        <w:pStyle w:val="20"/>
+        <w:pStyle w:val="TOC2"/>
         <w:tabs>
           <w:tab w:val="left" w:pos="840"/>
           <w:tab w:val="right" w:leader="dot" w:pos="9628"/>
@@ -1917,7 +1920,7 @@
     </w:p>
     <w:p>
       <w:pPr>
-        <w:pStyle w:val="11"/>
+        <w:pStyle w:val="TOC1"/>
         <w:tabs>
           <w:tab w:val="left" w:pos="420"/>
           <w:tab w:val="right" w:leader="dot" w:pos="9628"/>
@@ -2003,7 +2006,7 @@
     </w:p>
     <w:p>
       <w:pPr>
-        <w:pStyle w:val="20"/>
+        <w:pStyle w:val="TOC2"/>
         <w:tabs>
           <w:tab w:val="left" w:pos="840"/>
           <w:tab w:val="right" w:leader="dot" w:pos="9628"/>
@@ -2087,7 +2090,7 @@
     </w:p>
     <w:p>
       <w:pPr>
-        <w:pStyle w:val="20"/>
+        <w:pStyle w:val="TOC2"/>
         <w:tabs>
           <w:tab w:val="left" w:pos="840"/>
           <w:tab w:val="right" w:leader="dot" w:pos="9628"/>
@@ -2171,7 +2174,7 @@
     </w:p>
     <w:p>
       <w:pPr>
-        <w:pStyle w:val="20"/>
+        <w:pStyle w:val="TOC2"/>
         <w:tabs>
           <w:tab w:val="left" w:pos="840"/>
           <w:tab w:val="right" w:leader="dot" w:pos="9628"/>
@@ -2255,7 +2258,7 @@
     </w:p>
     <w:p>
       <w:pPr>
-        <w:pStyle w:val="20"/>
+        <w:pStyle w:val="TOC2"/>
         <w:tabs>
           <w:tab w:val="left" w:pos="840"/>
           <w:tab w:val="right" w:leader="dot" w:pos="9628"/>
@@ -2339,7 +2342,7 @@
     </w:p>
     <w:p>
       <w:pPr>
-        <w:pStyle w:val="20"/>
+        <w:pStyle w:val="TOC2"/>
         <w:tabs>
           <w:tab w:val="left" w:pos="840"/>
           <w:tab w:val="right" w:leader="dot" w:pos="9628"/>
@@ -2423,7 +2426,7 @@
     </w:p>
     <w:p>
       <w:pPr>
-        <w:pStyle w:val="20"/>
+        <w:pStyle w:val="TOC2"/>
         <w:tabs>
           <w:tab w:val="left" w:pos="840"/>
           <w:tab w:val="right" w:leader="dot" w:pos="9628"/>
@@ -2507,7 +2510,7 @@
     </w:p>
     <w:p>
       <w:pPr>
-        <w:pStyle w:val="11"/>
+        <w:pStyle w:val="TOC1"/>
         <w:tabs>
           <w:tab w:val="left" w:pos="420"/>
           <w:tab w:val="right" w:leader="dot" w:pos="9628"/>
@@ -2593,7 +2596,7 @@
     </w:p>
     <w:p>
       <w:pPr>
-        <w:pStyle w:val="20"/>
+        <w:pStyle w:val="TOC2"/>
         <w:tabs>
           <w:tab w:val="left" w:pos="840"/>
           <w:tab w:val="right" w:leader="dot" w:pos="9628"/>
@@ -2677,7 +2680,7 @@
     </w:p>
     <w:p>
       <w:pPr>
-        <w:pStyle w:val="20"/>
+        <w:pStyle w:val="TOC2"/>
         <w:tabs>
           <w:tab w:val="left" w:pos="840"/>
           <w:tab w:val="right" w:leader="dot" w:pos="9628"/>
@@ -2761,7 +2764,7 @@
     </w:p>
     <w:p>
       <w:pPr>
-        <w:pStyle w:val="20"/>
+        <w:pStyle w:val="TOC2"/>
         <w:tabs>
           <w:tab w:val="left" w:pos="840"/>
           <w:tab w:val="right" w:leader="dot" w:pos="9628"/>
@@ -2845,7 +2848,7 @@
     </w:p>
     <w:p>
       <w:pPr>
-        <w:pStyle w:val="11"/>
+        <w:pStyle w:val="TOC1"/>
         <w:tabs>
           <w:tab w:val="left" w:pos="630"/>
           <w:tab w:val="right" w:leader="dot" w:pos="9628"/>
@@ -2854,8 +2857,8 @@
           <w:color w:val="000000"/>
         </w:rPr>
         <w:sectPr>
-          <w:headerReference w:type="default" r:id="rId16"/>
-          <w:footerReference w:type="default" r:id="rId17"/>
+          <w:headerReference w:type="default" r:id="rId15"/>
+          <w:footerReference w:type="default" r:id="rId16"/>
           <w:pgSz w:w="11906" w:h="16838"/>
           <w:pgMar w:top="1134" w:right="1134" w:bottom="1134" w:left="1134" w:header="851" w:footer="992" w:gutter="0"/>
           <w:pgNumType w:fmt="lowerRoman"/>
@@ -2874,12 +2877,13 @@
       <w:pPr>
         <w:pStyle w:val="1"/>
       </w:pPr>
-      <w:bookmarkStart w:id="5" w:name="_Toc502856322"/>
+      <w:bookmarkStart w:id="6" w:name="_Toc502856322"/>
       <w:bookmarkEnd w:id="0"/>
       <w:bookmarkEnd w:id="1"/>
       <w:bookmarkEnd w:id="2"/>
       <w:bookmarkEnd w:id="3"/>
       <w:bookmarkEnd w:id="4"/>
+      <w:bookmarkEnd w:id="5"/>
       <w:r>
         <w:rPr>
           <w:rFonts w:hint="eastAsia"/>
@@ -2887,20 +2891,20 @@
         <w:lastRenderedPageBreak/>
         <w:t>目的</w:t>
       </w:r>
-      <w:bookmarkEnd w:id="5"/>
+      <w:bookmarkEnd w:id="6"/>
     </w:p>
     <w:p>
       <w:pPr>
         <w:pStyle w:val="2"/>
       </w:pPr>
-      <w:bookmarkStart w:id="6" w:name="_Toc502856323"/>
+      <w:bookmarkStart w:id="7" w:name="_Toc502856323"/>
       <w:r>
         <w:rPr>
           <w:rFonts w:hint="eastAsia"/>
         </w:rPr>
         <w:t>测试目标</w:t>
       </w:r>
-      <w:bookmarkEnd w:id="6"/>
+      <w:bookmarkEnd w:id="7"/>
     </w:p>
     <w:p>
       <w:pPr>
@@ -3000,14 +3004,14 @@
           <w:tab w:val="clear" w:pos="525"/>
         </w:tabs>
       </w:pPr>
-      <w:bookmarkStart w:id="7" w:name="_Toc502856324"/>
+      <w:bookmarkStart w:id="8" w:name="_Toc502856324"/>
       <w:r>
         <w:rPr>
           <w:rFonts w:hint="eastAsia"/>
         </w:rPr>
         <w:t>参考与引用文档</w:t>
       </w:r>
-      <w:bookmarkEnd w:id="7"/>
+      <w:bookmarkEnd w:id="8"/>
     </w:p>
     <w:p>
       <w:pPr>
@@ -3107,89 +3111,89 @@
           <w:tab w:val="clear" w:pos="525"/>
         </w:tabs>
       </w:pPr>
-      <w:bookmarkStart w:id="8" w:name="_Toc502856325"/>
+      <w:bookmarkStart w:id="9" w:name="_Toc502856325"/>
       <w:r>
         <w:rPr>
           <w:rFonts w:hint="eastAsia"/>
         </w:rPr>
         <w:t>测试提交文档</w:t>
-      </w:r>
-      <w:bookmarkEnd w:id="8"/>
-    </w:p>
-    <w:p>
-      <w:pPr>
-        <w:spacing w:line="300" w:lineRule="auto"/>
-        <w:ind w:left="525"/>
-      </w:pPr>
-      <w:r>
-        <w:rPr>
-          <w:rFonts w:hint="eastAsia"/>
-        </w:rPr>
-        <w:t>在测试阶段结束后，可提交的文档有：</w:t>
-      </w:r>
-    </w:p>
-    <w:p>
-      <w:pPr>
-        <w:spacing w:line="300" w:lineRule="auto"/>
-        <w:ind w:left="525"/>
-      </w:pPr>
-      <w:r>
-        <w:rPr>
-          <w:rFonts w:hint="eastAsia"/>
-        </w:rPr>
-        <w:t>《测试计划》</w:t>
-      </w:r>
-    </w:p>
-    <w:p>
-      <w:pPr>
-        <w:spacing w:line="300" w:lineRule="auto"/>
-        <w:ind w:left="525"/>
-      </w:pPr>
-      <w:r>
-        <w:rPr>
-          <w:rFonts w:hint="eastAsia"/>
-        </w:rPr>
-        <w:t>《测试报告》等</w:t>
-      </w:r>
-    </w:p>
-    <w:p>
-      <w:pPr>
-        <w:pStyle w:val="1"/>
-      </w:pPr>
-      <w:bookmarkStart w:id="9" w:name="_Toc502856326"/>
-      <w:r>
-        <w:rPr>
-          <w:rFonts w:hint="eastAsia"/>
-        </w:rPr>
-        <w:t>测试计划</w:t>
       </w:r>
       <w:bookmarkEnd w:id="9"/>
     </w:p>
     <w:p>
       <w:pPr>
-        <w:pStyle w:val="2"/>
-      </w:pPr>
-      <w:bookmarkStart w:id="10" w:name="_Toc502856327"/>
+        <w:spacing w:line="300" w:lineRule="auto"/>
+        <w:ind w:left="525"/>
+      </w:pPr>
       <w:r>
         <w:rPr>
           <w:rFonts w:hint="eastAsia"/>
         </w:rPr>
-        <w:t>测试环境</w:t>
+        <w:t>在测试阶段结束后，可提交的文档有：</w:t>
+      </w:r>
+    </w:p>
+    <w:p>
+      <w:pPr>
+        <w:spacing w:line="300" w:lineRule="auto"/>
+        <w:ind w:left="525"/>
+      </w:pPr>
+      <w:r>
+        <w:rPr>
+          <w:rFonts w:hint="eastAsia"/>
+        </w:rPr>
+        <w:t>《测试计划》</w:t>
+      </w:r>
+    </w:p>
+    <w:p>
+      <w:pPr>
+        <w:spacing w:line="300" w:lineRule="auto"/>
+        <w:ind w:left="525"/>
+      </w:pPr>
+      <w:r>
+        <w:rPr>
+          <w:rFonts w:hint="eastAsia"/>
+        </w:rPr>
+        <w:t>《测试报告》等</w:t>
+      </w:r>
+    </w:p>
+    <w:p>
+      <w:pPr>
+        <w:pStyle w:val="1"/>
+      </w:pPr>
+      <w:bookmarkStart w:id="10" w:name="_Toc502856326"/>
+      <w:r>
+        <w:rPr>
+          <w:rFonts w:hint="eastAsia"/>
+        </w:rPr>
+        <w:t>测试计划</w:t>
       </w:r>
       <w:bookmarkEnd w:id="10"/>
     </w:p>
     <w:p>
       <w:pPr>
+        <w:pStyle w:val="2"/>
+      </w:pPr>
+      <w:bookmarkStart w:id="11" w:name="_Toc502856327"/>
+      <w:r>
+        <w:rPr>
+          <w:rFonts w:hint="eastAsia"/>
+        </w:rPr>
+        <w:t>测试环境</w:t>
+      </w:r>
+      <w:bookmarkEnd w:id="11"/>
+    </w:p>
+    <w:p>
+      <w:pPr>
         <w:pStyle w:val="3"/>
       </w:pPr>
-      <w:bookmarkStart w:id="11" w:name="_Toc502856328"/>
+      <w:bookmarkStart w:id="12" w:name="_Toc502856328"/>
       <w:r>
         <w:rPr>
           <w:rFonts w:hint="eastAsia"/>
         </w:rPr>
         <w:t>软件</w:t>
       </w:r>
-      <w:bookmarkEnd w:id="11"/>
+      <w:bookmarkEnd w:id="12"/>
     </w:p>
     <w:p>
       <w:pPr>
@@ -3209,15 +3213,15 @@
           <w:numId w:val="5"/>
         </w:numPr>
       </w:pPr>
-      <w:bookmarkStart w:id="12" w:name="_Toc78337823"/>
+      <w:bookmarkStart w:id="13" w:name="_Toc78337823"/>
       <w:r>
         <w:rPr>
           <w:rFonts w:hint="eastAsia"/>
         </w:rPr>
         <w:t>操作系统：</w:t>
       </w:r>
-      <w:bookmarkStart w:id="13" w:name="_Toc78337824"/>
-      <w:bookmarkEnd w:id="12"/>
+      <w:bookmarkStart w:id="14" w:name="_Toc78337824"/>
+      <w:bookmarkEnd w:id="13"/>
       <w:proofErr w:type="spellStart"/>
       <w:r>
         <w:rPr>
@@ -3239,7 +3243,7 @@
         <w:t>安卓</w:t>
       </w:r>
     </w:p>
-    <w:bookmarkEnd w:id="13"/>
+    <w:bookmarkEnd w:id="14"/>
     <w:p>
       <w:pPr>
         <w:pStyle w:val="31"/>
@@ -3249,14 +3253,14 @@
       <w:pPr>
         <w:pStyle w:val="3"/>
       </w:pPr>
-      <w:bookmarkStart w:id="14" w:name="_Toc502856330"/>
+      <w:bookmarkStart w:id="15" w:name="_Toc502856330"/>
       <w:r>
         <w:rPr>
           <w:rFonts w:hint="eastAsia"/>
         </w:rPr>
         <w:t>网络</w:t>
       </w:r>
-      <w:bookmarkEnd w:id="14"/>
+      <w:bookmarkEnd w:id="15"/>
     </w:p>
     <w:p>
       <w:pPr>
@@ -3293,14 +3297,14 @@
       <w:pPr>
         <w:pStyle w:val="2"/>
       </w:pPr>
-      <w:bookmarkStart w:id="15" w:name="_Toc502856331"/>
+      <w:bookmarkStart w:id="16" w:name="_Toc502856331"/>
       <w:r>
         <w:rPr>
           <w:rFonts w:hint="eastAsia"/>
         </w:rPr>
         <w:t>测试进度</w:t>
       </w:r>
-      <w:bookmarkEnd w:id="15"/>
+      <w:bookmarkEnd w:id="16"/>
     </w:p>
     <w:tbl>
       <w:tblPr>
@@ -6779,27 +6783,27 @@
       <w:pPr>
         <w:pStyle w:val="1"/>
       </w:pPr>
-      <w:bookmarkStart w:id="16" w:name="_Toc502856333"/>
+      <w:bookmarkStart w:id="17" w:name="_Toc502856333"/>
       <w:r>
         <w:rPr>
           <w:rFonts w:hint="eastAsia"/>
         </w:rPr>
         <w:t>测试方案</w:t>
       </w:r>
-      <w:bookmarkEnd w:id="16"/>
+      <w:bookmarkEnd w:id="17"/>
     </w:p>
     <w:p>
       <w:pPr>
         <w:pStyle w:val="2"/>
       </w:pPr>
-      <w:bookmarkStart w:id="17" w:name="_Toc502856334"/>
+      <w:bookmarkStart w:id="18" w:name="_Toc502856334"/>
       <w:r>
         <w:rPr>
           <w:rFonts w:hint="eastAsia"/>
         </w:rPr>
         <w:t>测试策略</w:t>
       </w:r>
-      <w:bookmarkEnd w:id="17"/>
+      <w:bookmarkEnd w:id="18"/>
     </w:p>
     <w:p>
       <w:pPr>
@@ -7040,8 +7044,6 @@
           <w:spacing w:val="-3"/>
         </w:rPr>
       </w:pPr>
-      <w:bookmarkStart w:id="18" w:name="_GoBack"/>
-      <w:bookmarkEnd w:id="18"/>
       <w:r>
         <w:rPr>
           <w:rFonts w:hint="eastAsia"/>
@@ -8793,7 +8795,7 @@
     </w:p>
     <w:p/>
     <w:sectPr>
-      <w:footerReference w:type="default" r:id="rId18"/>
+      <w:footerReference w:type="default" r:id="rId17"/>
       <w:pgSz w:w="11906" w:h="16838"/>
       <w:pgMar w:top="1134" w:right="1134" w:bottom="1134" w:left="1134" w:header="851" w:footer="992" w:gutter="0"/>
       <w:pgNumType w:start="1"/>
@@ -8805,7 +8807,7 @@
 </file>
 
 <file path=word/endnotes.xml><?xml version="1.0" encoding="utf-8"?>
-<w:endnotes xmlns:wpc="http://schemas.microsoft.com/office/word/2010/wordprocessingCanvas" xmlns:mc="http://schemas.openxmlformats.org/markup-compatibility/2006" xmlns:o="urn:schemas-microsoft-com:office:office" xmlns:r="http://schemas.openxmlformats.org/officeDocument/2006/relationships" xmlns:m="http://schemas.openxmlformats.org/officeDocument/2006/math" xmlns:v="urn:schemas-microsoft-com:vml" xmlns:wp14="http://schemas.microsoft.com/office/word/2010/wordprocessingDrawing" xmlns:wp="http://schemas.openxmlformats.org/drawingml/2006/wordprocessingDrawing" xmlns:w10="urn:schemas-microsoft-com:office:word" xmlns:w="http://schemas.openxmlformats.org/wordprocessingml/2006/main" xmlns:w14="http://schemas.microsoft.com/office/word/2010/wordml" xmlns:wpg="http://schemas.microsoft.com/office/word/2010/wordprocessingGroup" xmlns:wpi="http://schemas.microsoft.com/office/word/2010/wordprocessingInk" xmlns:wne="http://schemas.microsoft.com/office/word/2006/wordml" xmlns:wps="http://schemas.microsoft.com/office/word/2010/wordprocessingShape" mc:Ignorable="w14 wp14">
+<w:endnotes xmlns:wpc="http://schemas.microsoft.com/office/word/2010/wordprocessingCanvas" xmlns:cx="http://schemas.microsoft.com/office/drawing/2014/chartex" xmlns:cx1="http://schemas.microsoft.com/office/drawing/2015/9/8/chartex" xmlns:cx2="http://schemas.microsoft.com/office/drawing/2015/10/21/chartex" xmlns:cx3="http://schemas.microsoft.com/office/drawing/2016/5/9/chartex" xmlns:cx4="http://schemas.microsoft.com/office/drawing/2016/5/10/chartex" xmlns:cx5="http://schemas.microsoft.com/office/drawing/2016/5/11/chartex" xmlns:cx6="http://schemas.microsoft.com/office/drawing/2016/5/12/chartex" xmlns:cx7="http://schemas.microsoft.com/office/drawing/2016/5/13/chartex" xmlns:cx8="http://schemas.microsoft.com/office/drawing/2016/5/14/chartex" xmlns:mc="http://schemas.openxmlformats.org/markup-compatibility/2006" xmlns:aink="http://schemas.microsoft.com/office/drawing/2016/ink" xmlns:am3d="http://schemas.microsoft.com/office/drawing/2017/model3d" xmlns:o="urn:schemas-microsoft-com:office:office" xmlns:r="http://schemas.openxmlformats.org/officeDocument/2006/relationships" xmlns:m="http://schemas.openxmlformats.org/officeDocument/2006/math" xmlns:v="urn:schemas-microsoft-com:vml" xmlns:wp14="http://schemas.microsoft.com/office/word/2010/wordprocessingDrawing" xmlns:wp="http://schemas.openxmlformats.org/drawingml/2006/wordprocessingDrawing" xmlns:w10="urn:schemas-microsoft-com:office:word" xmlns:w="http://schemas.openxmlformats.org/wordprocessingml/2006/main" xmlns:w14="http://schemas.microsoft.com/office/word/2010/wordml" xmlns:w15="http://schemas.microsoft.com/office/word/2012/wordml" xmlns:w16cid="http://schemas.microsoft.com/office/word/2016/wordml/cid" xmlns:w16se="http://schemas.microsoft.com/office/word/2015/wordml/symex" xmlns:wpg="http://schemas.microsoft.com/office/word/2010/wordprocessingGroup" xmlns:wpi="http://schemas.microsoft.com/office/word/2010/wordprocessingInk" xmlns:wne="http://schemas.microsoft.com/office/word/2006/wordml" xmlns:wps="http://schemas.microsoft.com/office/word/2010/wordprocessingShape" mc:Ignorable="w14 w15 w16se w16cid wp14">
   <w:endnote w:type="separator" w:id="-1">
     <w:p>
       <w:r>
@@ -8824,164 +8826,164 @@
 </file>
 
 <file path=word/footer1.xml><?xml version="1.0" encoding="utf-8"?>
-<w:ftr xmlns:wpc="http://schemas.microsoft.com/office/word/2010/wordprocessingCanvas" xmlns:mc="http://schemas.openxmlformats.org/markup-compatibility/2006" xmlns:o="urn:schemas-microsoft-com:office:office" xmlns:r="http://schemas.openxmlformats.org/officeDocument/2006/relationships" xmlns:m="http://schemas.openxmlformats.org/officeDocument/2006/math" xmlns:v="urn:schemas-microsoft-com:vml" xmlns:wp14="http://schemas.microsoft.com/office/word/2010/wordprocessingDrawing" xmlns:wp="http://schemas.openxmlformats.org/drawingml/2006/wordprocessingDrawing" xmlns:w10="urn:schemas-microsoft-com:office:word" xmlns:w="http://schemas.openxmlformats.org/wordprocessingml/2006/main" xmlns:w14="http://schemas.microsoft.com/office/word/2010/wordml" xmlns:wpg="http://schemas.microsoft.com/office/word/2010/wordprocessingGroup" xmlns:wpi="http://schemas.microsoft.com/office/word/2010/wordprocessingInk" xmlns:wne="http://schemas.microsoft.com/office/word/2006/wordml" xmlns:wps="http://schemas.microsoft.com/office/word/2010/wordprocessingShape" mc:Ignorable="w14 wp14">
+<w:ftr xmlns:wpc="http://schemas.microsoft.com/office/word/2010/wordprocessingCanvas" xmlns:cx="http://schemas.microsoft.com/office/drawing/2014/chartex" xmlns:cx1="http://schemas.microsoft.com/office/drawing/2015/9/8/chartex" xmlns:cx2="http://schemas.microsoft.com/office/drawing/2015/10/21/chartex" xmlns:cx3="http://schemas.microsoft.com/office/drawing/2016/5/9/chartex" xmlns:cx4="http://schemas.microsoft.com/office/drawing/2016/5/10/chartex" xmlns:cx5="http://schemas.microsoft.com/office/drawing/2016/5/11/chartex" xmlns:cx6="http://schemas.microsoft.com/office/drawing/2016/5/12/chartex" xmlns:cx7="http://schemas.microsoft.com/office/drawing/2016/5/13/chartex" xmlns:cx8="http://schemas.microsoft.com/office/drawing/2016/5/14/chartex" xmlns:mc="http://schemas.openxmlformats.org/markup-compatibility/2006" xmlns:aink="http://schemas.microsoft.com/office/drawing/2016/ink" xmlns:am3d="http://schemas.microsoft.com/office/drawing/2017/model3d" xmlns:o="urn:schemas-microsoft-com:office:office" xmlns:r="http://schemas.openxmlformats.org/officeDocument/2006/relationships" xmlns:m="http://schemas.openxmlformats.org/officeDocument/2006/math" xmlns:v="urn:schemas-microsoft-com:vml" xmlns:wp14="http://schemas.microsoft.com/office/word/2010/wordprocessingDrawing" xmlns:wp="http://schemas.openxmlformats.org/drawingml/2006/wordprocessingDrawing" xmlns:w10="urn:schemas-microsoft-com:office:word" xmlns:w="http://schemas.openxmlformats.org/wordprocessingml/2006/main" xmlns:w14="http://schemas.microsoft.com/office/word/2010/wordml" xmlns:w15="http://schemas.microsoft.com/office/word/2012/wordml" xmlns:w16cid="http://schemas.microsoft.com/office/word/2016/wordml/cid" xmlns:w16se="http://schemas.microsoft.com/office/word/2015/wordml/symex" xmlns:wpg="http://schemas.microsoft.com/office/word/2010/wordprocessingGroup" xmlns:wpi="http://schemas.microsoft.com/office/word/2010/wordprocessingInk" xmlns:wne="http://schemas.microsoft.com/office/word/2006/wordml" xmlns:wps="http://schemas.microsoft.com/office/word/2010/wordprocessingShape" mc:Ignorable="w14 w15 w16se w16cid wp14">
   <w:p>
     <w:pPr>
-      <w:pStyle w:val="a4"/>
+      <w:pStyle w:val="a5"/>
       <w:framePr w:wrap="around" w:vAnchor="text" w:hAnchor="margin" w:xAlign="center" w:y="1"/>
       <w:rPr>
-        <w:rStyle w:val="a6"/>
+        <w:rStyle w:val="a9"/>
       </w:rPr>
     </w:pPr>
     <w:r>
       <w:rPr>
-        <w:rStyle w:val="a6"/>
+        <w:rStyle w:val="a9"/>
       </w:rPr>
       <w:fldChar w:fldCharType="begin"/>
     </w:r>
     <w:r>
       <w:rPr>
-        <w:rStyle w:val="a6"/>
+        <w:rStyle w:val="a9"/>
       </w:rPr>
       <w:instrText xml:space="preserve">PAGE  </w:instrText>
     </w:r>
     <w:r>
       <w:rPr>
-        <w:rStyle w:val="a6"/>
+        <w:rStyle w:val="a9"/>
       </w:rPr>
       <w:fldChar w:fldCharType="end"/>
     </w:r>
   </w:p>
   <w:p>
     <w:pPr>
-      <w:pStyle w:val="a4"/>
+      <w:pStyle w:val="a5"/>
     </w:pPr>
   </w:p>
 </w:ftr>
 </file>
 
 <file path=word/footer2.xml><?xml version="1.0" encoding="utf-8"?>
-<w:ftr xmlns:wpc="http://schemas.microsoft.com/office/word/2010/wordprocessingCanvas" xmlns:mc="http://schemas.openxmlformats.org/markup-compatibility/2006" xmlns:o="urn:schemas-microsoft-com:office:office" xmlns:r="http://schemas.openxmlformats.org/officeDocument/2006/relationships" xmlns:m="http://schemas.openxmlformats.org/officeDocument/2006/math" xmlns:v="urn:schemas-microsoft-com:vml" xmlns:wp14="http://schemas.microsoft.com/office/word/2010/wordprocessingDrawing" xmlns:wp="http://schemas.openxmlformats.org/drawingml/2006/wordprocessingDrawing" xmlns:w10="urn:schemas-microsoft-com:office:word" xmlns:w="http://schemas.openxmlformats.org/wordprocessingml/2006/main" xmlns:w14="http://schemas.microsoft.com/office/word/2010/wordml" xmlns:wpg="http://schemas.microsoft.com/office/word/2010/wordprocessingGroup" xmlns:wpi="http://schemas.microsoft.com/office/word/2010/wordprocessingInk" xmlns:wne="http://schemas.microsoft.com/office/word/2006/wordml" xmlns:wps="http://schemas.microsoft.com/office/word/2010/wordprocessingShape" mc:Ignorable="w14 wp14">
+<w:ftr xmlns:wpc="http://schemas.microsoft.com/office/word/2010/wordprocessingCanvas" xmlns:cx="http://schemas.microsoft.com/office/drawing/2014/chartex" xmlns:cx1="http://schemas.microsoft.com/office/drawing/2015/9/8/chartex" xmlns:cx2="http://schemas.microsoft.com/office/drawing/2015/10/21/chartex" xmlns:cx3="http://schemas.microsoft.com/office/drawing/2016/5/9/chartex" xmlns:cx4="http://schemas.microsoft.com/office/drawing/2016/5/10/chartex" xmlns:cx5="http://schemas.microsoft.com/office/drawing/2016/5/11/chartex" xmlns:cx6="http://schemas.microsoft.com/office/drawing/2016/5/12/chartex" xmlns:cx7="http://schemas.microsoft.com/office/drawing/2016/5/13/chartex" xmlns:cx8="http://schemas.microsoft.com/office/drawing/2016/5/14/chartex" xmlns:mc="http://schemas.openxmlformats.org/markup-compatibility/2006" xmlns:aink="http://schemas.microsoft.com/office/drawing/2016/ink" xmlns:am3d="http://schemas.microsoft.com/office/drawing/2017/model3d" xmlns:o="urn:schemas-microsoft-com:office:office" xmlns:r="http://schemas.openxmlformats.org/officeDocument/2006/relationships" xmlns:m="http://schemas.openxmlformats.org/officeDocument/2006/math" xmlns:v="urn:schemas-microsoft-com:vml" xmlns:wp14="http://schemas.microsoft.com/office/word/2010/wordprocessingDrawing" xmlns:wp="http://schemas.openxmlformats.org/drawingml/2006/wordprocessingDrawing" xmlns:w10="urn:schemas-microsoft-com:office:word" xmlns:w="http://schemas.openxmlformats.org/wordprocessingml/2006/main" xmlns:w14="http://schemas.microsoft.com/office/word/2010/wordml" xmlns:w15="http://schemas.microsoft.com/office/word/2012/wordml" xmlns:w16cid="http://schemas.microsoft.com/office/word/2016/wordml/cid" xmlns:w16se="http://schemas.microsoft.com/office/word/2015/wordml/symex" xmlns:wpg="http://schemas.microsoft.com/office/word/2010/wordprocessingGroup" xmlns:wpi="http://schemas.microsoft.com/office/word/2010/wordprocessingInk" xmlns:wne="http://schemas.microsoft.com/office/word/2006/wordml" xmlns:wps="http://schemas.microsoft.com/office/word/2010/wordprocessingShape" mc:Ignorable="w14 w15 w16se w16cid wp14">
   <w:p>
     <w:pPr>
-      <w:pStyle w:val="a4"/>
+      <w:pStyle w:val="a5"/>
     </w:pPr>
   </w:p>
 </w:ftr>
 </file>
 
 <file path=word/footer3.xml><?xml version="1.0" encoding="utf-8"?>
-<w:ftr xmlns:wpc="http://schemas.microsoft.com/office/word/2010/wordprocessingCanvas" xmlns:mc="http://schemas.openxmlformats.org/markup-compatibility/2006" xmlns:o="urn:schemas-microsoft-com:office:office" xmlns:r="http://schemas.openxmlformats.org/officeDocument/2006/relationships" xmlns:m="http://schemas.openxmlformats.org/officeDocument/2006/math" xmlns:v="urn:schemas-microsoft-com:vml" xmlns:wp14="http://schemas.microsoft.com/office/word/2010/wordprocessingDrawing" xmlns:wp="http://schemas.openxmlformats.org/drawingml/2006/wordprocessingDrawing" xmlns:w10="urn:schemas-microsoft-com:office:word" xmlns:w="http://schemas.openxmlformats.org/wordprocessingml/2006/main" xmlns:w14="http://schemas.microsoft.com/office/word/2010/wordml" xmlns:wpg="http://schemas.microsoft.com/office/word/2010/wordprocessingGroup" xmlns:wpi="http://schemas.microsoft.com/office/word/2010/wordprocessingInk" xmlns:wne="http://schemas.microsoft.com/office/word/2006/wordml" xmlns:wps="http://schemas.microsoft.com/office/word/2010/wordprocessingShape" mc:Ignorable="w14 wp14">
+<w:ftr xmlns:wpc="http://schemas.microsoft.com/office/word/2010/wordprocessingCanvas" xmlns:cx="http://schemas.microsoft.com/office/drawing/2014/chartex" xmlns:cx1="http://schemas.microsoft.com/office/drawing/2015/9/8/chartex" xmlns:cx2="http://schemas.microsoft.com/office/drawing/2015/10/21/chartex" xmlns:cx3="http://schemas.microsoft.com/office/drawing/2016/5/9/chartex" xmlns:cx4="http://schemas.microsoft.com/office/drawing/2016/5/10/chartex" xmlns:cx5="http://schemas.microsoft.com/office/drawing/2016/5/11/chartex" xmlns:cx6="http://schemas.microsoft.com/office/drawing/2016/5/12/chartex" xmlns:cx7="http://schemas.microsoft.com/office/drawing/2016/5/13/chartex" xmlns:cx8="http://schemas.microsoft.com/office/drawing/2016/5/14/chartex" xmlns:mc="http://schemas.openxmlformats.org/markup-compatibility/2006" xmlns:aink="http://schemas.microsoft.com/office/drawing/2016/ink" xmlns:am3d="http://schemas.microsoft.com/office/drawing/2017/model3d" xmlns:o="urn:schemas-microsoft-com:office:office" xmlns:r="http://schemas.openxmlformats.org/officeDocument/2006/relationships" xmlns:m="http://schemas.openxmlformats.org/officeDocument/2006/math" xmlns:v="urn:schemas-microsoft-com:vml" xmlns:wp14="http://schemas.microsoft.com/office/word/2010/wordprocessingDrawing" xmlns:wp="http://schemas.openxmlformats.org/drawingml/2006/wordprocessingDrawing" xmlns:w10="urn:schemas-microsoft-com:office:word" xmlns:w="http://schemas.openxmlformats.org/wordprocessingml/2006/main" xmlns:w14="http://schemas.microsoft.com/office/word/2010/wordml" xmlns:w15="http://schemas.microsoft.com/office/word/2012/wordml" xmlns:w16cid="http://schemas.microsoft.com/office/word/2016/wordml/cid" xmlns:w16se="http://schemas.microsoft.com/office/word/2015/wordml/symex" xmlns:wpg="http://schemas.microsoft.com/office/word/2010/wordprocessingGroup" xmlns:wpi="http://schemas.microsoft.com/office/word/2010/wordprocessingInk" xmlns:wne="http://schemas.microsoft.com/office/word/2006/wordml" xmlns:wps="http://schemas.microsoft.com/office/word/2010/wordprocessingShape" mc:Ignorable="w14 w15 w16se w16cid wp14">
   <w:p>
     <w:pPr>
-      <w:pStyle w:val="a4"/>
+      <w:pStyle w:val="a5"/>
     </w:pPr>
   </w:p>
 </w:ftr>
 </file>
 
 <file path=word/footer4.xml><?xml version="1.0" encoding="utf-8"?>
-<w:ftr xmlns:wpc="http://schemas.microsoft.com/office/word/2010/wordprocessingCanvas" xmlns:mc="http://schemas.openxmlformats.org/markup-compatibility/2006" xmlns:o="urn:schemas-microsoft-com:office:office" xmlns:r="http://schemas.openxmlformats.org/officeDocument/2006/relationships" xmlns:m="http://schemas.openxmlformats.org/officeDocument/2006/math" xmlns:v="urn:schemas-microsoft-com:vml" xmlns:wp14="http://schemas.microsoft.com/office/word/2010/wordprocessingDrawing" xmlns:wp="http://schemas.openxmlformats.org/drawingml/2006/wordprocessingDrawing" xmlns:w10="urn:schemas-microsoft-com:office:word" xmlns:w="http://schemas.openxmlformats.org/wordprocessingml/2006/main" xmlns:w14="http://schemas.microsoft.com/office/word/2010/wordml" xmlns:wpg="http://schemas.microsoft.com/office/word/2010/wordprocessingGroup" xmlns:wpi="http://schemas.microsoft.com/office/word/2010/wordprocessingInk" xmlns:wne="http://schemas.microsoft.com/office/word/2006/wordml" xmlns:wps="http://schemas.microsoft.com/office/word/2010/wordprocessingShape" mc:Ignorable="w14 wp14">
+<w:ftr xmlns:wpc="http://schemas.microsoft.com/office/word/2010/wordprocessingCanvas" xmlns:cx="http://schemas.microsoft.com/office/drawing/2014/chartex" xmlns:cx1="http://schemas.microsoft.com/office/drawing/2015/9/8/chartex" xmlns:cx2="http://schemas.microsoft.com/office/drawing/2015/10/21/chartex" xmlns:cx3="http://schemas.microsoft.com/office/drawing/2016/5/9/chartex" xmlns:cx4="http://schemas.microsoft.com/office/drawing/2016/5/10/chartex" xmlns:cx5="http://schemas.microsoft.com/office/drawing/2016/5/11/chartex" xmlns:cx6="http://schemas.microsoft.com/office/drawing/2016/5/12/chartex" xmlns:cx7="http://schemas.microsoft.com/office/drawing/2016/5/13/chartex" xmlns:cx8="http://schemas.microsoft.com/office/drawing/2016/5/14/chartex" xmlns:mc="http://schemas.openxmlformats.org/markup-compatibility/2006" xmlns:aink="http://schemas.microsoft.com/office/drawing/2016/ink" xmlns:am3d="http://schemas.microsoft.com/office/drawing/2017/model3d" xmlns:o="urn:schemas-microsoft-com:office:office" xmlns:r="http://schemas.openxmlformats.org/officeDocument/2006/relationships" xmlns:m="http://schemas.openxmlformats.org/officeDocument/2006/math" xmlns:v="urn:schemas-microsoft-com:vml" xmlns:wp14="http://schemas.microsoft.com/office/word/2010/wordprocessingDrawing" xmlns:wp="http://schemas.openxmlformats.org/drawingml/2006/wordprocessingDrawing" xmlns:w10="urn:schemas-microsoft-com:office:word" xmlns:w="http://schemas.openxmlformats.org/wordprocessingml/2006/main" xmlns:w14="http://schemas.microsoft.com/office/word/2010/wordml" xmlns:w15="http://schemas.microsoft.com/office/word/2012/wordml" xmlns:w16cid="http://schemas.microsoft.com/office/word/2016/wordml/cid" xmlns:w16se="http://schemas.microsoft.com/office/word/2015/wordml/symex" xmlns:wpg="http://schemas.microsoft.com/office/word/2010/wordprocessingGroup" xmlns:wpi="http://schemas.microsoft.com/office/word/2010/wordprocessingInk" xmlns:wne="http://schemas.microsoft.com/office/word/2006/wordml" xmlns:wps="http://schemas.microsoft.com/office/word/2010/wordprocessingShape" mc:Ignorable="w14 w15 w16se w16cid wp14">
   <w:p>
     <w:pPr>
-      <w:pStyle w:val="a4"/>
+      <w:pStyle w:val="a5"/>
       <w:framePr w:wrap="around" w:vAnchor="text" w:hAnchor="margin" w:xAlign="center" w:y="1"/>
       <w:rPr>
-        <w:rStyle w:val="a6"/>
+        <w:rStyle w:val="a9"/>
       </w:rPr>
     </w:pPr>
     <w:r>
       <w:rPr>
-        <w:rStyle w:val="a6"/>
+        <w:rStyle w:val="a9"/>
       </w:rPr>
       <w:fldChar w:fldCharType="begin"/>
     </w:r>
     <w:r>
       <w:rPr>
-        <w:rStyle w:val="a6"/>
+        <w:rStyle w:val="a9"/>
       </w:rPr>
       <w:instrText xml:space="preserve">PAGE  </w:instrText>
     </w:r>
     <w:r>
       <w:rPr>
-        <w:rStyle w:val="a6"/>
+        <w:rStyle w:val="a9"/>
       </w:rPr>
       <w:fldChar w:fldCharType="separate"/>
     </w:r>
     <w:r>
       <w:rPr>
-        <w:rStyle w:val="a6"/>
+        <w:rStyle w:val="a9"/>
         <w:noProof/>
       </w:rPr>
       <w:t>i</w:t>
     </w:r>
     <w:r>
       <w:rPr>
-        <w:rStyle w:val="a6"/>
+        <w:rStyle w:val="a9"/>
       </w:rPr>
       <w:fldChar w:fldCharType="end"/>
     </w:r>
   </w:p>
   <w:p>
     <w:pPr>
-      <w:pStyle w:val="a4"/>
+      <w:pStyle w:val="a5"/>
       <w:jc w:val="center"/>
     </w:pPr>
   </w:p>
   <w:p>
     <w:pPr>
-      <w:pStyle w:val="a4"/>
+      <w:pStyle w:val="a5"/>
     </w:pPr>
   </w:p>
 </w:ftr>
 </file>
 
 <file path=word/footer5.xml><?xml version="1.0" encoding="utf-8"?>
-<w:ftr xmlns:wpc="http://schemas.microsoft.com/office/word/2010/wordprocessingCanvas" xmlns:mc="http://schemas.openxmlformats.org/markup-compatibility/2006" xmlns:o="urn:schemas-microsoft-com:office:office" xmlns:r="http://schemas.openxmlformats.org/officeDocument/2006/relationships" xmlns:m="http://schemas.openxmlformats.org/officeDocument/2006/math" xmlns:v="urn:schemas-microsoft-com:vml" xmlns:wp14="http://schemas.microsoft.com/office/word/2010/wordprocessingDrawing" xmlns:wp="http://schemas.openxmlformats.org/drawingml/2006/wordprocessingDrawing" xmlns:w10="urn:schemas-microsoft-com:office:word" xmlns:w="http://schemas.openxmlformats.org/wordprocessingml/2006/main" xmlns:w14="http://schemas.microsoft.com/office/word/2010/wordml" xmlns:wpg="http://schemas.microsoft.com/office/word/2010/wordprocessingGroup" xmlns:wpi="http://schemas.microsoft.com/office/word/2010/wordprocessingInk" xmlns:wne="http://schemas.microsoft.com/office/word/2006/wordml" xmlns:wps="http://schemas.microsoft.com/office/word/2010/wordprocessingShape" mc:Ignorable="w14 wp14">
+<w:ftr xmlns:wpc="http://schemas.microsoft.com/office/word/2010/wordprocessingCanvas" xmlns:cx="http://schemas.microsoft.com/office/drawing/2014/chartex" xmlns:cx1="http://schemas.microsoft.com/office/drawing/2015/9/8/chartex" xmlns:cx2="http://schemas.microsoft.com/office/drawing/2015/10/21/chartex" xmlns:cx3="http://schemas.microsoft.com/office/drawing/2016/5/9/chartex" xmlns:cx4="http://schemas.microsoft.com/office/drawing/2016/5/10/chartex" xmlns:cx5="http://schemas.microsoft.com/office/drawing/2016/5/11/chartex" xmlns:cx6="http://schemas.microsoft.com/office/drawing/2016/5/12/chartex" xmlns:cx7="http://schemas.microsoft.com/office/drawing/2016/5/13/chartex" xmlns:cx8="http://schemas.microsoft.com/office/drawing/2016/5/14/chartex" xmlns:mc="http://schemas.openxmlformats.org/markup-compatibility/2006" xmlns:aink="http://schemas.microsoft.com/office/drawing/2016/ink" xmlns:am3d="http://schemas.microsoft.com/office/drawing/2017/model3d" xmlns:o="urn:schemas-microsoft-com:office:office" xmlns:r="http://schemas.openxmlformats.org/officeDocument/2006/relationships" xmlns:m="http://schemas.openxmlformats.org/officeDocument/2006/math" xmlns:v="urn:schemas-microsoft-com:vml" xmlns:wp14="http://schemas.microsoft.com/office/word/2010/wordprocessingDrawing" xmlns:wp="http://schemas.openxmlformats.org/drawingml/2006/wordprocessingDrawing" xmlns:w10="urn:schemas-microsoft-com:office:word" xmlns:w="http://schemas.openxmlformats.org/wordprocessingml/2006/main" xmlns:w14="http://schemas.microsoft.com/office/word/2010/wordml" xmlns:w15="http://schemas.microsoft.com/office/word/2012/wordml" xmlns:w16cid="http://schemas.microsoft.com/office/word/2016/wordml/cid" xmlns:w16se="http://schemas.microsoft.com/office/word/2015/wordml/symex" xmlns:wpg="http://schemas.microsoft.com/office/word/2010/wordprocessingGroup" xmlns:wpi="http://schemas.microsoft.com/office/word/2010/wordprocessingInk" xmlns:wne="http://schemas.microsoft.com/office/word/2006/wordml" xmlns:wps="http://schemas.microsoft.com/office/word/2010/wordprocessingShape" mc:Ignorable="w14 w15 w16se w16cid wp14">
   <w:p>
     <w:pPr>
-      <w:pStyle w:val="a4"/>
+      <w:pStyle w:val="a5"/>
       <w:framePr w:wrap="around" w:vAnchor="text" w:hAnchor="margin" w:xAlign="center" w:y="1"/>
       <w:jc w:val="right"/>
       <w:rPr>
-        <w:rStyle w:val="a6"/>
+        <w:rStyle w:val="a9"/>
       </w:rPr>
     </w:pPr>
     <w:r>
       <w:rPr>
-        <w:rStyle w:val="a6"/>
+        <w:rStyle w:val="a9"/>
       </w:rPr>
       <w:fldChar w:fldCharType="begin"/>
     </w:r>
     <w:r>
       <w:rPr>
-        <w:rStyle w:val="a6"/>
+        <w:rStyle w:val="a9"/>
       </w:rPr>
       <w:instrText xml:space="preserve">PAGE  </w:instrText>
     </w:r>
     <w:r>
       <w:rPr>
-        <w:rStyle w:val="a6"/>
+        <w:rStyle w:val="a9"/>
       </w:rPr>
       <w:fldChar w:fldCharType="separate"/>
     </w:r>
     <w:r>
       <w:rPr>
-        <w:rStyle w:val="a6"/>
+        <w:rStyle w:val="a9"/>
         <w:noProof/>
       </w:rPr>
       <w:t>ii</w:t>
     </w:r>
     <w:r>
       <w:rPr>
-        <w:rStyle w:val="a6"/>
+        <w:rStyle w:val="a9"/>
       </w:rPr>
       <w:fldChar w:fldCharType="end"/>
     </w:r>
   </w:p>
   <w:p>
     <w:pPr>
-      <w:pStyle w:val="a4"/>
+      <w:pStyle w:val="a5"/>
       <w:wordWrap w:val="0"/>
     </w:pPr>
     <w:r>
@@ -8995,50 +8997,50 @@
 </file>
 
 <file path=word/footer6.xml><?xml version="1.0" encoding="utf-8"?>
-<w:ftr xmlns:wpc="http://schemas.microsoft.com/office/word/2010/wordprocessingCanvas" xmlns:mc="http://schemas.openxmlformats.org/markup-compatibility/2006" xmlns:o="urn:schemas-microsoft-com:office:office" xmlns:r="http://schemas.openxmlformats.org/officeDocument/2006/relationships" xmlns:m="http://schemas.openxmlformats.org/officeDocument/2006/math" xmlns:v="urn:schemas-microsoft-com:vml" xmlns:wp14="http://schemas.microsoft.com/office/word/2010/wordprocessingDrawing" xmlns:wp="http://schemas.openxmlformats.org/drawingml/2006/wordprocessingDrawing" xmlns:w10="urn:schemas-microsoft-com:office:word" xmlns:w="http://schemas.openxmlformats.org/wordprocessingml/2006/main" xmlns:w14="http://schemas.microsoft.com/office/word/2010/wordml" xmlns:wpg="http://schemas.microsoft.com/office/word/2010/wordprocessingGroup" xmlns:wpi="http://schemas.microsoft.com/office/word/2010/wordprocessingInk" xmlns:wne="http://schemas.microsoft.com/office/word/2006/wordml" xmlns:wps="http://schemas.microsoft.com/office/word/2010/wordprocessingShape" mc:Ignorable="w14 wp14">
+<w:ftr xmlns:wpc="http://schemas.microsoft.com/office/word/2010/wordprocessingCanvas" xmlns:cx="http://schemas.microsoft.com/office/drawing/2014/chartex" xmlns:cx1="http://schemas.microsoft.com/office/drawing/2015/9/8/chartex" xmlns:cx2="http://schemas.microsoft.com/office/drawing/2015/10/21/chartex" xmlns:cx3="http://schemas.microsoft.com/office/drawing/2016/5/9/chartex" xmlns:cx4="http://schemas.microsoft.com/office/drawing/2016/5/10/chartex" xmlns:cx5="http://schemas.microsoft.com/office/drawing/2016/5/11/chartex" xmlns:cx6="http://schemas.microsoft.com/office/drawing/2016/5/12/chartex" xmlns:cx7="http://schemas.microsoft.com/office/drawing/2016/5/13/chartex" xmlns:cx8="http://schemas.microsoft.com/office/drawing/2016/5/14/chartex" xmlns:mc="http://schemas.openxmlformats.org/markup-compatibility/2006" xmlns:aink="http://schemas.microsoft.com/office/drawing/2016/ink" xmlns:am3d="http://schemas.microsoft.com/office/drawing/2017/model3d" xmlns:o="urn:schemas-microsoft-com:office:office" xmlns:r="http://schemas.openxmlformats.org/officeDocument/2006/relationships" xmlns:m="http://schemas.openxmlformats.org/officeDocument/2006/math" xmlns:v="urn:schemas-microsoft-com:vml" xmlns:wp14="http://schemas.microsoft.com/office/word/2010/wordprocessingDrawing" xmlns:wp="http://schemas.openxmlformats.org/drawingml/2006/wordprocessingDrawing" xmlns:w10="urn:schemas-microsoft-com:office:word" xmlns:w="http://schemas.openxmlformats.org/wordprocessingml/2006/main" xmlns:w14="http://schemas.microsoft.com/office/word/2010/wordml" xmlns:w15="http://schemas.microsoft.com/office/word/2012/wordml" xmlns:w16cid="http://schemas.microsoft.com/office/word/2016/wordml/cid" xmlns:w16se="http://schemas.microsoft.com/office/word/2015/wordml/symex" xmlns:wpg="http://schemas.microsoft.com/office/word/2010/wordprocessingGroup" xmlns:wpi="http://schemas.microsoft.com/office/word/2010/wordprocessingInk" xmlns:wne="http://schemas.microsoft.com/office/word/2006/wordml" xmlns:wps="http://schemas.microsoft.com/office/word/2010/wordprocessingShape" mc:Ignorable="w14 w15 w16se w16cid wp14">
   <w:p>
     <w:pPr>
-      <w:pStyle w:val="a4"/>
+      <w:pStyle w:val="a5"/>
       <w:framePr w:wrap="around" w:vAnchor="text" w:hAnchor="margin" w:xAlign="center" w:y="1"/>
       <w:rPr>
-        <w:rStyle w:val="a6"/>
+        <w:rStyle w:val="a9"/>
       </w:rPr>
     </w:pPr>
     <w:r>
       <w:rPr>
-        <w:rStyle w:val="a6"/>
+        <w:rStyle w:val="a9"/>
       </w:rPr>
       <w:fldChar w:fldCharType="begin"/>
     </w:r>
     <w:r>
       <w:rPr>
-        <w:rStyle w:val="a6"/>
+        <w:rStyle w:val="a9"/>
       </w:rPr>
       <w:instrText xml:space="preserve">PAGE  </w:instrText>
     </w:r>
     <w:r>
       <w:rPr>
-        <w:rStyle w:val="a6"/>
+        <w:rStyle w:val="a9"/>
       </w:rPr>
       <w:fldChar w:fldCharType="separate"/>
     </w:r>
     <w:r>
       <w:rPr>
-        <w:rStyle w:val="a6"/>
+        <w:rStyle w:val="a9"/>
         <w:noProof/>
       </w:rPr>
       <w:t>1</w:t>
     </w:r>
     <w:r>
       <w:rPr>
-        <w:rStyle w:val="a6"/>
+        <w:rStyle w:val="a9"/>
       </w:rPr>
       <w:fldChar w:fldCharType="end"/>
     </w:r>
   </w:p>
   <w:p>
     <w:pPr>
-      <w:pStyle w:val="a4"/>
+      <w:pStyle w:val="a5"/>
       <w:wordWrap w:val="0"/>
     </w:pPr>
     <w:r>
@@ -9052,7 +9054,7 @@
 </file>
 
 <file path=word/footnotes.xml><?xml version="1.0" encoding="utf-8"?>
-<w:footnotes xmlns:wpc="http://schemas.microsoft.com/office/word/2010/wordprocessingCanvas" xmlns:mc="http://schemas.openxmlformats.org/markup-compatibility/2006" xmlns:o="urn:schemas-microsoft-com:office:office" xmlns:r="http://schemas.openxmlformats.org/officeDocument/2006/relationships" xmlns:m="http://schemas.openxmlformats.org/officeDocument/2006/math" xmlns:v="urn:schemas-microsoft-com:vml" xmlns:wp14="http://schemas.microsoft.com/office/word/2010/wordprocessingDrawing" xmlns:wp="http://schemas.openxmlformats.org/drawingml/2006/wordprocessingDrawing" xmlns:w10="urn:schemas-microsoft-com:office:word" xmlns:w="http://schemas.openxmlformats.org/wordprocessingml/2006/main" xmlns:w14="http://schemas.microsoft.com/office/word/2010/wordml" xmlns:wpg="http://schemas.microsoft.com/office/word/2010/wordprocessingGroup" xmlns:wpi="http://schemas.microsoft.com/office/word/2010/wordprocessingInk" xmlns:wne="http://schemas.microsoft.com/office/word/2006/wordml" xmlns:wps="http://schemas.microsoft.com/office/word/2010/wordprocessingShape" mc:Ignorable="w14 wp14">
+<w:footnotes xmlns:wpc="http://schemas.microsoft.com/office/word/2010/wordprocessingCanvas" xmlns:cx="http://schemas.microsoft.com/office/drawing/2014/chartex" xmlns:cx1="http://schemas.microsoft.com/office/drawing/2015/9/8/chartex" xmlns:cx2="http://schemas.microsoft.com/office/drawing/2015/10/21/chartex" xmlns:cx3="http://schemas.microsoft.com/office/drawing/2016/5/9/chartex" xmlns:cx4="http://schemas.microsoft.com/office/drawing/2016/5/10/chartex" xmlns:cx5="http://schemas.microsoft.com/office/drawing/2016/5/11/chartex" xmlns:cx6="http://schemas.microsoft.com/office/drawing/2016/5/12/chartex" xmlns:cx7="http://schemas.microsoft.com/office/drawing/2016/5/13/chartex" xmlns:cx8="http://schemas.microsoft.com/office/drawing/2016/5/14/chartex" xmlns:mc="http://schemas.openxmlformats.org/markup-compatibility/2006" xmlns:aink="http://schemas.microsoft.com/office/drawing/2016/ink" xmlns:am3d="http://schemas.microsoft.com/office/drawing/2017/model3d" xmlns:o="urn:schemas-microsoft-com:office:office" xmlns:r="http://schemas.openxmlformats.org/officeDocument/2006/relationships" xmlns:m="http://schemas.openxmlformats.org/officeDocument/2006/math" xmlns:v="urn:schemas-microsoft-com:vml" xmlns:wp14="http://schemas.microsoft.com/office/word/2010/wordprocessingDrawing" xmlns:wp="http://schemas.openxmlformats.org/drawingml/2006/wordprocessingDrawing" xmlns:w10="urn:schemas-microsoft-com:office:word" xmlns:w="http://schemas.openxmlformats.org/wordprocessingml/2006/main" xmlns:w14="http://schemas.microsoft.com/office/word/2010/wordml" xmlns:w15="http://schemas.microsoft.com/office/word/2012/wordml" xmlns:w16cid="http://schemas.microsoft.com/office/word/2016/wordml/cid" xmlns:w16se="http://schemas.microsoft.com/office/word/2015/wordml/symex" xmlns:wpg="http://schemas.microsoft.com/office/word/2010/wordprocessingGroup" xmlns:wpi="http://schemas.microsoft.com/office/word/2010/wordprocessingInk" xmlns:wne="http://schemas.microsoft.com/office/word/2006/wordml" xmlns:wps="http://schemas.microsoft.com/office/word/2010/wordprocessingShape" mc:Ignorable="w14 w15 w16se w16cid wp14">
   <w:footnote w:type="separator" w:id="-1">
     <w:p>
       <w:r>
@@ -9071,20 +9073,20 @@
 </file>
 
 <file path=word/header1.xml><?xml version="1.0" encoding="utf-8"?>
-<w:hdr xmlns:wpc="http://schemas.microsoft.com/office/word/2010/wordprocessingCanvas" xmlns:mc="http://schemas.openxmlformats.org/markup-compatibility/2006" xmlns:o="urn:schemas-microsoft-com:office:office" xmlns:r="http://schemas.openxmlformats.org/officeDocument/2006/relationships" xmlns:m="http://schemas.openxmlformats.org/officeDocument/2006/math" xmlns:v="urn:schemas-microsoft-com:vml" xmlns:wp14="http://schemas.microsoft.com/office/word/2010/wordprocessingDrawing" xmlns:wp="http://schemas.openxmlformats.org/drawingml/2006/wordprocessingDrawing" xmlns:w10="urn:schemas-microsoft-com:office:word" xmlns:w="http://schemas.openxmlformats.org/wordprocessingml/2006/main" xmlns:w14="http://schemas.microsoft.com/office/word/2010/wordml" xmlns:wpg="http://schemas.microsoft.com/office/word/2010/wordprocessingGroup" xmlns:wpi="http://schemas.microsoft.com/office/word/2010/wordprocessingInk" xmlns:wne="http://schemas.microsoft.com/office/word/2006/wordml" xmlns:wps="http://schemas.microsoft.com/office/word/2010/wordprocessingShape" mc:Ignorable="w14 wp14">
+<w:hdr xmlns:wpc="http://schemas.microsoft.com/office/word/2010/wordprocessingCanvas" xmlns:cx="http://schemas.microsoft.com/office/drawing/2014/chartex" xmlns:cx1="http://schemas.microsoft.com/office/drawing/2015/9/8/chartex" xmlns:cx2="http://schemas.microsoft.com/office/drawing/2015/10/21/chartex" xmlns:cx3="http://schemas.microsoft.com/office/drawing/2016/5/9/chartex" xmlns:cx4="http://schemas.microsoft.com/office/drawing/2016/5/10/chartex" xmlns:cx5="http://schemas.microsoft.com/office/drawing/2016/5/11/chartex" xmlns:cx6="http://schemas.microsoft.com/office/drawing/2016/5/12/chartex" xmlns:cx7="http://schemas.microsoft.com/office/drawing/2016/5/13/chartex" xmlns:cx8="http://schemas.microsoft.com/office/drawing/2016/5/14/chartex" xmlns:mc="http://schemas.openxmlformats.org/markup-compatibility/2006" xmlns:aink="http://schemas.microsoft.com/office/drawing/2016/ink" xmlns:am3d="http://schemas.microsoft.com/office/drawing/2017/model3d" xmlns:o="urn:schemas-microsoft-com:office:office" xmlns:r="http://schemas.openxmlformats.org/officeDocument/2006/relationships" xmlns:m="http://schemas.openxmlformats.org/officeDocument/2006/math" xmlns:v="urn:schemas-microsoft-com:vml" xmlns:wp14="http://schemas.microsoft.com/office/word/2010/wordprocessingDrawing" xmlns:wp="http://schemas.openxmlformats.org/drawingml/2006/wordprocessingDrawing" xmlns:w10="urn:schemas-microsoft-com:office:word" xmlns:w="http://schemas.openxmlformats.org/wordprocessingml/2006/main" xmlns:w14="http://schemas.microsoft.com/office/word/2010/wordml" xmlns:w15="http://schemas.microsoft.com/office/word/2012/wordml" xmlns:w16cid="http://schemas.microsoft.com/office/word/2016/wordml/cid" xmlns:w16se="http://schemas.microsoft.com/office/word/2015/wordml/symex" xmlns:wpg="http://schemas.microsoft.com/office/word/2010/wordprocessingGroup" xmlns:wpi="http://schemas.microsoft.com/office/word/2010/wordprocessingInk" xmlns:wne="http://schemas.microsoft.com/office/word/2006/wordml" xmlns:wps="http://schemas.microsoft.com/office/word/2010/wordprocessingShape" mc:Ignorable="w14 w15 w16se w16cid wp14">
   <w:p>
     <w:pPr>
-      <w:pStyle w:val="a5"/>
+      <w:pStyle w:val="a7"/>
     </w:pPr>
   </w:p>
 </w:hdr>
 </file>
 
 <file path=word/header2.xml><?xml version="1.0" encoding="utf-8"?>
-<w:hdr xmlns:wpc="http://schemas.microsoft.com/office/word/2010/wordprocessingCanvas" xmlns:mc="http://schemas.openxmlformats.org/markup-compatibility/2006" xmlns:o="urn:schemas-microsoft-com:office:office" xmlns:r="http://schemas.openxmlformats.org/officeDocument/2006/relationships" xmlns:m="http://schemas.openxmlformats.org/officeDocument/2006/math" xmlns:v="urn:schemas-microsoft-com:vml" xmlns:wp14="http://schemas.microsoft.com/office/word/2010/wordprocessingDrawing" xmlns:wp="http://schemas.openxmlformats.org/drawingml/2006/wordprocessingDrawing" xmlns:w10="urn:schemas-microsoft-com:office:word" xmlns:w="http://schemas.openxmlformats.org/wordprocessingml/2006/main" xmlns:w14="http://schemas.microsoft.com/office/word/2010/wordml" xmlns:wpg="http://schemas.microsoft.com/office/word/2010/wordprocessingGroup" xmlns:wpi="http://schemas.microsoft.com/office/word/2010/wordprocessingInk" xmlns:wne="http://schemas.microsoft.com/office/word/2006/wordml" xmlns:wps="http://schemas.microsoft.com/office/word/2010/wordprocessingShape" mc:Ignorable="w14 wp14">
+<w:hdr xmlns:wpc="http://schemas.microsoft.com/office/word/2010/wordprocessingCanvas" xmlns:cx="http://schemas.microsoft.com/office/drawing/2014/chartex" xmlns:cx1="http://schemas.microsoft.com/office/drawing/2015/9/8/chartex" xmlns:cx2="http://schemas.microsoft.com/office/drawing/2015/10/21/chartex" xmlns:cx3="http://schemas.microsoft.com/office/drawing/2016/5/9/chartex" xmlns:cx4="http://schemas.microsoft.com/office/drawing/2016/5/10/chartex" xmlns:cx5="http://schemas.microsoft.com/office/drawing/2016/5/11/chartex" xmlns:cx6="http://schemas.microsoft.com/office/drawing/2016/5/12/chartex" xmlns:cx7="http://schemas.microsoft.com/office/drawing/2016/5/13/chartex" xmlns:cx8="http://schemas.microsoft.com/office/drawing/2016/5/14/chartex" xmlns:mc="http://schemas.openxmlformats.org/markup-compatibility/2006" xmlns:aink="http://schemas.microsoft.com/office/drawing/2016/ink" xmlns:am3d="http://schemas.microsoft.com/office/drawing/2017/model3d" xmlns:o="urn:schemas-microsoft-com:office:office" xmlns:r="http://schemas.openxmlformats.org/officeDocument/2006/relationships" xmlns:m="http://schemas.openxmlformats.org/officeDocument/2006/math" xmlns:v="urn:schemas-microsoft-com:vml" xmlns:wp14="http://schemas.microsoft.com/office/word/2010/wordprocessingDrawing" xmlns:wp="http://schemas.openxmlformats.org/drawingml/2006/wordprocessingDrawing" xmlns:w10="urn:schemas-microsoft-com:office:word" xmlns:w="http://schemas.openxmlformats.org/wordprocessingml/2006/main" xmlns:w14="http://schemas.microsoft.com/office/word/2010/wordml" xmlns:w15="http://schemas.microsoft.com/office/word/2012/wordml" xmlns:w16cid="http://schemas.microsoft.com/office/word/2016/wordml/cid" xmlns:w16se="http://schemas.microsoft.com/office/word/2015/wordml/symex" xmlns:wpg="http://schemas.microsoft.com/office/word/2010/wordprocessingGroup" xmlns:wpi="http://schemas.microsoft.com/office/word/2010/wordprocessingInk" xmlns:wne="http://schemas.microsoft.com/office/word/2006/wordml" xmlns:wps="http://schemas.microsoft.com/office/word/2010/wordprocessingShape" mc:Ignorable="w14 w15 w16se w16cid wp14">
   <w:p>
     <w:pPr>
-      <w:pStyle w:val="a5"/>
+      <w:pStyle w:val="a7"/>
       <w:pBdr>
         <w:bottom w:val="single" w:sz="4" w:space="1" w:color="auto"/>
       </w:pBdr>
@@ -9099,7 +9101,7 @@
         <w:rFonts w:eastAsia="幼圆"/>
         <w:sz w:val="20"/>
       </w:rPr>
-      <w:pict>
+      <w:object w:dxaOrig="1440" w:dyaOrig="1440">
         <v:shapetype id="_x0000_t75" coordsize="21600,21600" o:spt="75" o:preferrelative="t" path="m@4@5l@4@11@9@11@9@5xe" filled="f" stroked="f">
           <v:stroke joinstyle="miter"/>
           <v:formulas>
@@ -9123,8 +9125,8 @@
           <v:imagedata r:id="rId1" o:title=""/>
           <w10:wrap type="topAndBottom"/>
         </v:shape>
-        <o:OLEObject Type="Embed" ProgID="Word.Picture.8" ShapeID="_x0000_s2049" DrawAspect="Content" ObjectID="_1618552753" r:id="rId2"/>
-      </w:pict>
+        <o:OLEObject Type="Embed" ProgID="Word.Picture.8" ShapeID="_x0000_s2049" DrawAspect="Content" ObjectID="_1622565425" r:id="rId2"/>
+      </w:object>
     </w:r>
     <w:r>
       <w:rPr>
@@ -9200,7 +9202,7 @@
   </w:p>
   <w:p>
     <w:pPr>
-      <w:pStyle w:val="a5"/>
+      <w:pStyle w:val="a7"/>
       <w:pBdr>
         <w:bottom w:val="none" w:sz="0" w:space="0" w:color="auto"/>
       </w:pBdr>
@@ -9210,10 +9212,10 @@
 </file>
 
 <file path=word/header3.xml><?xml version="1.0" encoding="utf-8"?>
-<w:hdr xmlns:wpc="http://schemas.microsoft.com/office/word/2010/wordprocessingCanvas" xmlns:mc="http://schemas.openxmlformats.org/markup-compatibility/2006" xmlns:o="urn:schemas-microsoft-com:office:office" xmlns:r="http://schemas.openxmlformats.org/officeDocument/2006/relationships" xmlns:m="http://schemas.openxmlformats.org/officeDocument/2006/math" xmlns:v="urn:schemas-microsoft-com:vml" xmlns:wp14="http://schemas.microsoft.com/office/word/2010/wordprocessingDrawing" xmlns:wp="http://schemas.openxmlformats.org/drawingml/2006/wordprocessingDrawing" xmlns:w10="urn:schemas-microsoft-com:office:word" xmlns:w="http://schemas.openxmlformats.org/wordprocessingml/2006/main" xmlns:w14="http://schemas.microsoft.com/office/word/2010/wordml" xmlns:wpg="http://schemas.microsoft.com/office/word/2010/wordprocessingGroup" xmlns:wpi="http://schemas.microsoft.com/office/word/2010/wordprocessingInk" xmlns:wne="http://schemas.microsoft.com/office/word/2006/wordml" xmlns:wps="http://schemas.microsoft.com/office/word/2010/wordprocessingShape" mc:Ignorable="w14 wp14">
+<w:hdr xmlns:wpc="http://schemas.microsoft.com/office/word/2010/wordprocessingCanvas" xmlns:cx="http://schemas.microsoft.com/office/drawing/2014/chartex" xmlns:cx1="http://schemas.microsoft.com/office/drawing/2015/9/8/chartex" xmlns:cx2="http://schemas.microsoft.com/office/drawing/2015/10/21/chartex" xmlns:cx3="http://schemas.microsoft.com/office/drawing/2016/5/9/chartex" xmlns:cx4="http://schemas.microsoft.com/office/drawing/2016/5/10/chartex" xmlns:cx5="http://schemas.microsoft.com/office/drawing/2016/5/11/chartex" xmlns:cx6="http://schemas.microsoft.com/office/drawing/2016/5/12/chartex" xmlns:cx7="http://schemas.microsoft.com/office/drawing/2016/5/13/chartex" xmlns:cx8="http://schemas.microsoft.com/office/drawing/2016/5/14/chartex" xmlns:mc="http://schemas.openxmlformats.org/markup-compatibility/2006" xmlns:aink="http://schemas.microsoft.com/office/drawing/2016/ink" xmlns:am3d="http://schemas.microsoft.com/office/drawing/2017/model3d" xmlns:o="urn:schemas-microsoft-com:office:office" xmlns:r="http://schemas.openxmlformats.org/officeDocument/2006/relationships" xmlns:m="http://schemas.openxmlformats.org/officeDocument/2006/math" xmlns:v="urn:schemas-microsoft-com:vml" xmlns:wp14="http://schemas.microsoft.com/office/word/2010/wordprocessingDrawing" xmlns:wp="http://schemas.openxmlformats.org/drawingml/2006/wordprocessingDrawing" xmlns:w10="urn:schemas-microsoft-com:office:word" xmlns:w="http://schemas.openxmlformats.org/wordprocessingml/2006/main" xmlns:w14="http://schemas.microsoft.com/office/word/2010/wordml" xmlns:w15="http://schemas.microsoft.com/office/word/2012/wordml" xmlns:w16cid="http://schemas.microsoft.com/office/word/2016/wordml/cid" xmlns:w16se="http://schemas.microsoft.com/office/word/2015/wordml/symex" xmlns:wpg="http://schemas.microsoft.com/office/word/2010/wordprocessingGroup" xmlns:wpi="http://schemas.microsoft.com/office/word/2010/wordprocessingInk" xmlns:wne="http://schemas.microsoft.com/office/word/2006/wordml" xmlns:wps="http://schemas.microsoft.com/office/word/2010/wordprocessingShape" mc:Ignorable="w14 w15 w16se w16cid wp14">
   <w:p>
     <w:pPr>
-      <w:pStyle w:val="a5"/>
+      <w:pStyle w:val="a7"/>
       <w:pBdr>
         <w:bottom w:val="single" w:sz="4" w:space="1" w:color="auto"/>
       </w:pBdr>
@@ -9244,7 +9246,7 @@
   </w:p>
   <w:p>
     <w:pPr>
-      <w:pStyle w:val="a5"/>
+      <w:pStyle w:val="a7"/>
       <w:pBdr>
         <w:bottom w:val="none" w:sz="0" w:space="0" w:color="auto"/>
       </w:pBdr>
@@ -9254,10 +9256,10 @@
 </file>
 
 <file path=word/header4.xml><?xml version="1.0" encoding="utf-8"?>
-<w:hdr xmlns:wpc="http://schemas.microsoft.com/office/word/2010/wordprocessingCanvas" xmlns:mc="http://schemas.openxmlformats.org/markup-compatibility/2006" xmlns:o="urn:schemas-microsoft-com:office:office" xmlns:r="http://schemas.openxmlformats.org/officeDocument/2006/relationships" xmlns:m="http://schemas.openxmlformats.org/officeDocument/2006/math" xmlns:v="urn:schemas-microsoft-com:vml" xmlns:wp14="http://schemas.microsoft.com/office/word/2010/wordprocessingDrawing" xmlns:wp="http://schemas.openxmlformats.org/drawingml/2006/wordprocessingDrawing" xmlns:w10="urn:schemas-microsoft-com:office:word" xmlns:w="http://schemas.openxmlformats.org/wordprocessingml/2006/main" xmlns:w14="http://schemas.microsoft.com/office/word/2010/wordml" xmlns:wpg="http://schemas.microsoft.com/office/word/2010/wordprocessingGroup" xmlns:wpi="http://schemas.microsoft.com/office/word/2010/wordprocessingInk" xmlns:wne="http://schemas.microsoft.com/office/word/2006/wordml" xmlns:wps="http://schemas.microsoft.com/office/word/2010/wordprocessingShape" mc:Ignorable="w14 wp14">
+<w:hdr xmlns:wpc="http://schemas.microsoft.com/office/word/2010/wordprocessingCanvas" xmlns:cx="http://schemas.microsoft.com/office/drawing/2014/chartex" xmlns:cx1="http://schemas.microsoft.com/office/drawing/2015/9/8/chartex" xmlns:cx2="http://schemas.microsoft.com/office/drawing/2015/10/21/chartex" xmlns:cx3="http://schemas.microsoft.com/office/drawing/2016/5/9/chartex" xmlns:cx4="http://schemas.microsoft.com/office/drawing/2016/5/10/chartex" xmlns:cx5="http://schemas.microsoft.com/office/drawing/2016/5/11/chartex" xmlns:cx6="http://schemas.microsoft.com/office/drawing/2016/5/12/chartex" xmlns:cx7="http://schemas.microsoft.com/office/drawing/2016/5/13/chartex" xmlns:cx8="http://schemas.microsoft.com/office/drawing/2016/5/14/chartex" xmlns:mc="http://schemas.openxmlformats.org/markup-compatibility/2006" xmlns:aink="http://schemas.microsoft.com/office/drawing/2016/ink" xmlns:am3d="http://schemas.microsoft.com/office/drawing/2017/model3d" xmlns:o="urn:schemas-microsoft-com:office:office" xmlns:r="http://schemas.openxmlformats.org/officeDocument/2006/relationships" xmlns:m="http://schemas.openxmlformats.org/officeDocument/2006/math" xmlns:v="urn:schemas-microsoft-com:vml" xmlns:wp14="http://schemas.microsoft.com/office/word/2010/wordprocessingDrawing" xmlns:wp="http://schemas.openxmlformats.org/drawingml/2006/wordprocessingDrawing" xmlns:w10="urn:schemas-microsoft-com:office:word" xmlns:w="http://schemas.openxmlformats.org/wordprocessingml/2006/main" xmlns:w14="http://schemas.microsoft.com/office/word/2010/wordml" xmlns:w15="http://schemas.microsoft.com/office/word/2012/wordml" xmlns:w16cid="http://schemas.microsoft.com/office/word/2016/wordml/cid" xmlns:w16se="http://schemas.microsoft.com/office/word/2015/wordml/symex" xmlns:wpg="http://schemas.microsoft.com/office/word/2010/wordprocessingGroup" xmlns:wpi="http://schemas.microsoft.com/office/word/2010/wordprocessingInk" xmlns:wne="http://schemas.microsoft.com/office/word/2006/wordml" xmlns:wps="http://schemas.microsoft.com/office/word/2010/wordprocessingShape" mc:Ignorable="w14 w15 w16se w16cid wp14">
   <w:p>
     <w:pPr>
-      <w:pStyle w:val="a5"/>
+      <w:pStyle w:val="a7"/>
       <w:pBdr>
         <w:bottom w:val="single" w:sz="4" w:space="1" w:color="auto"/>
       </w:pBdr>
@@ -9289,7 +9291,7 @@
   </w:p>
   <w:p>
     <w:pPr>
-      <w:pStyle w:val="a5"/>
+      <w:pStyle w:val="a7"/>
       <w:pBdr>
         <w:bottom w:val="none" w:sz="0" w:space="0" w:color="auto"/>
       </w:pBdr>
@@ -9299,8 +9301,8 @@
 </file>
 
 <file path=word/numbering.xml><?xml version="1.0" encoding="utf-8"?>
-<w:numbering xmlns:wpc="http://schemas.microsoft.com/office/word/2010/wordprocessingCanvas" xmlns:mc="http://schemas.openxmlformats.org/markup-compatibility/2006" xmlns:o="urn:schemas-microsoft-com:office:office" xmlns:r="http://schemas.openxmlformats.org/officeDocument/2006/relationships" xmlns:m="http://schemas.openxmlformats.org/officeDocument/2006/math" xmlns:v="urn:schemas-microsoft-com:vml" xmlns:wp14="http://schemas.microsoft.com/office/word/2010/wordprocessingDrawing" xmlns:wp="http://schemas.openxmlformats.org/drawingml/2006/wordprocessingDrawing" xmlns:w10="urn:schemas-microsoft-com:office:word" xmlns:w="http://schemas.openxmlformats.org/wordprocessingml/2006/main" xmlns:w14="http://schemas.microsoft.com/office/word/2010/wordml" xmlns:wpg="http://schemas.microsoft.com/office/word/2010/wordprocessingGroup" xmlns:wpi="http://schemas.microsoft.com/office/word/2010/wordprocessingInk" xmlns:wne="http://schemas.microsoft.com/office/word/2006/wordml" xmlns:wps="http://schemas.microsoft.com/office/word/2010/wordprocessingShape" mc:Ignorable="w14 wp14">
-  <w:abstractNum w:abstractNumId="0">
+<w:numbering xmlns:wpc="http://schemas.microsoft.com/office/word/2010/wordprocessingCanvas" xmlns:cx="http://schemas.microsoft.com/office/drawing/2014/chartex" xmlns:cx1="http://schemas.microsoft.com/office/drawing/2015/9/8/chartex" xmlns:cx2="http://schemas.microsoft.com/office/drawing/2015/10/21/chartex" xmlns:cx3="http://schemas.microsoft.com/office/drawing/2016/5/9/chartex" xmlns:cx4="http://schemas.microsoft.com/office/drawing/2016/5/10/chartex" xmlns:cx5="http://schemas.microsoft.com/office/drawing/2016/5/11/chartex" xmlns:cx6="http://schemas.microsoft.com/office/drawing/2016/5/12/chartex" xmlns:cx7="http://schemas.microsoft.com/office/drawing/2016/5/13/chartex" xmlns:cx8="http://schemas.microsoft.com/office/drawing/2016/5/14/chartex" xmlns:mc="http://schemas.openxmlformats.org/markup-compatibility/2006" xmlns:aink="http://schemas.microsoft.com/office/drawing/2016/ink" xmlns:am3d="http://schemas.microsoft.com/office/drawing/2017/model3d" xmlns:o="urn:schemas-microsoft-com:office:office" xmlns:r="http://schemas.openxmlformats.org/officeDocument/2006/relationships" xmlns:m="http://schemas.openxmlformats.org/officeDocument/2006/math" xmlns:v="urn:schemas-microsoft-com:vml" xmlns:wp14="http://schemas.microsoft.com/office/word/2010/wordprocessingDrawing" xmlns:wp="http://schemas.openxmlformats.org/drawingml/2006/wordprocessingDrawing" xmlns:w10="urn:schemas-microsoft-com:office:word" xmlns:w="http://schemas.openxmlformats.org/wordprocessingml/2006/main" xmlns:w14="http://schemas.microsoft.com/office/word/2010/wordml" xmlns:w15="http://schemas.microsoft.com/office/word/2012/wordml" xmlns:w16cid="http://schemas.microsoft.com/office/word/2016/wordml/cid" xmlns:w16se="http://schemas.microsoft.com/office/word/2015/wordml/symex" xmlns:wpg="http://schemas.microsoft.com/office/word/2010/wordprocessingGroup" xmlns:wpi="http://schemas.microsoft.com/office/word/2010/wordprocessingInk" xmlns:wne="http://schemas.microsoft.com/office/word/2006/wordml" xmlns:wps="http://schemas.microsoft.com/office/word/2010/wordprocessingShape" mc:Ignorable="w14 w15 w16se w16cid wp14">
+  <w:abstractNum w:abstractNumId="0" w15:restartNumberingAfterBreak="0">
     <w:nsid w:val="00000072"/>
     <w:multiLevelType w:val="multilevel"/>
     <w:tmpl w:val="00000072"/>
@@ -9440,7 +9442,7 @@
       </w:rPr>
     </w:lvl>
   </w:abstractNum>
-  <w:abstractNum w:abstractNumId="1">
+  <w:abstractNum w:abstractNumId="1" w15:restartNumberingAfterBreak="0">
     <w:nsid w:val="02B466BF"/>
     <w:multiLevelType w:val="multilevel"/>
     <w:tmpl w:val="02B466BF"/>
@@ -9559,7 +9561,7 @@
       </w:pPr>
     </w:lvl>
   </w:abstractNum>
-  <w:abstractNum w:abstractNumId="2">
+  <w:abstractNum w:abstractNumId="2" w15:restartNumberingAfterBreak="0">
     <w:nsid w:val="0325567E"/>
     <w:multiLevelType w:val="multilevel"/>
     <w:tmpl w:val="0325567E"/>
@@ -9675,7 +9677,7 @@
       </w:pPr>
     </w:lvl>
   </w:abstractNum>
-  <w:abstractNum w:abstractNumId="3">
+  <w:abstractNum w:abstractNumId="3" w15:restartNumberingAfterBreak="0">
     <w:nsid w:val="0DEE0E80"/>
     <w:multiLevelType w:val="singleLevel"/>
     <w:tmpl w:val="0DEE0E80"/>
@@ -9698,7 +9700,7 @@
       </w:rPr>
     </w:lvl>
   </w:abstractNum>
-  <w:abstractNum w:abstractNumId="4">
+  <w:abstractNum w:abstractNumId="4" w15:restartNumberingAfterBreak="0">
     <w:nsid w:val="16A56076"/>
     <w:multiLevelType w:val="multilevel"/>
     <w:tmpl w:val="16A56076"/>
@@ -9838,7 +9840,7 @@
       </w:rPr>
     </w:lvl>
   </w:abstractNum>
-  <w:abstractNum w:abstractNumId="5">
+  <w:abstractNum w:abstractNumId="5" w15:restartNumberingAfterBreak="0">
     <w:nsid w:val="1701413D"/>
     <w:multiLevelType w:val="multilevel"/>
     <w:tmpl w:val="1701413D"/>
@@ -9984,7 +9986,7 @@
       </w:rPr>
     </w:lvl>
   </w:abstractNum>
-  <w:abstractNum w:abstractNumId="6">
+  <w:abstractNum w:abstractNumId="6" w15:restartNumberingAfterBreak="0">
     <w:nsid w:val="320B10F6"/>
     <w:multiLevelType w:val="multilevel"/>
     <w:tmpl w:val="320B10F6"/>
@@ -10124,7 +10126,7 @@
       </w:rPr>
     </w:lvl>
   </w:abstractNum>
-  <w:abstractNum w:abstractNumId="7">
+  <w:abstractNum w:abstractNumId="7" w15:restartNumberingAfterBreak="0">
     <w:nsid w:val="61862710"/>
     <w:multiLevelType w:val="multilevel"/>
     <w:tmpl w:val="61862710"/>
@@ -10213,7 +10215,7 @@
       </w:pPr>
     </w:lvl>
   </w:abstractNum>
-  <w:abstractNum w:abstractNumId="8">
+  <w:abstractNum w:abstractNumId="8" w15:restartNumberingAfterBreak="0">
     <w:nsid w:val="74232F59"/>
     <w:multiLevelType w:val="multilevel"/>
     <w:tmpl w:val="74232F59"/>
@@ -10302,7 +10304,7 @@
       </w:pPr>
     </w:lvl>
   </w:abstractNum>
-  <w:abstractNum w:abstractNumId="9">
+  <w:abstractNum w:abstractNumId="9" w15:restartNumberingAfterBreak="0">
     <w:nsid w:val="761F5D6B"/>
     <w:multiLevelType w:val="multilevel"/>
     <w:tmpl w:val="761F5D6B"/>
@@ -10442,7 +10444,7 @@
       </w:rPr>
     </w:lvl>
   </w:abstractNum>
-  <w:abstractNum w:abstractNumId="10">
+  <w:abstractNum w:abstractNumId="10" w15:restartNumberingAfterBreak="0">
     <w:nsid w:val="7AF02C81"/>
     <w:multiLevelType w:val="multilevel"/>
     <w:tmpl w:val="7AF02C81"/>
@@ -10584,7 +10586,7 @@
       </w:rPr>
     </w:lvl>
   </w:abstractNum>
-  <w:abstractNum w:abstractNumId="11">
+  <w:abstractNum w:abstractNumId="11" w15:restartNumberingAfterBreak="0">
     <w:nsid w:val="7BA00241"/>
     <w:multiLevelType w:val="multilevel"/>
     <w:tmpl w:val="7BA00241"/>
@@ -10764,7 +10766,7 @@
 </file>
 
 <file path=word/styles.xml><?xml version="1.0" encoding="utf-8"?>
-<w:styles xmlns:mc="http://schemas.openxmlformats.org/markup-compatibility/2006" xmlns:r="http://schemas.openxmlformats.org/officeDocument/2006/relationships" xmlns:w="http://schemas.openxmlformats.org/wordprocessingml/2006/main" xmlns:w14="http://schemas.microsoft.com/office/word/2010/wordml" mc:Ignorable="w14">
+<w:styles xmlns:mc="http://schemas.openxmlformats.org/markup-compatibility/2006" xmlns:r="http://schemas.openxmlformats.org/officeDocument/2006/relationships" xmlns:w="http://schemas.openxmlformats.org/wordprocessingml/2006/main" xmlns:w14="http://schemas.microsoft.com/office/word/2010/wordml" xmlns:w15="http://schemas.microsoft.com/office/word/2012/wordml" xmlns:w16cid="http://schemas.microsoft.com/office/word/2016/wordml/cid" xmlns:w16se="http://schemas.microsoft.com/office/word/2015/wordml/symex" mc:Ignorable="w14 w15 w16se w16cid">
   <w:docDefaults>
     <w:rPrDefault>
       <w:rPr>
@@ -10777,149 +10779,383 @@
     </w:rPrDefault>
     <w:pPrDefault/>
   </w:docDefaults>
-  <w:latentStyles w:defLockedState="0" w:defUIPriority="99" w:defSemiHidden="1" w:defUnhideWhenUsed="1" w:defQFormat="0" w:count="267">
-    <w:lsdException w:name="Normal" w:semiHidden="0" w:uiPriority="0" w:unhideWhenUsed="0" w:qFormat="1"/>
-    <w:lsdException w:name="heading 1" w:semiHidden="0" w:uiPriority="0" w:unhideWhenUsed="0" w:qFormat="1"/>
-    <w:lsdException w:name="heading 2" w:uiPriority="0" w:qFormat="1"/>
-    <w:lsdException w:name="heading 3" w:uiPriority="0" w:qFormat="1"/>
-    <w:lsdException w:name="heading 4" w:uiPriority="0" w:qFormat="1"/>
-    <w:lsdException w:name="heading 5" w:uiPriority="0" w:qFormat="1"/>
-    <w:lsdException w:name="heading 6" w:uiPriority="0" w:qFormat="1"/>
-    <w:lsdException w:name="heading 7" w:uiPriority="9" w:qFormat="1"/>
-    <w:lsdException w:name="heading 8" w:uiPriority="9" w:qFormat="1"/>
-    <w:lsdException w:name="heading 9" w:uiPriority="9" w:qFormat="1"/>
-    <w:lsdException w:name="toc 1" w:uiPriority="39" w:qFormat="1"/>
-    <w:lsdException w:name="toc 2" w:uiPriority="39" w:qFormat="1"/>
-    <w:lsdException w:name="toc 3" w:uiPriority="39"/>
-    <w:lsdException w:name="toc 4" w:uiPriority="39"/>
-    <w:lsdException w:name="toc 5" w:uiPriority="39"/>
-    <w:lsdException w:name="toc 6" w:uiPriority="39"/>
-    <w:lsdException w:name="toc 7" w:uiPriority="39"/>
-    <w:lsdException w:name="toc 8" w:uiPriority="39"/>
-    <w:lsdException w:name="toc 9" w:uiPriority="39"/>
-    <w:lsdException w:name="Normal Indent" w:uiPriority="0" w:qFormat="1"/>
-    <w:lsdException w:name="header" w:uiPriority="0" w:qFormat="1"/>
-    <w:lsdException w:name="footer" w:uiPriority="0"/>
-    <w:lsdException w:name="caption" w:uiPriority="35" w:qFormat="1"/>
-    <w:lsdException w:name="page number" w:uiPriority="0" w:qFormat="1"/>
-    <w:lsdException w:name="Title" w:semiHidden="0" w:uiPriority="10" w:unhideWhenUsed="0" w:qFormat="1"/>
-    <w:lsdException w:name="Default Paragraph Font" w:uiPriority="1"/>
-    <w:lsdException w:name="Subtitle" w:semiHidden="0" w:uiPriority="11" w:unhideWhenUsed="0" w:qFormat="1"/>
-    <w:lsdException w:name="Body Text Indent 3" w:uiPriority="0" w:qFormat="1"/>
-    <w:lsdException w:name="Strong" w:semiHidden="0" w:uiPriority="22" w:unhideWhenUsed="0" w:qFormat="1"/>
-    <w:lsdException w:name="Emphasis" w:semiHidden="0" w:uiPriority="20" w:unhideWhenUsed="0" w:qFormat="1"/>
-    <w:lsdException w:name="Table Grid" w:semiHidden="0" w:uiPriority="39" w:unhideWhenUsed="0"/>
-    <w:lsdException w:name="Placeholder Text" w:unhideWhenUsed="0"/>
-    <w:lsdException w:name="No Spacing" w:semiHidden="0" w:uiPriority="1" w:unhideWhenUsed="0" w:qFormat="1"/>
-    <w:lsdException w:name="Light Shading" w:semiHidden="0" w:uiPriority="60" w:unhideWhenUsed="0"/>
-    <w:lsdException w:name="Light List" w:semiHidden="0" w:uiPriority="61" w:unhideWhenUsed="0"/>
-    <w:lsdException w:name="Light Grid" w:semiHidden="0" w:uiPriority="62" w:unhideWhenUsed="0"/>
-    <w:lsdException w:name="Medium Shading 1" w:semiHidden="0" w:uiPriority="63" w:unhideWhenUsed="0"/>
-    <w:lsdException w:name="Medium Shading 2" w:semiHidden="0" w:uiPriority="64" w:unhideWhenUsed="0"/>
-    <w:lsdException w:name="Medium List 1" w:semiHidden="0" w:uiPriority="65" w:unhideWhenUsed="0"/>
-    <w:lsdException w:name="Medium List 2" w:semiHidden="0" w:uiPriority="66" w:unhideWhenUsed="0"/>
-    <w:lsdException w:name="Medium Grid 1" w:semiHidden="0" w:uiPriority="67" w:unhideWhenUsed="0"/>
-    <w:lsdException w:name="Medium Grid 2" w:semiHidden="0" w:uiPriority="68" w:unhideWhenUsed="0"/>
-    <w:lsdException w:name="Medium Grid 3" w:semiHidden="0" w:uiPriority="69" w:unhideWhenUsed="0"/>
-    <w:lsdException w:name="Dark List" w:semiHidden="0" w:uiPriority="70" w:unhideWhenUsed="0"/>
-    <w:lsdException w:name="Colorful Shading" w:semiHidden="0" w:uiPriority="71" w:unhideWhenUsed="0"/>
-    <w:lsdException w:name="Colorful List" w:semiHidden="0" w:uiPriority="72" w:unhideWhenUsed="0"/>
-    <w:lsdException w:name="Colorful Grid" w:semiHidden="0" w:uiPriority="73" w:unhideWhenUsed="0"/>
-    <w:lsdException w:name="Light Shading Accent 1" w:semiHidden="0" w:uiPriority="60" w:unhideWhenUsed="0"/>
-    <w:lsdException w:name="Light List Accent 1" w:semiHidden="0" w:uiPriority="61" w:unhideWhenUsed="0"/>
-    <w:lsdException w:name="Light Grid Accent 1" w:semiHidden="0" w:uiPriority="62" w:unhideWhenUsed="0"/>
-    <w:lsdException w:name="Medium Shading 1 Accent 1" w:semiHidden="0" w:uiPriority="63" w:unhideWhenUsed="0"/>
-    <w:lsdException w:name="Medium Shading 2 Accent 1" w:semiHidden="0" w:uiPriority="64" w:unhideWhenUsed="0"/>
-    <w:lsdException w:name="Medium List 1 Accent 1" w:semiHidden="0" w:uiPriority="65" w:unhideWhenUsed="0"/>
-    <w:lsdException w:name="Revision" w:unhideWhenUsed="0"/>
-    <w:lsdException w:name="List Paragraph" w:semiHidden="0" w:uiPriority="34" w:unhideWhenUsed="0" w:qFormat="1"/>
-    <w:lsdException w:name="Quote" w:semiHidden="0" w:uiPriority="29" w:unhideWhenUsed="0" w:qFormat="1"/>
-    <w:lsdException w:name="Intense Quote" w:semiHidden="0" w:uiPriority="30" w:unhideWhenUsed="0" w:qFormat="1"/>
-    <w:lsdException w:name="Medium List 2 Accent 1" w:semiHidden="0" w:uiPriority="66" w:unhideWhenUsed="0"/>
-    <w:lsdException w:name="Medium Grid 1 Accent 1" w:semiHidden="0" w:uiPriority="67" w:unhideWhenUsed="0"/>
-    <w:lsdException w:name="Medium Grid 2 Accent 1" w:semiHidden="0" w:uiPriority="68" w:unhideWhenUsed="0"/>
-    <w:lsdException w:name="Medium Grid 3 Accent 1" w:semiHidden="0" w:uiPriority="69" w:unhideWhenUsed="0"/>
-    <w:lsdException w:name="Dark List Accent 1" w:semiHidden="0" w:uiPriority="70" w:unhideWhenUsed="0"/>
-    <w:lsdException w:name="Colorful Shading Accent 1" w:semiHidden="0" w:uiPriority="71" w:unhideWhenUsed="0"/>
-    <w:lsdException w:name="Colorful List Accent 1" w:semiHidden="0" w:uiPriority="72" w:unhideWhenUsed="0"/>
-    <w:lsdException w:name="Colorful Grid Accent 1" w:semiHidden="0" w:uiPriority="73" w:unhideWhenUsed="0"/>
-    <w:lsdException w:name="Light Shading Accent 2" w:semiHidden="0" w:uiPriority="60" w:unhideWhenUsed="0"/>
-    <w:lsdException w:name="Light List Accent 2" w:semiHidden="0" w:uiPriority="61" w:unhideWhenUsed="0"/>
-    <w:lsdException w:name="Light Grid Accent 2" w:semiHidden="0" w:uiPriority="62" w:unhideWhenUsed="0"/>
-    <w:lsdException w:name="Medium Shading 1 Accent 2" w:semiHidden="0" w:uiPriority="63" w:unhideWhenUsed="0"/>
-    <w:lsdException w:name="Medium Shading 2 Accent 2" w:semiHidden="0" w:uiPriority="64" w:unhideWhenUsed="0"/>
-    <w:lsdException w:name="Medium List 1 Accent 2" w:semiHidden="0" w:uiPriority="65" w:unhideWhenUsed="0"/>
-    <w:lsdException w:name="Medium List 2 Accent 2" w:semiHidden="0" w:uiPriority="66" w:unhideWhenUsed="0"/>
-    <w:lsdException w:name="Medium Grid 1 Accent 2" w:semiHidden="0" w:uiPriority="67" w:unhideWhenUsed="0"/>
-    <w:lsdException w:name="Medium Grid 2 Accent 2" w:semiHidden="0" w:uiPriority="68" w:unhideWhenUsed="0"/>
-    <w:lsdException w:name="Medium Grid 3 Accent 2" w:semiHidden="0" w:uiPriority="69" w:unhideWhenUsed="0"/>
-    <w:lsdException w:name="Dark List Accent 2" w:semiHidden="0" w:uiPriority="70" w:unhideWhenUsed="0"/>
-    <w:lsdException w:name="Colorful Shading Accent 2" w:semiHidden="0" w:uiPriority="71" w:unhideWhenUsed="0"/>
-    <w:lsdException w:name="Colorful List Accent 2" w:semiHidden="0" w:uiPriority="72" w:unhideWhenUsed="0"/>
-    <w:lsdException w:name="Colorful Grid Accent 2" w:semiHidden="0" w:uiPriority="73" w:unhideWhenUsed="0"/>
-    <w:lsdException w:name="Light Shading Accent 3" w:semiHidden="0" w:uiPriority="60" w:unhideWhenUsed="0"/>
-    <w:lsdException w:name="Light List Accent 3" w:semiHidden="0" w:uiPriority="61" w:unhideWhenUsed="0"/>
-    <w:lsdException w:name="Light Grid Accent 3" w:semiHidden="0" w:uiPriority="62" w:unhideWhenUsed="0"/>
-    <w:lsdException w:name="Medium Shading 1 Accent 3" w:semiHidden="0" w:uiPriority="63" w:unhideWhenUsed="0"/>
-    <w:lsdException w:name="Medium Shading 2 Accent 3" w:semiHidden="0" w:uiPriority="64" w:unhideWhenUsed="0"/>
-    <w:lsdException w:name="Medium List 1 Accent 3" w:semiHidden="0" w:uiPriority="65" w:unhideWhenUsed="0"/>
-    <w:lsdException w:name="Medium List 2 Accent 3" w:semiHidden="0" w:uiPriority="66" w:unhideWhenUsed="0"/>
-    <w:lsdException w:name="Medium Grid 1 Accent 3" w:semiHidden="0" w:uiPriority="67" w:unhideWhenUsed="0"/>
-    <w:lsdException w:name="Medium Grid 2 Accent 3" w:semiHidden="0" w:uiPriority="68" w:unhideWhenUsed="0"/>
-    <w:lsdException w:name="Medium Grid 3 Accent 3" w:semiHidden="0" w:uiPriority="69" w:unhideWhenUsed="0"/>
-    <w:lsdException w:name="Dark List Accent 3" w:semiHidden="0" w:uiPriority="70" w:unhideWhenUsed="0"/>
-    <w:lsdException w:name="Colorful Shading Accent 3" w:semiHidden="0" w:uiPriority="71" w:unhideWhenUsed="0"/>
-    <w:lsdException w:name="Colorful List Accent 3" w:semiHidden="0" w:uiPriority="72" w:unhideWhenUsed="0"/>
-    <w:lsdException w:name="Colorful Grid Accent 3" w:semiHidden="0" w:uiPriority="73" w:unhideWhenUsed="0"/>
-    <w:lsdException w:name="Light Shading Accent 4" w:semiHidden="0" w:uiPriority="60" w:unhideWhenUsed="0"/>
-    <w:lsdException w:name="Light List Accent 4" w:semiHidden="0" w:uiPriority="61" w:unhideWhenUsed="0"/>
-    <w:lsdException w:name="Light Grid Accent 4" w:semiHidden="0" w:uiPriority="62" w:unhideWhenUsed="0"/>
-    <w:lsdException w:name="Medium Shading 1 Accent 4" w:semiHidden="0" w:uiPriority="63" w:unhideWhenUsed="0"/>
-    <w:lsdException w:name="Medium Shading 2 Accent 4" w:semiHidden="0" w:uiPriority="64" w:unhideWhenUsed="0"/>
-    <w:lsdException w:name="Medium List 1 Accent 4" w:semiHidden="0" w:uiPriority="65" w:unhideWhenUsed="0"/>
-    <w:lsdException w:name="Medium List 2 Accent 4" w:semiHidden="0" w:uiPriority="66" w:unhideWhenUsed="0"/>
-    <w:lsdException w:name="Medium Grid 1 Accent 4" w:semiHidden="0" w:uiPriority="67" w:unhideWhenUsed="0"/>
-    <w:lsdException w:name="Medium Grid 2 Accent 4" w:semiHidden="0" w:uiPriority="68" w:unhideWhenUsed="0"/>
-    <w:lsdException w:name="Medium Grid 3 Accent 4" w:semiHidden="0" w:uiPriority="69" w:unhideWhenUsed="0"/>
-    <w:lsdException w:name="Dark List Accent 4" w:semiHidden="0" w:uiPriority="70" w:unhideWhenUsed="0"/>
-    <w:lsdException w:name="Colorful Shading Accent 4" w:semiHidden="0" w:uiPriority="71" w:unhideWhenUsed="0"/>
-    <w:lsdException w:name="Colorful List Accent 4" w:semiHidden="0" w:uiPriority="72" w:unhideWhenUsed="0"/>
-    <w:lsdException w:name="Colorful Grid Accent 4" w:semiHidden="0" w:uiPriority="73" w:unhideWhenUsed="0"/>
-    <w:lsdException w:name="Light Shading Accent 5" w:semiHidden="0" w:uiPriority="60" w:unhideWhenUsed="0"/>
-    <w:lsdException w:name="Light List Accent 5" w:semiHidden="0" w:uiPriority="61" w:unhideWhenUsed="0"/>
-    <w:lsdException w:name="Light Grid Accent 5" w:semiHidden="0" w:uiPriority="62" w:unhideWhenUsed="0"/>
-    <w:lsdException w:name="Medium Shading 1 Accent 5" w:semiHidden="0" w:uiPriority="63" w:unhideWhenUsed="0"/>
-    <w:lsdException w:name="Medium Shading 2 Accent 5" w:semiHidden="0" w:uiPriority="64" w:unhideWhenUsed="0"/>
-    <w:lsdException w:name="Medium List 1 Accent 5" w:semiHidden="0" w:uiPriority="65" w:unhideWhenUsed="0"/>
-    <w:lsdException w:name="Medium List 2 Accent 5" w:semiHidden="0" w:uiPriority="66" w:unhideWhenUsed="0"/>
-    <w:lsdException w:name="Medium Grid 1 Accent 5" w:semiHidden="0" w:uiPriority="67" w:unhideWhenUsed="0"/>
-    <w:lsdException w:name="Medium Grid 2 Accent 5" w:semiHidden="0" w:uiPriority="68" w:unhideWhenUsed="0"/>
-    <w:lsdException w:name="Medium Grid 3 Accent 5" w:semiHidden="0" w:uiPriority="69" w:unhideWhenUsed="0"/>
-    <w:lsdException w:name="Dark List Accent 5" w:semiHidden="0" w:uiPriority="70" w:unhideWhenUsed="0"/>
-    <w:lsdException w:name="Colorful Shading Accent 5" w:semiHidden="0" w:uiPriority="71" w:unhideWhenUsed="0"/>
-    <w:lsdException w:name="Colorful List Accent 5" w:semiHidden="0" w:uiPriority="72" w:unhideWhenUsed="0"/>
-    <w:lsdException w:name="Colorful Grid Accent 5" w:semiHidden="0" w:uiPriority="73" w:unhideWhenUsed="0"/>
-    <w:lsdException w:name="Light Shading Accent 6" w:semiHidden="0" w:uiPriority="60" w:unhideWhenUsed="0"/>
-    <w:lsdException w:name="Light List Accent 6" w:semiHidden="0" w:uiPriority="61" w:unhideWhenUsed="0"/>
-    <w:lsdException w:name="Light Grid Accent 6" w:semiHidden="0" w:uiPriority="62" w:unhideWhenUsed="0"/>
-    <w:lsdException w:name="Medium Shading 1 Accent 6" w:semiHidden="0" w:uiPriority="63" w:unhideWhenUsed="0"/>
-    <w:lsdException w:name="Medium Shading 2 Accent 6" w:semiHidden="0" w:uiPriority="64" w:unhideWhenUsed="0"/>
-    <w:lsdException w:name="Medium List 1 Accent 6" w:semiHidden="0" w:uiPriority="65" w:unhideWhenUsed="0"/>
-    <w:lsdException w:name="Medium List 2 Accent 6" w:semiHidden="0" w:uiPriority="66" w:unhideWhenUsed="0"/>
-    <w:lsdException w:name="Medium Grid 1 Accent 6" w:semiHidden="0" w:uiPriority="67" w:unhideWhenUsed="0"/>
-    <w:lsdException w:name="Medium Grid 2 Accent 6" w:semiHidden="0" w:uiPriority="68" w:unhideWhenUsed="0"/>
-    <w:lsdException w:name="Medium Grid 3 Accent 6" w:semiHidden="0" w:uiPriority="69" w:unhideWhenUsed="0"/>
-    <w:lsdException w:name="Dark List Accent 6" w:semiHidden="0" w:uiPriority="70" w:unhideWhenUsed="0"/>
-    <w:lsdException w:name="Colorful Shading Accent 6" w:semiHidden="0" w:uiPriority="71" w:unhideWhenUsed="0"/>
-    <w:lsdException w:name="Colorful List Accent 6" w:semiHidden="0" w:uiPriority="72" w:unhideWhenUsed="0"/>
-    <w:lsdException w:name="Colorful Grid Accent 6" w:semiHidden="0" w:uiPriority="73" w:unhideWhenUsed="0"/>
-    <w:lsdException w:name="Subtle Emphasis" w:semiHidden="0" w:uiPriority="19" w:unhideWhenUsed="0" w:qFormat="1"/>
-    <w:lsdException w:name="Intense Emphasis" w:semiHidden="0" w:uiPriority="21" w:unhideWhenUsed="0" w:qFormat="1"/>
-    <w:lsdException w:name="Subtle Reference" w:semiHidden="0" w:uiPriority="31" w:unhideWhenUsed="0" w:qFormat="1"/>
-    <w:lsdException w:name="Intense Reference" w:semiHidden="0" w:uiPriority="32" w:unhideWhenUsed="0" w:qFormat="1"/>
-    <w:lsdException w:name="Book Title" w:semiHidden="0" w:uiPriority="33" w:unhideWhenUsed="0" w:qFormat="1"/>
-    <w:lsdException w:name="Bibliography" w:uiPriority="37"/>
-    <w:lsdException w:name="TOC Heading" w:uiPriority="39" w:qFormat="1"/>
+  <w:latentStyles w:defLockedState="0" w:defUIPriority="99" w:defSemiHidden="0" w:defUnhideWhenUsed="0" w:defQFormat="0" w:count="376">
+    <w:lsdException w:name="Normal" w:uiPriority="0" w:qFormat="1"/>
+    <w:lsdException w:name="heading 1" w:uiPriority="0" w:qFormat="1"/>
+    <w:lsdException w:name="heading 2" w:semiHidden="1" w:uiPriority="0" w:unhideWhenUsed="1" w:qFormat="1"/>
+    <w:lsdException w:name="heading 3" w:semiHidden="1" w:uiPriority="0" w:unhideWhenUsed="1" w:qFormat="1"/>
+    <w:lsdException w:name="heading 4" w:semiHidden="1" w:uiPriority="0" w:unhideWhenUsed="1" w:qFormat="1"/>
+    <w:lsdException w:name="heading 5" w:semiHidden="1" w:uiPriority="0" w:unhideWhenUsed="1" w:qFormat="1"/>
+    <w:lsdException w:name="heading 6" w:semiHidden="1" w:uiPriority="0" w:unhideWhenUsed="1" w:qFormat="1"/>
+    <w:lsdException w:name="heading 7" w:semiHidden="1" w:uiPriority="9" w:unhideWhenUsed="1" w:qFormat="1"/>
+    <w:lsdException w:name="heading 8" w:semiHidden="1" w:uiPriority="9" w:unhideWhenUsed="1" w:qFormat="1"/>
+    <w:lsdException w:name="heading 9" w:semiHidden="1" w:uiPriority="9" w:unhideWhenUsed="1" w:qFormat="1"/>
+    <w:lsdException w:name="index 1" w:semiHidden="1" w:unhideWhenUsed="1"/>
+    <w:lsdException w:name="index 2" w:semiHidden="1" w:unhideWhenUsed="1"/>
+    <w:lsdException w:name="index 3" w:semiHidden="1" w:unhideWhenUsed="1"/>
+    <w:lsdException w:name="index 4" w:semiHidden="1" w:unhideWhenUsed="1"/>
+    <w:lsdException w:name="index 5" w:semiHidden="1" w:unhideWhenUsed="1"/>
+    <w:lsdException w:name="index 6" w:semiHidden="1" w:unhideWhenUsed="1"/>
+    <w:lsdException w:name="index 7" w:semiHidden="1" w:unhideWhenUsed="1"/>
+    <w:lsdException w:name="index 8" w:semiHidden="1" w:unhideWhenUsed="1"/>
+    <w:lsdException w:name="index 9" w:semiHidden="1" w:unhideWhenUsed="1"/>
+    <w:lsdException w:name="toc 1" w:semiHidden="1" w:uiPriority="39" w:unhideWhenUsed="1" w:qFormat="1"/>
+    <w:lsdException w:name="toc 2" w:semiHidden="1" w:uiPriority="39" w:unhideWhenUsed="1" w:qFormat="1"/>
+    <w:lsdException w:name="toc 3" w:semiHidden="1" w:uiPriority="39" w:unhideWhenUsed="1"/>
+    <w:lsdException w:name="toc 4" w:semiHidden="1" w:uiPriority="39" w:unhideWhenUsed="1"/>
+    <w:lsdException w:name="toc 5" w:semiHidden="1" w:uiPriority="39" w:unhideWhenUsed="1"/>
+    <w:lsdException w:name="toc 6" w:semiHidden="1" w:uiPriority="39" w:unhideWhenUsed="1"/>
+    <w:lsdException w:name="toc 7" w:semiHidden="1" w:uiPriority="39" w:unhideWhenUsed="1"/>
+    <w:lsdException w:name="toc 8" w:semiHidden="1" w:uiPriority="39" w:unhideWhenUsed="1"/>
+    <w:lsdException w:name="toc 9" w:semiHidden="1" w:uiPriority="39" w:unhideWhenUsed="1"/>
+    <w:lsdException w:name="Normal Indent" w:semiHidden="1" w:uiPriority="0" w:unhideWhenUsed="1" w:qFormat="1"/>
+    <w:lsdException w:name="footnote text" w:semiHidden="1" w:unhideWhenUsed="1"/>
+    <w:lsdException w:name="annotation text" w:semiHidden="1" w:unhideWhenUsed="1"/>
+    <w:lsdException w:name="header" w:semiHidden="1" w:uiPriority="0" w:unhideWhenUsed="1" w:qFormat="1"/>
+    <w:lsdException w:name="footer" w:semiHidden="1" w:uiPriority="0" w:unhideWhenUsed="1"/>
+    <w:lsdException w:name="index heading" w:semiHidden="1" w:unhideWhenUsed="1"/>
+    <w:lsdException w:name="caption" w:semiHidden="1" w:uiPriority="35" w:unhideWhenUsed="1" w:qFormat="1"/>
+    <w:lsdException w:name="table of figures" w:semiHidden="1" w:unhideWhenUsed="1"/>
+    <w:lsdException w:name="envelope address" w:semiHidden="1" w:unhideWhenUsed="1"/>
+    <w:lsdException w:name="envelope return" w:semiHidden="1" w:unhideWhenUsed="1"/>
+    <w:lsdException w:name="footnote reference" w:semiHidden="1" w:unhideWhenUsed="1"/>
+    <w:lsdException w:name="annotation reference" w:semiHidden="1" w:unhideWhenUsed="1"/>
+    <w:lsdException w:name="line number" w:semiHidden="1" w:unhideWhenUsed="1"/>
+    <w:lsdException w:name="page number" w:semiHidden="1" w:uiPriority="0" w:unhideWhenUsed="1" w:qFormat="1"/>
+    <w:lsdException w:name="endnote reference" w:semiHidden="1" w:unhideWhenUsed="1"/>
+    <w:lsdException w:name="endnote text" w:semiHidden="1" w:unhideWhenUsed="1"/>
+    <w:lsdException w:name="table of authorities" w:semiHidden="1" w:unhideWhenUsed="1"/>
+    <w:lsdException w:name="macro" w:semiHidden="1" w:unhideWhenUsed="1"/>
+    <w:lsdException w:name="toa heading" w:semiHidden="1" w:unhideWhenUsed="1"/>
+    <w:lsdException w:name="List" w:semiHidden="1" w:unhideWhenUsed="1"/>
+    <w:lsdException w:name="List Bullet" w:semiHidden="1" w:unhideWhenUsed="1"/>
+    <w:lsdException w:name="List Number" w:semiHidden="1" w:unhideWhenUsed="1"/>
+    <w:lsdException w:name="List 2" w:semiHidden="1" w:unhideWhenUsed="1"/>
+    <w:lsdException w:name="List 3" w:semiHidden="1" w:unhideWhenUsed="1"/>
+    <w:lsdException w:name="List 4" w:semiHidden="1" w:unhideWhenUsed="1"/>
+    <w:lsdException w:name="List 5" w:semiHidden="1" w:unhideWhenUsed="1"/>
+    <w:lsdException w:name="List Bullet 2" w:semiHidden="1" w:unhideWhenUsed="1"/>
+    <w:lsdException w:name="List Bullet 3" w:semiHidden="1" w:unhideWhenUsed="1"/>
+    <w:lsdException w:name="List Bullet 4" w:semiHidden="1" w:unhideWhenUsed="1"/>
+    <w:lsdException w:name="List Bullet 5" w:semiHidden="1" w:unhideWhenUsed="1"/>
+    <w:lsdException w:name="List Number 2" w:semiHidden="1" w:unhideWhenUsed="1"/>
+    <w:lsdException w:name="List Number 3" w:semiHidden="1" w:unhideWhenUsed="1"/>
+    <w:lsdException w:name="List Number 4" w:semiHidden="1" w:unhideWhenUsed="1"/>
+    <w:lsdException w:name="List Number 5" w:semiHidden="1" w:unhideWhenUsed="1"/>
+    <w:lsdException w:name="Title" w:uiPriority="10" w:qFormat="1"/>
+    <w:lsdException w:name="Closing" w:semiHidden="1" w:unhideWhenUsed="1"/>
+    <w:lsdException w:name="Signature" w:semiHidden="1" w:unhideWhenUsed="1"/>
+    <w:lsdException w:name="Default Paragraph Font" w:semiHidden="1" w:uiPriority="1" w:unhideWhenUsed="1"/>
+    <w:lsdException w:name="Body Text" w:semiHidden="1" w:unhideWhenUsed="1"/>
+    <w:lsdException w:name="Body Text Indent" w:semiHidden="1" w:unhideWhenUsed="1"/>
+    <w:lsdException w:name="List Continue" w:semiHidden="1" w:unhideWhenUsed="1"/>
+    <w:lsdException w:name="List Continue 2" w:semiHidden="1" w:unhideWhenUsed="1"/>
+    <w:lsdException w:name="List Continue 3" w:semiHidden="1" w:unhideWhenUsed="1"/>
+    <w:lsdException w:name="List Continue 4" w:semiHidden="1" w:unhideWhenUsed="1"/>
+    <w:lsdException w:name="List Continue 5" w:semiHidden="1" w:unhideWhenUsed="1"/>
+    <w:lsdException w:name="Message Header" w:semiHidden="1" w:unhideWhenUsed="1"/>
+    <w:lsdException w:name="Subtitle" w:uiPriority="11" w:qFormat="1"/>
+    <w:lsdException w:name="Salutation" w:semiHidden="1" w:unhideWhenUsed="1"/>
+    <w:lsdException w:name="Date" w:semiHidden="1" w:unhideWhenUsed="1"/>
+    <w:lsdException w:name="Body Text First Indent" w:semiHidden="1" w:unhideWhenUsed="1"/>
+    <w:lsdException w:name="Body Text First Indent 2" w:semiHidden="1" w:unhideWhenUsed="1"/>
+    <w:lsdException w:name="Note Heading" w:semiHidden="1" w:unhideWhenUsed="1"/>
+    <w:lsdException w:name="Body Text 2" w:semiHidden="1" w:unhideWhenUsed="1"/>
+    <w:lsdException w:name="Body Text 3" w:semiHidden="1" w:unhideWhenUsed="1"/>
+    <w:lsdException w:name="Body Text Indent 2" w:semiHidden="1" w:unhideWhenUsed="1"/>
+    <w:lsdException w:name="Body Text Indent 3" w:semiHidden="1" w:uiPriority="0" w:unhideWhenUsed="1" w:qFormat="1"/>
+    <w:lsdException w:name="Block Text" w:semiHidden="1" w:unhideWhenUsed="1"/>
+    <w:lsdException w:name="Hyperlink" w:semiHidden="1" w:unhideWhenUsed="1"/>
+    <w:lsdException w:name="FollowedHyperlink" w:semiHidden="1" w:unhideWhenUsed="1"/>
+    <w:lsdException w:name="Strong" w:uiPriority="22" w:qFormat="1"/>
+    <w:lsdException w:name="Emphasis" w:uiPriority="20" w:qFormat="1"/>
+    <w:lsdException w:name="Document Map" w:semiHidden="1" w:unhideWhenUsed="1"/>
+    <w:lsdException w:name="Plain Text" w:semiHidden="1" w:unhideWhenUsed="1"/>
+    <w:lsdException w:name="E-mail Signature" w:semiHidden="1" w:unhideWhenUsed="1"/>
+    <w:lsdException w:name="HTML Top of Form" w:semiHidden="1" w:unhideWhenUsed="1"/>
+    <w:lsdException w:name="HTML Bottom of Form" w:semiHidden="1" w:unhideWhenUsed="1"/>
+    <w:lsdException w:name="Normal (Web)" w:semiHidden="1" w:unhideWhenUsed="1"/>
+    <w:lsdException w:name="HTML Acronym" w:semiHidden="1" w:unhideWhenUsed="1"/>
+    <w:lsdException w:name="HTML Address" w:semiHidden="1" w:unhideWhenUsed="1"/>
+    <w:lsdException w:name="HTML Cite" w:semiHidden="1" w:unhideWhenUsed="1"/>
+    <w:lsdException w:name="HTML Code" w:semiHidden="1" w:unhideWhenUsed="1"/>
+    <w:lsdException w:name="HTML Definition" w:semiHidden="1" w:unhideWhenUsed="1"/>
+    <w:lsdException w:name="HTML Keyboard" w:semiHidden="1" w:unhideWhenUsed="1"/>
+    <w:lsdException w:name="HTML Preformatted" w:semiHidden="1" w:unhideWhenUsed="1"/>
+    <w:lsdException w:name="HTML Sample" w:semiHidden="1" w:unhideWhenUsed="1"/>
+    <w:lsdException w:name="HTML Typewriter" w:semiHidden="1" w:unhideWhenUsed="1"/>
+    <w:lsdException w:name="HTML Variable" w:semiHidden="1" w:unhideWhenUsed="1"/>
+    <w:lsdException w:name="Normal Table" w:semiHidden="1" w:unhideWhenUsed="1"/>
+    <w:lsdException w:name="annotation subject" w:semiHidden="1" w:unhideWhenUsed="1"/>
+    <w:lsdException w:name="No List" w:semiHidden="1" w:unhideWhenUsed="1"/>
+    <w:lsdException w:name="Outline List 1" w:semiHidden="1" w:unhideWhenUsed="1"/>
+    <w:lsdException w:name="Outline List 2" w:semiHidden="1" w:unhideWhenUsed="1"/>
+    <w:lsdException w:name="Outline List 3" w:semiHidden="1" w:unhideWhenUsed="1"/>
+    <w:lsdException w:name="Table Simple 1" w:semiHidden="1" w:unhideWhenUsed="1"/>
+    <w:lsdException w:name="Table Simple 2" w:semiHidden="1" w:unhideWhenUsed="1"/>
+    <w:lsdException w:name="Table Simple 3" w:semiHidden="1" w:unhideWhenUsed="1"/>
+    <w:lsdException w:name="Table Classic 1" w:semiHidden="1" w:unhideWhenUsed="1"/>
+    <w:lsdException w:name="Table Classic 2" w:semiHidden="1" w:unhideWhenUsed="1"/>
+    <w:lsdException w:name="Table Classic 3" w:semiHidden="1" w:unhideWhenUsed="1"/>
+    <w:lsdException w:name="Table Classic 4" w:semiHidden="1" w:unhideWhenUsed="1"/>
+    <w:lsdException w:name="Table Colorful 1" w:semiHidden="1" w:unhideWhenUsed="1"/>
+    <w:lsdException w:name="Table Colorful 2" w:semiHidden="1" w:unhideWhenUsed="1"/>
+    <w:lsdException w:name="Table Colorful 3" w:semiHidden="1" w:unhideWhenUsed="1"/>
+    <w:lsdException w:name="Table Columns 1" w:semiHidden="1" w:unhideWhenUsed="1"/>
+    <w:lsdException w:name="Table Columns 2" w:semiHidden="1" w:unhideWhenUsed="1"/>
+    <w:lsdException w:name="Table Columns 3" w:semiHidden="1" w:unhideWhenUsed="1"/>
+    <w:lsdException w:name="Table Columns 4" w:semiHidden="1" w:unhideWhenUsed="1"/>
+    <w:lsdException w:name="Table Columns 5" w:semiHidden="1" w:unhideWhenUsed="1"/>
+    <w:lsdException w:name="Table Grid 1" w:semiHidden="1" w:unhideWhenUsed="1"/>
+    <w:lsdException w:name="Table Grid 2" w:semiHidden="1" w:unhideWhenUsed="1"/>
+    <w:lsdException w:name="Table Grid 3" w:semiHidden="1" w:unhideWhenUsed="1"/>
+    <w:lsdException w:name="Table Grid 4" w:semiHidden="1" w:unhideWhenUsed="1"/>
+    <w:lsdException w:name="Table Grid 5" w:semiHidden="1" w:unhideWhenUsed="1"/>
+    <w:lsdException w:name="Table Grid 6" w:semiHidden="1" w:unhideWhenUsed="1"/>
+    <w:lsdException w:name="Table Grid 7" w:semiHidden="1" w:unhideWhenUsed="1"/>
+    <w:lsdException w:name="Table Grid 8" w:semiHidden="1" w:unhideWhenUsed="1"/>
+    <w:lsdException w:name="Table List 1" w:semiHidden="1" w:unhideWhenUsed="1"/>
+    <w:lsdException w:name="Table List 2" w:semiHidden="1" w:unhideWhenUsed="1"/>
+    <w:lsdException w:name="Table List 3" w:semiHidden="1" w:unhideWhenUsed="1"/>
+    <w:lsdException w:name="Table List 4" w:semiHidden="1" w:unhideWhenUsed="1"/>
+    <w:lsdException w:name="Table List 5" w:semiHidden="1" w:unhideWhenUsed="1"/>
+    <w:lsdException w:name="Table List 6" w:semiHidden="1" w:unhideWhenUsed="1"/>
+    <w:lsdException w:name="Table List 7" w:semiHidden="1" w:unhideWhenUsed="1"/>
+    <w:lsdException w:name="Table List 8" w:semiHidden="1" w:unhideWhenUsed="1"/>
+    <w:lsdException w:name="Table 3D effects 1" w:semiHidden="1" w:unhideWhenUsed="1"/>
+    <w:lsdException w:name="Table 3D effects 2" w:semiHidden="1" w:unhideWhenUsed="1"/>
+    <w:lsdException w:name="Table 3D effects 3" w:semiHidden="1" w:unhideWhenUsed="1"/>
+    <w:lsdException w:name="Table Contemporary" w:semiHidden="1" w:unhideWhenUsed="1"/>
+    <w:lsdException w:name="Table Elegant" w:semiHidden="1" w:unhideWhenUsed="1"/>
+    <w:lsdException w:name="Table Professional" w:semiHidden="1" w:unhideWhenUsed="1"/>
+    <w:lsdException w:name="Table Subtle 1" w:semiHidden="1" w:unhideWhenUsed="1"/>
+    <w:lsdException w:name="Table Subtle 2" w:semiHidden="1" w:unhideWhenUsed="1"/>
+    <w:lsdException w:name="Table Web 1" w:semiHidden="1" w:unhideWhenUsed="1"/>
+    <w:lsdException w:name="Table Web 2" w:semiHidden="1" w:unhideWhenUsed="1"/>
+    <w:lsdException w:name="Table Web 3" w:semiHidden="1" w:unhideWhenUsed="1"/>
+    <w:lsdException w:name="Balloon Text" w:semiHidden="1" w:unhideWhenUsed="1"/>
+    <w:lsdException w:name="Table Grid" w:semiHidden="1" w:uiPriority="39" w:unhideWhenUsed="1"/>
+    <w:lsdException w:name="Table Theme" w:semiHidden="1" w:unhideWhenUsed="1"/>
+    <w:lsdException w:name="Placeholder Text" w:semiHidden="1"/>
+    <w:lsdException w:name="No Spacing" w:uiPriority="1" w:qFormat="1"/>
+    <w:lsdException w:name="Light Shading" w:uiPriority="60"/>
+    <w:lsdException w:name="Light List" w:uiPriority="61"/>
+    <w:lsdException w:name="Light Grid" w:uiPriority="62"/>
+    <w:lsdException w:name="Medium Shading 1" w:uiPriority="63"/>
+    <w:lsdException w:name="Medium Shading 2" w:uiPriority="64"/>
+    <w:lsdException w:name="Medium List 1" w:uiPriority="65"/>
+    <w:lsdException w:name="Medium List 2" w:uiPriority="66"/>
+    <w:lsdException w:name="Medium Grid 1" w:uiPriority="67"/>
+    <w:lsdException w:name="Medium Grid 2" w:uiPriority="68"/>
+    <w:lsdException w:name="Medium Grid 3" w:uiPriority="69"/>
+    <w:lsdException w:name="Dark List" w:uiPriority="70"/>
+    <w:lsdException w:name="Colorful Shading" w:uiPriority="71"/>
+    <w:lsdException w:name="Colorful List" w:uiPriority="72"/>
+    <w:lsdException w:name="Colorful Grid" w:uiPriority="73"/>
+    <w:lsdException w:name="Light Shading Accent 1" w:uiPriority="60"/>
+    <w:lsdException w:name="Light List Accent 1" w:uiPriority="61"/>
+    <w:lsdException w:name="Light Grid Accent 1" w:uiPriority="62"/>
+    <w:lsdException w:name="Medium Shading 1 Accent 1" w:uiPriority="63"/>
+    <w:lsdException w:name="Medium Shading 2 Accent 1" w:uiPriority="64"/>
+    <w:lsdException w:name="Medium List 1 Accent 1" w:uiPriority="65"/>
+    <w:lsdException w:name="Revision" w:semiHidden="1"/>
+    <w:lsdException w:name="List Paragraph" w:uiPriority="34" w:qFormat="1"/>
+    <w:lsdException w:name="Quote" w:uiPriority="29" w:qFormat="1"/>
+    <w:lsdException w:name="Intense Quote" w:uiPriority="30" w:qFormat="1"/>
+    <w:lsdException w:name="Medium List 2 Accent 1" w:uiPriority="66"/>
+    <w:lsdException w:name="Medium Grid 1 Accent 1" w:uiPriority="67"/>
+    <w:lsdException w:name="Medium Grid 2 Accent 1" w:uiPriority="68"/>
+    <w:lsdException w:name="Medium Grid 3 Accent 1" w:uiPriority="69"/>
+    <w:lsdException w:name="Dark List Accent 1" w:uiPriority="70"/>
+    <w:lsdException w:name="Colorful Shading Accent 1" w:uiPriority="71"/>
+    <w:lsdException w:name="Colorful List Accent 1" w:uiPriority="72"/>
+    <w:lsdException w:name="Colorful Grid Accent 1" w:uiPriority="73"/>
+    <w:lsdException w:name="Light Shading Accent 2" w:uiPriority="60"/>
+    <w:lsdException w:name="Light List Accent 2" w:uiPriority="61"/>
+    <w:lsdException w:name="Light Grid Accent 2" w:uiPriority="62"/>
+    <w:lsdException w:name="Medium Shading 1 Accent 2" w:uiPriority="63"/>
+    <w:lsdException w:name="Medium Shading 2 Accent 2" w:uiPriority="64"/>
+    <w:lsdException w:name="Medium List 1 Accent 2" w:uiPriority="65"/>
+    <w:lsdException w:name="Medium List 2 Accent 2" w:uiPriority="66"/>
+    <w:lsdException w:name="Medium Grid 1 Accent 2" w:uiPriority="67"/>
+    <w:lsdException w:name="Medium Grid 2 Accent 2" w:uiPriority="68"/>
+    <w:lsdException w:name="Medium Grid 3 Accent 2" w:uiPriority="69"/>
+    <w:lsdException w:name="Dark List Accent 2" w:uiPriority="70"/>
+    <w:lsdException w:name="Colorful Shading Accent 2" w:uiPriority="71"/>
+    <w:lsdException w:name="Colorful List Accent 2" w:uiPriority="72"/>
+    <w:lsdException w:name="Colorful Grid Accent 2" w:uiPriority="73"/>
+    <w:lsdException w:name="Light Shading Accent 3" w:uiPriority="60"/>
+    <w:lsdException w:name="Light List Accent 3" w:uiPriority="61"/>
+    <w:lsdException w:name="Light Grid Accent 3" w:uiPriority="62"/>
+    <w:lsdException w:name="Medium Shading 1 Accent 3" w:uiPriority="63"/>
+    <w:lsdException w:name="Medium Shading 2 Accent 3" w:uiPriority="64"/>
+    <w:lsdException w:name="Medium List 1 Accent 3" w:uiPriority="65"/>
+    <w:lsdException w:name="Medium List 2 Accent 3" w:uiPriority="66"/>
+    <w:lsdException w:name="Medium Grid 1 Accent 3" w:uiPriority="67"/>
+    <w:lsdException w:name="Medium Grid 2 Accent 3" w:uiPriority="68"/>
+    <w:lsdException w:name="Medium Grid 3 Accent 3" w:uiPriority="69"/>
+    <w:lsdException w:name="Dark List Accent 3" w:uiPriority="70"/>
+    <w:lsdException w:name="Colorful Shading Accent 3" w:uiPriority="71"/>
+    <w:lsdException w:name="Colorful List Accent 3" w:uiPriority="72"/>
+    <w:lsdException w:name="Colorful Grid Accent 3" w:uiPriority="73"/>
+    <w:lsdException w:name="Light Shading Accent 4" w:uiPriority="60"/>
+    <w:lsdException w:name="Light List Accent 4" w:uiPriority="61"/>
+    <w:lsdException w:name="Light Grid Accent 4" w:uiPriority="62"/>
+    <w:lsdException w:name="Medium Shading 1 Accent 4" w:uiPriority="63"/>
+    <w:lsdException w:name="Medium Shading 2 Accent 4" w:uiPriority="64"/>
+    <w:lsdException w:name="Medium List 1 Accent 4" w:uiPriority="65"/>
+    <w:lsdException w:name="Medium List 2 Accent 4" w:uiPriority="66"/>
+    <w:lsdException w:name="Medium Grid 1 Accent 4" w:uiPriority="67"/>
+    <w:lsdException w:name="Medium Grid 2 Accent 4" w:uiPriority="68"/>
+    <w:lsdException w:name="Medium Grid 3 Accent 4" w:uiPriority="69"/>
+    <w:lsdException w:name="Dark List Accent 4" w:uiPriority="70"/>
+    <w:lsdException w:name="Colorful Shading Accent 4" w:uiPriority="71"/>
+    <w:lsdException w:name="Colorful List Accent 4" w:uiPriority="72"/>
+    <w:lsdException w:name="Colorful Grid Accent 4" w:uiPriority="73"/>
+    <w:lsdException w:name="Light Shading Accent 5" w:uiPriority="60"/>
+    <w:lsdException w:name="Light List Accent 5" w:uiPriority="61"/>
+    <w:lsdException w:name="Light Grid Accent 5" w:uiPriority="62"/>
+    <w:lsdException w:name="Medium Shading 1 Accent 5" w:uiPriority="63"/>
+    <w:lsdException w:name="Medium Shading 2 Accent 5" w:uiPriority="64"/>
+    <w:lsdException w:name="Medium List 1 Accent 5" w:uiPriority="65"/>
+    <w:lsdException w:name="Medium List 2 Accent 5" w:uiPriority="66"/>
+    <w:lsdException w:name="Medium Grid 1 Accent 5" w:uiPriority="67"/>
+    <w:lsdException w:name="Medium Grid 2 Accent 5" w:uiPriority="68"/>
+    <w:lsdException w:name="Medium Grid 3 Accent 5" w:uiPriority="69"/>
+    <w:lsdException w:name="Dark List Accent 5" w:uiPriority="70"/>
+    <w:lsdException w:name="Colorful Shading Accent 5" w:uiPriority="71"/>
+    <w:lsdException w:name="Colorful List Accent 5" w:uiPriority="72"/>
+    <w:lsdException w:name="Colorful Grid Accent 5" w:uiPriority="73"/>
+    <w:lsdException w:name="Light Shading Accent 6" w:uiPriority="60"/>
+    <w:lsdException w:name="Light List Accent 6" w:uiPriority="61"/>
+    <w:lsdException w:name="Light Grid Accent 6" w:uiPriority="62"/>
+    <w:lsdException w:name="Medium Shading 1 Accent 6" w:uiPriority="63"/>
+    <w:lsdException w:name="Medium Shading 2 Accent 6" w:uiPriority="64"/>
+    <w:lsdException w:name="Medium List 1 Accent 6" w:uiPriority="65"/>
+    <w:lsdException w:name="Medium List 2 Accent 6" w:uiPriority="66"/>
+    <w:lsdException w:name="Medium Grid 1 Accent 6" w:uiPriority="67"/>
+    <w:lsdException w:name="Medium Grid 2 Accent 6" w:uiPriority="68"/>
+    <w:lsdException w:name="Medium Grid 3 Accent 6" w:uiPriority="69"/>
+    <w:lsdException w:name="Dark List Accent 6" w:uiPriority="70"/>
+    <w:lsdException w:name="Colorful Shading Accent 6" w:uiPriority="71"/>
+    <w:lsdException w:name="Colorful List Accent 6" w:uiPriority="72"/>
+    <w:lsdException w:name="Colorful Grid Accent 6" w:uiPriority="73"/>
+    <w:lsdException w:name="Subtle Emphasis" w:uiPriority="19" w:qFormat="1"/>
+    <w:lsdException w:name="Intense Emphasis" w:uiPriority="21" w:qFormat="1"/>
+    <w:lsdException w:name="Subtle Reference" w:uiPriority="31" w:qFormat="1"/>
+    <w:lsdException w:name="Intense Reference" w:uiPriority="32" w:qFormat="1"/>
+    <w:lsdException w:name="Book Title" w:uiPriority="33" w:qFormat="1"/>
+    <w:lsdException w:name="Bibliography" w:semiHidden="1" w:uiPriority="37" w:unhideWhenUsed="1"/>
+    <w:lsdException w:name="TOC Heading" w:semiHidden="1" w:uiPriority="39" w:unhideWhenUsed="1" w:qFormat="1"/>
+    <w:lsdException w:name="Plain Table 1" w:uiPriority="41"/>
+    <w:lsdException w:name="Plain Table 2" w:uiPriority="42"/>
+    <w:lsdException w:name="Plain Table 3" w:uiPriority="43"/>
+    <w:lsdException w:name="Plain Table 4" w:uiPriority="44"/>
+    <w:lsdException w:name="Plain Table 5" w:uiPriority="45"/>
+    <w:lsdException w:name="Grid Table Light" w:uiPriority="40"/>
+    <w:lsdException w:name="Grid Table 1 Light" w:uiPriority="46"/>
+    <w:lsdException w:name="Grid Table 2" w:uiPriority="47"/>
+    <w:lsdException w:name="Grid Table 3" w:uiPriority="48"/>
+    <w:lsdException w:name="Grid Table 4" w:uiPriority="49"/>
+    <w:lsdException w:name="Grid Table 5 Dark" w:uiPriority="50"/>
+    <w:lsdException w:name="Grid Table 6 Colorful" w:uiPriority="51"/>
+    <w:lsdException w:name="Grid Table 7 Colorful" w:uiPriority="52"/>
+    <w:lsdException w:name="Grid Table 1 Light Accent 1" w:uiPriority="46"/>
+    <w:lsdException w:name="Grid Table 2 Accent 1" w:uiPriority="47"/>
+    <w:lsdException w:name="Grid Table 3 Accent 1" w:uiPriority="48"/>
+    <w:lsdException w:name="Grid Table 4 Accent 1" w:uiPriority="49"/>
+    <w:lsdException w:name="Grid Table 5 Dark Accent 1" w:uiPriority="50"/>
+    <w:lsdException w:name="Grid Table 6 Colorful Accent 1" w:uiPriority="51"/>
+    <w:lsdException w:name="Grid Table 7 Colorful Accent 1" w:uiPriority="52"/>
+    <w:lsdException w:name="Grid Table 1 Light Accent 2" w:uiPriority="46"/>
+    <w:lsdException w:name="Grid Table 2 Accent 2" w:uiPriority="47"/>
+    <w:lsdException w:name="Grid Table 3 Accent 2" w:uiPriority="48"/>
+    <w:lsdException w:name="Grid Table 4 Accent 2" w:uiPriority="49"/>
+    <w:lsdException w:name="Grid Table 5 Dark Accent 2" w:uiPriority="50"/>
+    <w:lsdException w:name="Grid Table 6 Colorful Accent 2" w:uiPriority="51"/>
+    <w:lsdException w:name="Grid Table 7 Colorful Accent 2" w:uiPriority="52"/>
+    <w:lsdException w:name="Grid Table 1 Light Accent 3" w:uiPriority="46"/>
+    <w:lsdException w:name="Grid Table 2 Accent 3" w:uiPriority="47"/>
+    <w:lsdException w:name="Grid Table 3 Accent 3" w:uiPriority="48"/>
+    <w:lsdException w:name="Grid Table 4 Accent 3" w:uiPriority="49"/>
+    <w:lsdException w:name="Grid Table 5 Dark Accent 3" w:uiPriority="50"/>
+    <w:lsdException w:name="Grid Table 6 Colorful Accent 3" w:uiPriority="51"/>
+    <w:lsdException w:name="Grid Table 7 Colorful Accent 3" w:uiPriority="52"/>
+    <w:lsdException w:name="Grid Table 1 Light Accent 4" w:uiPriority="46"/>
+    <w:lsdException w:name="Grid Table 2 Accent 4" w:uiPriority="47"/>
+    <w:lsdException w:name="Grid Table 3 Accent 4" w:uiPriority="48"/>
+    <w:lsdException w:name="Grid Table 4 Accent 4" w:uiPriority="49"/>
+    <w:lsdException w:name="Grid Table 5 Dark Accent 4" w:uiPriority="50"/>
+    <w:lsdException w:name="Grid Table 6 Colorful Accent 4" w:uiPriority="51"/>
+    <w:lsdException w:name="Grid Table 7 Colorful Accent 4" w:uiPriority="52"/>
+    <w:lsdException w:name="Grid Table 1 Light Accent 5" w:uiPriority="46"/>
+    <w:lsdException w:name="Grid Table 2 Accent 5" w:uiPriority="47"/>
+    <w:lsdException w:name="Grid Table 3 Accent 5" w:uiPriority="48"/>
+    <w:lsdException w:name="Grid Table 4 Accent 5" w:uiPriority="49"/>
+    <w:lsdException w:name="Grid Table 5 Dark Accent 5" w:uiPriority="50"/>
+    <w:lsdException w:name="Grid Table 6 Colorful Accent 5" w:uiPriority="51"/>
+    <w:lsdException w:name="Grid Table 7 Colorful Accent 5" w:uiPriority="52"/>
+    <w:lsdException w:name="Grid Table 1 Light Accent 6" w:uiPriority="46"/>
+    <w:lsdException w:name="Grid Table 2 Accent 6" w:uiPriority="47"/>
+    <w:lsdException w:name="Grid Table 3 Accent 6" w:uiPriority="48"/>
+    <w:lsdException w:name="Grid Table 4 Accent 6" w:uiPriority="49"/>
+    <w:lsdException w:name="Grid Table 5 Dark Accent 6" w:uiPriority="50"/>
+    <w:lsdException w:name="Grid Table 6 Colorful Accent 6" w:uiPriority="51"/>
+    <w:lsdException w:name="Grid Table 7 Colorful Accent 6" w:uiPriority="52"/>
+    <w:lsdException w:name="List Table 1 Light" w:uiPriority="46"/>
+    <w:lsdException w:name="List Table 2" w:uiPriority="47"/>
+    <w:lsdException w:name="List Table 3" w:uiPriority="48"/>
+    <w:lsdException w:name="List Table 4" w:uiPriority="49"/>
+    <w:lsdException w:name="List Table 5 Dark" w:uiPriority="50"/>
+    <w:lsdException w:name="List Table 6 Colorful" w:uiPriority="51"/>
+    <w:lsdException w:name="List Table 7 Colorful" w:uiPriority="52"/>
+    <w:lsdException w:name="List Table 1 Light Accent 1" w:uiPriority="46"/>
+    <w:lsdException w:name="List Table 2 Accent 1" w:uiPriority="47"/>
+    <w:lsdException w:name="List Table 3 Accent 1" w:uiPriority="48"/>
+    <w:lsdException w:name="List Table 4 Accent 1" w:uiPriority="49"/>
+    <w:lsdException w:name="List Table 5 Dark Accent 1" w:uiPriority="50"/>
+    <w:lsdException w:name="List Table 6 Colorful Accent 1" w:uiPriority="51"/>
+    <w:lsdException w:name="List Table 7 Colorful Accent 1" w:uiPriority="52"/>
+    <w:lsdException w:name="List Table 1 Light Accent 2" w:uiPriority="46"/>
+    <w:lsdException w:name="List Table 2 Accent 2" w:uiPriority="47"/>
+    <w:lsdException w:name="List Table 3 Accent 2" w:uiPriority="48"/>
+    <w:lsdException w:name="List Table 4 Accent 2" w:uiPriority="49"/>
+    <w:lsdException w:name="List Table 5 Dark Accent 2" w:uiPriority="50"/>
+    <w:lsdException w:name="List Table 6 Colorful Accent 2" w:uiPriority="51"/>
+    <w:lsdException w:name="List Table 7 Colorful Accent 2" w:uiPriority="52"/>
+    <w:lsdException w:name="List Table 1 Light Accent 3" w:uiPriority="46"/>
+    <w:lsdException w:name="List Table 2 Accent 3" w:uiPriority="47"/>
+    <w:lsdException w:name="List Table 3 Accent 3" w:uiPriority="48"/>
+    <w:lsdException w:name="List Table 4 Accent 3" w:uiPriority="49"/>
+    <w:lsdException w:name="List Table 5 Dark Accent 3" w:uiPriority="50"/>
+    <w:lsdException w:name="List Table 6 Colorful Accent 3" w:uiPriority="51"/>
+    <w:lsdException w:name="List Table 7 Colorful Accent 3" w:uiPriority="52"/>
+    <w:lsdException w:name="List Table 1 Light Accent 4" w:uiPriority="46"/>
+    <w:lsdException w:name="List Table 2 Accent 4" w:uiPriority="47"/>
+    <w:lsdException w:name="List Table 3 Accent 4" w:uiPriority="48"/>
+    <w:lsdException w:name="List Table 4 Accent 4" w:uiPriority="49"/>
+    <w:lsdException w:name="List Table 5 Dark Accent 4" w:uiPriority="50"/>
+    <w:lsdException w:name="List Table 6 Colorful Accent 4" w:uiPriority="51"/>
+    <w:lsdException w:name="List Table 7 Colorful Accent 4" w:uiPriority="52"/>
+    <w:lsdException w:name="List Table 1 Light Accent 5" w:uiPriority="46"/>
+    <w:lsdException w:name="List Table 2 Accent 5" w:uiPriority="47"/>
+    <w:lsdException w:name="List Table 3 Accent 5" w:uiPriority="48"/>
+    <w:lsdException w:name="List Table 4 Accent 5" w:uiPriority="49"/>
+    <w:lsdException w:name="List Table 5 Dark Accent 5" w:uiPriority="50"/>
+    <w:lsdException w:name="List Table 6 Colorful Accent 5" w:uiPriority="51"/>
+    <w:lsdException w:name="List Table 7 Colorful Accent 5" w:uiPriority="52"/>
+    <w:lsdException w:name="List Table 1 Light Accent 6" w:uiPriority="46"/>
+    <w:lsdException w:name="List Table 2 Accent 6" w:uiPriority="47"/>
+    <w:lsdException w:name="List Table 3 Accent 6" w:uiPriority="48"/>
+    <w:lsdException w:name="List Table 4 Accent 6" w:uiPriority="49"/>
+    <w:lsdException w:name="List Table 5 Dark Accent 6" w:uiPriority="50"/>
+    <w:lsdException w:name="List Table 6 Colorful Accent 6" w:uiPriority="51"/>
+    <w:lsdException w:name="List Table 7 Colorful Accent 6" w:uiPriority="52"/>
+    <w:lsdException w:name="Mention" w:semiHidden="1" w:unhideWhenUsed="1"/>
+    <w:lsdException w:name="Smart Hyperlink" w:semiHidden="1" w:unhideWhenUsed="1"/>
+    <w:lsdException w:name="Hashtag" w:semiHidden="1" w:unhideWhenUsed="1"/>
+    <w:lsdException w:name="Unresolved Mention" w:semiHidden="1" w:unhideWhenUsed="1"/>
+    <w:lsdException w:name="Smart Link" w:semiHidden="1" w:unhideWhenUsed="1"/>
   </w:latentStyles>
   <w:style w:type="paragraph" w:default="1" w:styleId="a">
     <w:name w:val="Normal"/>
@@ -10940,7 +11176,7 @@
     <w:name w:val="heading 1"/>
     <w:basedOn w:val="a"/>
     <w:next w:val="a"/>
-    <w:link w:val="1Char"/>
+    <w:link w:val="11"/>
     <w:qFormat/>
     <w:rsid w:val="004A4C55"/>
     <w:pPr>
@@ -10967,7 +11203,7 @@
     <w:name w:val="heading 2"/>
     <w:basedOn w:val="a"/>
     <w:next w:val="a0"/>
-    <w:link w:val="2Char"/>
+    <w:link w:val="20"/>
     <w:qFormat/>
     <w:rsid w:val="004A4C55"/>
     <w:pPr>
@@ -10995,7 +11231,7 @@
     <w:name w:val="heading 3"/>
     <w:basedOn w:val="a"/>
     <w:next w:val="a0"/>
-    <w:link w:val="3Char"/>
+    <w:link w:val="30"/>
     <w:qFormat/>
     <w:rsid w:val="004A4C55"/>
     <w:pPr>
@@ -11020,7 +11256,7 @@
     <w:name w:val="heading 4"/>
     <w:basedOn w:val="a"/>
     <w:next w:val="a"/>
-    <w:link w:val="4Char"/>
+    <w:link w:val="40"/>
     <w:qFormat/>
     <w:rsid w:val="004A4C55"/>
     <w:pPr>
@@ -11047,7 +11283,7 @@
     <w:name w:val="heading 5"/>
     <w:basedOn w:val="a"/>
     <w:next w:val="a0"/>
-    <w:link w:val="5Char"/>
+    <w:link w:val="50"/>
     <w:qFormat/>
     <w:rsid w:val="004A4C55"/>
     <w:pPr>
@@ -11070,7 +11306,7 @@
     <w:name w:val="heading 6"/>
     <w:basedOn w:val="a"/>
     <w:next w:val="a0"/>
-    <w:link w:val="6Char"/>
+    <w:link w:val="60"/>
     <w:qFormat/>
     <w:rsid w:val="004A4C55"/>
     <w:pPr>
@@ -11117,8 +11353,8 @@
     <w:semiHidden/>
     <w:unhideWhenUsed/>
   </w:style>
-  <w:style w:type="character" w:customStyle="1" w:styleId="1Char">
-    <w:name w:val="标题 1 Char"/>
+  <w:style w:type="character" w:customStyle="1" w:styleId="11">
+    <w:name w:val="标题 1 字符"/>
     <w:basedOn w:val="a1"/>
     <w:link w:val="1"/>
     <w:rsid w:val="004A4C55"/>
@@ -11130,8 +11366,8 @@
       <w:szCs w:val="20"/>
     </w:rPr>
   </w:style>
-  <w:style w:type="character" w:customStyle="1" w:styleId="2Char">
-    <w:name w:val="标题 2 Char"/>
+  <w:style w:type="character" w:customStyle="1" w:styleId="20">
+    <w:name w:val="标题 2 字符"/>
     <w:basedOn w:val="a1"/>
     <w:link w:val="2"/>
     <w:rsid w:val="004A4C55"/>
@@ -11142,8 +11378,8 @@
       <w:szCs w:val="20"/>
     </w:rPr>
   </w:style>
-  <w:style w:type="character" w:customStyle="1" w:styleId="3Char">
-    <w:name w:val="标题 3 Char"/>
+  <w:style w:type="character" w:customStyle="1" w:styleId="30">
+    <w:name w:val="标题 3 字符"/>
     <w:basedOn w:val="a1"/>
     <w:link w:val="3"/>
     <w:rsid w:val="004A4C55"/>
@@ -11154,8 +11390,8 @@
       <w:szCs w:val="20"/>
     </w:rPr>
   </w:style>
-  <w:style w:type="character" w:customStyle="1" w:styleId="4Char">
-    <w:name w:val="标题 4 Char"/>
+  <w:style w:type="character" w:customStyle="1" w:styleId="40">
+    <w:name w:val="标题 4 字符"/>
     <w:basedOn w:val="a1"/>
     <w:link w:val="4"/>
     <w:rsid w:val="004A4C55"/>
@@ -11166,8 +11402,8 @@
       <w:szCs w:val="20"/>
     </w:rPr>
   </w:style>
-  <w:style w:type="character" w:customStyle="1" w:styleId="5Char">
-    <w:name w:val="标题 5 Char"/>
+  <w:style w:type="character" w:customStyle="1" w:styleId="50">
+    <w:name w:val="标题 5 字符"/>
     <w:basedOn w:val="a1"/>
     <w:link w:val="5"/>
     <w:rsid w:val="004A4C55"/>
@@ -11178,8 +11414,8 @@
       <w:szCs w:val="20"/>
     </w:rPr>
   </w:style>
-  <w:style w:type="character" w:customStyle="1" w:styleId="6Char">
-    <w:name w:val="标题 6 Char"/>
+  <w:style w:type="character" w:customStyle="1" w:styleId="60">
+    <w:name w:val="标题 6 字符"/>
     <w:basedOn w:val="a1"/>
     <w:link w:val="6"/>
     <w:rsid w:val="004A4C55"/>
@@ -11194,7 +11430,7 @@
   <w:style w:type="paragraph" w:styleId="a0">
     <w:name w:val="Normal Indent"/>
     <w:basedOn w:val="a"/>
-    <w:link w:val="Char"/>
+    <w:link w:val="a4"/>
     <w:qFormat/>
     <w:rsid w:val="004A4C55"/>
     <w:pPr>
@@ -11206,7 +11442,7 @@
       <w:kern w:val="2"/>
     </w:rPr>
   </w:style>
-  <w:style w:type="paragraph" w:styleId="30">
+  <w:style w:type="paragraph" w:styleId="TOC3">
     <w:name w:val="toc 3"/>
     <w:basedOn w:val="a"/>
     <w:next w:val="a"/>
@@ -11222,10 +11458,10 @@
       <w:sz w:val="20"/>
     </w:rPr>
   </w:style>
-  <w:style w:type="paragraph" w:styleId="a4">
+  <w:style w:type="paragraph" w:styleId="a5">
     <w:name w:val="footer"/>
     <w:basedOn w:val="a"/>
-    <w:link w:val="Char0"/>
+    <w:link w:val="a6"/>
     <w:rsid w:val="004A4C55"/>
     <w:pPr>
       <w:tabs>
@@ -11242,10 +11478,10 @@
       <w:sz w:val="18"/>
     </w:rPr>
   </w:style>
-  <w:style w:type="character" w:customStyle="1" w:styleId="Char0">
-    <w:name w:val="页脚 Char"/>
+  <w:style w:type="character" w:customStyle="1" w:styleId="a6">
+    <w:name w:val="页脚 字符"/>
     <w:basedOn w:val="a1"/>
-    <w:link w:val="a4"/>
+    <w:link w:val="a5"/>
     <w:rsid w:val="004A4C55"/>
     <w:rPr>
       <w:rFonts w:ascii="Times New Roman" w:eastAsia="宋体" w:hAnsi="Times New Roman" w:cs="Times New Roman"/>
@@ -11253,10 +11489,10 @@
       <w:szCs w:val="20"/>
     </w:rPr>
   </w:style>
-  <w:style w:type="paragraph" w:styleId="a5">
+  <w:style w:type="paragraph" w:styleId="a7">
     <w:name w:val="header"/>
     <w:basedOn w:val="a"/>
-    <w:link w:val="Char1"/>
+    <w:link w:val="a8"/>
     <w:qFormat/>
     <w:rsid w:val="004A4C55"/>
     <w:pPr>
@@ -11277,10 +11513,10 @@
       <w:sz w:val="18"/>
     </w:rPr>
   </w:style>
-  <w:style w:type="character" w:customStyle="1" w:styleId="Char1">
-    <w:name w:val="页眉 Char"/>
+  <w:style w:type="character" w:customStyle="1" w:styleId="a8">
+    <w:name w:val="页眉 字符"/>
     <w:basedOn w:val="a1"/>
-    <w:link w:val="a5"/>
+    <w:link w:val="a7"/>
     <w:rsid w:val="004A4C55"/>
     <w:rPr>
       <w:rFonts w:ascii="Times New Roman" w:eastAsia="宋体" w:hAnsi="Times New Roman" w:cs="Times New Roman"/>
@@ -11288,7 +11524,7 @@
       <w:szCs w:val="20"/>
     </w:rPr>
   </w:style>
-  <w:style w:type="paragraph" w:styleId="11">
+  <w:style w:type="paragraph" w:styleId="TOC1">
     <w:name w:val="toc 1"/>
     <w:basedOn w:val="a"/>
     <w:next w:val="a"/>
@@ -11309,7 +11545,7 @@
   <w:style w:type="paragraph" w:styleId="31">
     <w:name w:val="Body Text Indent 3"/>
     <w:basedOn w:val="a"/>
-    <w:link w:val="3Char0"/>
+    <w:link w:val="32"/>
     <w:qFormat/>
     <w:rsid w:val="004A4C55"/>
     <w:pPr>
@@ -11317,8 +11553,8 @@
       <w:ind w:left="525"/>
     </w:pPr>
   </w:style>
-  <w:style w:type="character" w:customStyle="1" w:styleId="3Char0">
-    <w:name w:val="正文文本缩进 3 Char"/>
+  <w:style w:type="character" w:customStyle="1" w:styleId="32">
+    <w:name w:val="正文文本缩进 3 字符"/>
     <w:basedOn w:val="a1"/>
     <w:link w:val="31"/>
     <w:rsid w:val="004A4C55"/>
@@ -11329,7 +11565,7 @@
       <w:szCs w:val="20"/>
     </w:rPr>
   </w:style>
-  <w:style w:type="paragraph" w:styleId="20">
+  <w:style w:type="paragraph" w:styleId="TOC2">
     <w:name w:val="toc 2"/>
     <w:basedOn w:val="a"/>
     <w:next w:val="a"/>
@@ -11346,7 +11582,7 @@
       <w:sz w:val="20"/>
     </w:rPr>
   </w:style>
-  <w:style w:type="character" w:styleId="a6">
+  <w:style w:type="character" w:styleId="a9">
     <w:name w:val="page number"/>
     <w:basedOn w:val="a1"/>
     <w:qFormat/>
@@ -11368,8 +11604,8 @@
       <w:kern w:val="2"/>
     </w:rPr>
   </w:style>
-  <w:style w:type="character" w:customStyle="1" w:styleId="Char">
-    <w:name w:val="正文缩进 Char"/>
+  <w:style w:type="character" w:customStyle="1" w:styleId="a4">
+    <w:name w:val="正文缩进 字符"/>
     <w:basedOn w:val="a1"/>
     <w:link w:val="a0"/>
     <w:qFormat/>
@@ -11389,10 +11625,10 @@
       <w:ind w:firstLineChars="200" w:firstLine="420"/>
     </w:pPr>
   </w:style>
-  <w:style w:type="paragraph" w:styleId="a7">
+  <w:style w:type="paragraph" w:styleId="aa">
     <w:name w:val="Balloon Text"/>
     <w:basedOn w:val="a"/>
-    <w:link w:val="Char2"/>
+    <w:link w:val="ab"/>
     <w:uiPriority w:val="99"/>
     <w:semiHidden/>
     <w:unhideWhenUsed/>
@@ -11402,667 +11638,10 @@
       <w:szCs w:val="18"/>
     </w:rPr>
   </w:style>
-  <w:style w:type="character" w:customStyle="1" w:styleId="Char2">
-    <w:name w:val="批注框文本 Char"/>
+  <w:style w:type="character" w:customStyle="1" w:styleId="ab">
+    <w:name w:val="批注框文本 字符"/>
     <w:basedOn w:val="a1"/>
-    <w:link w:val="a7"/>
-    <w:uiPriority w:val="99"/>
-    <w:semiHidden/>
-    <w:rsid w:val="00210DA7"/>
-    <w:rPr>
-      <w:rFonts w:ascii="Arial" w:eastAsia="宋体" w:hAnsi="Arial" w:cs="Times New Roman"/>
-      <w:snapToGrid w:val="0"/>
-      <w:kern w:val="0"/>
-      <w:sz w:val="18"/>
-      <w:szCs w:val="18"/>
-    </w:rPr>
-  </w:style>
-</w:styles>
-</file>
-
-<file path=word/stylesWithEffects.xml><?xml version="1.0" encoding="utf-8"?>
-<w:styles xmlns:wpc="http://schemas.microsoft.com/office/word/2010/wordprocessingCanvas" xmlns:mc="http://schemas.openxmlformats.org/markup-compatibility/2006" xmlns:o="urn:schemas-microsoft-com:office:office" xmlns:r="http://schemas.openxmlformats.org/officeDocument/2006/relationships" xmlns:m="http://schemas.openxmlformats.org/officeDocument/2006/math" xmlns:v="urn:schemas-microsoft-com:vml" xmlns:wp14="http://schemas.microsoft.com/office/word/2010/wordprocessingDrawing" xmlns:wp="http://schemas.openxmlformats.org/drawingml/2006/wordprocessingDrawing" xmlns:w10="urn:schemas-microsoft-com:office:word" xmlns:w="http://schemas.openxmlformats.org/wordprocessingml/2006/main" xmlns:w14="http://schemas.microsoft.com/office/word/2010/wordml" xmlns:wpg="http://schemas.microsoft.com/office/word/2010/wordprocessingGroup" xmlns:wpi="http://schemas.microsoft.com/office/word/2010/wordprocessingInk" xmlns:wne="http://schemas.microsoft.com/office/word/2006/wordml" xmlns:wps="http://schemas.microsoft.com/office/word/2010/wordprocessingShape" mc:Ignorable="w14 wp14">
-  <w:docDefaults>
-    <w:rPrDefault>
-      <w:rPr>
-        <w:rFonts w:asciiTheme="minorHAnsi" w:eastAsiaTheme="minorEastAsia" w:hAnsiTheme="minorHAnsi" w:cstheme="minorBidi"/>
-        <w:kern w:val="2"/>
-        <w:sz w:val="21"/>
-        <w:szCs w:val="22"/>
-        <w:lang w:val="en-US" w:eastAsia="zh-CN" w:bidi="ar-SA"/>
-      </w:rPr>
-    </w:rPrDefault>
-    <w:pPrDefault/>
-  </w:docDefaults>
-  <w:latentStyles w:defLockedState="0" w:defUIPriority="99" w:defSemiHidden="1" w:defUnhideWhenUsed="1" w:defQFormat="0" w:count="267">
-    <w:lsdException w:name="Normal" w:semiHidden="0" w:uiPriority="0" w:unhideWhenUsed="0" w:qFormat="1"/>
-    <w:lsdException w:name="heading 1" w:semiHidden="0" w:uiPriority="0" w:unhideWhenUsed="0" w:qFormat="1"/>
-    <w:lsdException w:name="heading 2" w:uiPriority="0" w:qFormat="1"/>
-    <w:lsdException w:name="heading 3" w:uiPriority="0" w:qFormat="1"/>
-    <w:lsdException w:name="heading 4" w:uiPriority="0" w:qFormat="1"/>
-    <w:lsdException w:name="heading 5" w:uiPriority="0" w:qFormat="1"/>
-    <w:lsdException w:name="heading 6" w:uiPriority="0" w:qFormat="1"/>
-    <w:lsdException w:name="heading 7" w:uiPriority="9" w:qFormat="1"/>
-    <w:lsdException w:name="heading 8" w:uiPriority="9" w:qFormat="1"/>
-    <w:lsdException w:name="heading 9" w:uiPriority="9" w:qFormat="1"/>
-    <w:lsdException w:name="toc 1" w:uiPriority="39" w:qFormat="1"/>
-    <w:lsdException w:name="toc 2" w:uiPriority="39" w:qFormat="1"/>
-    <w:lsdException w:name="toc 3" w:uiPriority="39"/>
-    <w:lsdException w:name="toc 4" w:uiPriority="39"/>
-    <w:lsdException w:name="toc 5" w:uiPriority="39"/>
-    <w:lsdException w:name="toc 6" w:uiPriority="39"/>
-    <w:lsdException w:name="toc 7" w:uiPriority="39"/>
-    <w:lsdException w:name="toc 8" w:uiPriority="39"/>
-    <w:lsdException w:name="toc 9" w:uiPriority="39"/>
-    <w:lsdException w:name="Normal Indent" w:uiPriority="0" w:qFormat="1"/>
-    <w:lsdException w:name="header" w:uiPriority="0" w:qFormat="1"/>
-    <w:lsdException w:name="footer" w:uiPriority="0"/>
-    <w:lsdException w:name="caption" w:uiPriority="35" w:qFormat="1"/>
-    <w:lsdException w:name="page number" w:uiPriority="0" w:qFormat="1"/>
-    <w:lsdException w:name="Title" w:semiHidden="0" w:uiPriority="10" w:unhideWhenUsed="0" w:qFormat="1"/>
-    <w:lsdException w:name="Default Paragraph Font" w:uiPriority="1"/>
-    <w:lsdException w:name="Subtitle" w:semiHidden="0" w:uiPriority="11" w:unhideWhenUsed="0" w:qFormat="1"/>
-    <w:lsdException w:name="Body Text Indent 3" w:uiPriority="0" w:qFormat="1"/>
-    <w:lsdException w:name="Strong" w:semiHidden="0" w:uiPriority="22" w:unhideWhenUsed="0" w:qFormat="1"/>
-    <w:lsdException w:name="Emphasis" w:semiHidden="0" w:uiPriority="20" w:unhideWhenUsed="0" w:qFormat="1"/>
-    <w:lsdException w:name="Table Grid" w:semiHidden="0" w:uiPriority="39" w:unhideWhenUsed="0"/>
-    <w:lsdException w:name="Placeholder Text" w:unhideWhenUsed="0"/>
-    <w:lsdException w:name="No Spacing" w:semiHidden="0" w:uiPriority="1" w:unhideWhenUsed="0" w:qFormat="1"/>
-    <w:lsdException w:name="Light Shading" w:semiHidden="0" w:uiPriority="60" w:unhideWhenUsed="0"/>
-    <w:lsdException w:name="Light List" w:semiHidden="0" w:uiPriority="61" w:unhideWhenUsed="0"/>
-    <w:lsdException w:name="Light Grid" w:semiHidden="0" w:uiPriority="62" w:unhideWhenUsed="0"/>
-    <w:lsdException w:name="Medium Shading 1" w:semiHidden="0" w:uiPriority="63" w:unhideWhenUsed="0"/>
-    <w:lsdException w:name="Medium Shading 2" w:semiHidden="0" w:uiPriority="64" w:unhideWhenUsed="0"/>
-    <w:lsdException w:name="Medium List 1" w:semiHidden="0" w:uiPriority="65" w:unhideWhenUsed="0"/>
-    <w:lsdException w:name="Medium List 2" w:semiHidden="0" w:uiPriority="66" w:unhideWhenUsed="0"/>
-    <w:lsdException w:name="Medium Grid 1" w:semiHidden="0" w:uiPriority="67" w:unhideWhenUsed="0"/>
-    <w:lsdException w:name="Medium Grid 2" w:semiHidden="0" w:uiPriority="68" w:unhideWhenUsed="0"/>
-    <w:lsdException w:name="Medium Grid 3" w:semiHidden="0" w:uiPriority="69" w:unhideWhenUsed="0"/>
-    <w:lsdException w:name="Dark List" w:semiHidden="0" w:uiPriority="70" w:unhideWhenUsed="0"/>
-    <w:lsdException w:name="Colorful Shading" w:semiHidden="0" w:uiPriority="71" w:unhideWhenUsed="0"/>
-    <w:lsdException w:name="Colorful List" w:semiHidden="0" w:uiPriority="72" w:unhideWhenUsed="0"/>
-    <w:lsdException w:name="Colorful Grid" w:semiHidden="0" w:uiPriority="73" w:unhideWhenUsed="0"/>
-    <w:lsdException w:name="Light Shading Accent 1" w:semiHidden="0" w:uiPriority="60" w:unhideWhenUsed="0"/>
-    <w:lsdException w:name="Light List Accent 1" w:semiHidden="0" w:uiPriority="61" w:unhideWhenUsed="0"/>
-    <w:lsdException w:name="Light Grid Accent 1" w:semiHidden="0" w:uiPriority="62" w:unhideWhenUsed="0"/>
-    <w:lsdException w:name="Medium Shading 1 Accent 1" w:semiHidden="0" w:uiPriority="63" w:unhideWhenUsed="0"/>
-    <w:lsdException w:name="Medium Shading 2 Accent 1" w:semiHidden="0" w:uiPriority="64" w:unhideWhenUsed="0"/>
-    <w:lsdException w:name="Medium List 1 Accent 1" w:semiHidden="0" w:uiPriority="65" w:unhideWhenUsed="0"/>
-    <w:lsdException w:name="Revision" w:unhideWhenUsed="0"/>
-    <w:lsdException w:name="List Paragraph" w:semiHidden="0" w:uiPriority="34" w:unhideWhenUsed="0" w:qFormat="1"/>
-    <w:lsdException w:name="Quote" w:semiHidden="0" w:uiPriority="29" w:unhideWhenUsed="0" w:qFormat="1"/>
-    <w:lsdException w:name="Intense Quote" w:semiHidden="0" w:uiPriority="30" w:unhideWhenUsed="0" w:qFormat="1"/>
-    <w:lsdException w:name="Medium List 2 Accent 1" w:semiHidden="0" w:uiPriority="66" w:unhideWhenUsed="0"/>
-    <w:lsdException w:name="Medium Grid 1 Accent 1" w:semiHidden="0" w:uiPriority="67" w:unhideWhenUsed="0"/>
-    <w:lsdException w:name="Medium Grid 2 Accent 1" w:semiHidden="0" w:uiPriority="68" w:unhideWhenUsed="0"/>
-    <w:lsdException w:name="Medium Grid 3 Accent 1" w:semiHidden="0" w:uiPriority="69" w:unhideWhenUsed="0"/>
-    <w:lsdException w:name="Dark List Accent 1" w:semiHidden="0" w:uiPriority="70" w:unhideWhenUsed="0"/>
-    <w:lsdException w:name="Colorful Shading Accent 1" w:semiHidden="0" w:uiPriority="71" w:unhideWhenUsed="0"/>
-    <w:lsdException w:name="Colorful List Accent 1" w:semiHidden="0" w:uiPriority="72" w:unhideWhenUsed="0"/>
-    <w:lsdException w:name="Colorful Grid Accent 1" w:semiHidden="0" w:uiPriority="73" w:unhideWhenUsed="0"/>
-    <w:lsdException w:name="Light Shading Accent 2" w:semiHidden="0" w:uiPriority="60" w:unhideWhenUsed="0"/>
-    <w:lsdException w:name="Light List Accent 2" w:semiHidden="0" w:uiPriority="61" w:unhideWhenUsed="0"/>
-    <w:lsdException w:name="Light Grid Accent 2" w:semiHidden="0" w:uiPriority="62" w:unhideWhenUsed="0"/>
-    <w:lsdException w:name="Medium Shading 1 Accent 2" w:semiHidden="0" w:uiPriority="63" w:unhideWhenUsed="0"/>
-    <w:lsdException w:name="Medium Shading 2 Accent 2" w:semiHidden="0" w:uiPriority="64" w:unhideWhenUsed="0"/>
-    <w:lsdException w:name="Medium List 1 Accent 2" w:semiHidden="0" w:uiPriority="65" w:unhideWhenUsed="0"/>
-    <w:lsdException w:name="Medium List 2 Accent 2" w:semiHidden="0" w:uiPriority="66" w:unhideWhenUsed="0"/>
-    <w:lsdException w:name="Medium Grid 1 Accent 2" w:semiHidden="0" w:uiPriority="67" w:unhideWhenUsed="0"/>
-    <w:lsdException w:name="Medium Grid 2 Accent 2" w:semiHidden="0" w:uiPriority="68" w:unhideWhenUsed="0"/>
-    <w:lsdException w:name="Medium Grid 3 Accent 2" w:semiHidden="0" w:uiPriority="69" w:unhideWhenUsed="0"/>
-    <w:lsdException w:name="Dark List Accent 2" w:semiHidden="0" w:uiPriority="70" w:unhideWhenUsed="0"/>
-    <w:lsdException w:name="Colorful Shading Accent 2" w:semiHidden="0" w:uiPriority="71" w:unhideWhenUsed="0"/>
-    <w:lsdException w:name="Colorful List Accent 2" w:semiHidden="0" w:uiPriority="72" w:unhideWhenUsed="0"/>
-    <w:lsdException w:name="Colorful Grid Accent 2" w:semiHidden="0" w:uiPriority="73" w:unhideWhenUsed="0"/>
-    <w:lsdException w:name="Light Shading Accent 3" w:semiHidden="0" w:uiPriority="60" w:unhideWhenUsed="0"/>
-    <w:lsdException w:name="Light List Accent 3" w:semiHidden="0" w:uiPriority="61" w:unhideWhenUsed="0"/>
-    <w:lsdException w:name="Light Grid Accent 3" w:semiHidden="0" w:uiPriority="62" w:unhideWhenUsed="0"/>
-    <w:lsdException w:name="Medium Shading 1 Accent 3" w:semiHidden="0" w:uiPriority="63" w:unhideWhenUsed="0"/>
-    <w:lsdException w:name="Medium Shading 2 Accent 3" w:semiHidden="0" w:uiPriority="64" w:unhideWhenUsed="0"/>
-    <w:lsdException w:name="Medium List 1 Accent 3" w:semiHidden="0" w:uiPriority="65" w:unhideWhenUsed="0"/>
-    <w:lsdException w:name="Medium List 2 Accent 3" w:semiHidden="0" w:uiPriority="66" w:unhideWhenUsed="0"/>
-    <w:lsdException w:name="Medium Grid 1 Accent 3" w:semiHidden="0" w:uiPriority="67" w:unhideWhenUsed="0"/>
-    <w:lsdException w:name="Medium Grid 2 Accent 3" w:semiHidden="0" w:uiPriority="68" w:unhideWhenUsed="0"/>
-    <w:lsdException w:name="Medium Grid 3 Accent 3" w:semiHidden="0" w:uiPriority="69" w:unhideWhenUsed="0"/>
-    <w:lsdException w:name="Dark List Accent 3" w:semiHidden="0" w:uiPriority="70" w:unhideWhenUsed="0"/>
-    <w:lsdException w:name="Colorful Shading Accent 3" w:semiHidden="0" w:uiPriority="71" w:unhideWhenUsed="0"/>
-    <w:lsdException w:name="Colorful List Accent 3" w:semiHidden="0" w:uiPriority="72" w:unhideWhenUsed="0"/>
-    <w:lsdException w:name="Colorful Grid Accent 3" w:semiHidden="0" w:uiPriority="73" w:unhideWhenUsed="0"/>
-    <w:lsdException w:name="Light Shading Accent 4" w:semiHidden="0" w:uiPriority="60" w:unhideWhenUsed="0"/>
-    <w:lsdException w:name="Light List Accent 4" w:semiHidden="0" w:uiPriority="61" w:unhideWhenUsed="0"/>
-    <w:lsdException w:name="Light Grid Accent 4" w:semiHidden="0" w:uiPriority="62" w:unhideWhenUsed="0"/>
-    <w:lsdException w:name="Medium Shading 1 Accent 4" w:semiHidden="0" w:uiPriority="63" w:unhideWhenUsed="0"/>
-    <w:lsdException w:name="Medium Shading 2 Accent 4" w:semiHidden="0" w:uiPriority="64" w:unhideWhenUsed="0"/>
-    <w:lsdException w:name="Medium List 1 Accent 4" w:semiHidden="0" w:uiPriority="65" w:unhideWhenUsed="0"/>
-    <w:lsdException w:name="Medium List 2 Accent 4" w:semiHidden="0" w:uiPriority="66" w:unhideWhenUsed="0"/>
-    <w:lsdException w:name="Medium Grid 1 Accent 4" w:semiHidden="0" w:uiPriority="67" w:unhideWhenUsed="0"/>
-    <w:lsdException w:name="Medium Grid 2 Accent 4" w:semiHidden="0" w:uiPriority="68" w:unhideWhenUsed="0"/>
-    <w:lsdException w:name="Medium Grid 3 Accent 4" w:semiHidden="0" w:uiPriority="69" w:unhideWhenUsed="0"/>
-    <w:lsdException w:name="Dark List Accent 4" w:semiHidden="0" w:uiPriority="70" w:unhideWhenUsed="0"/>
-    <w:lsdException w:name="Colorful Shading Accent 4" w:semiHidden="0" w:uiPriority="71" w:unhideWhenUsed="0"/>
-    <w:lsdException w:name="Colorful List Accent 4" w:semiHidden="0" w:uiPriority="72" w:unhideWhenUsed="0"/>
-    <w:lsdException w:name="Colorful Grid Accent 4" w:semiHidden="0" w:uiPriority="73" w:unhideWhenUsed="0"/>
-    <w:lsdException w:name="Light Shading Accent 5" w:semiHidden="0" w:uiPriority="60" w:unhideWhenUsed="0"/>
-    <w:lsdException w:name="Light List Accent 5" w:semiHidden="0" w:uiPriority="61" w:unhideWhenUsed="0"/>
-    <w:lsdException w:name="Light Grid Accent 5" w:semiHidden="0" w:uiPriority="62" w:unhideWhenUsed="0"/>
-    <w:lsdException w:name="Medium Shading 1 Accent 5" w:semiHidden="0" w:uiPriority="63" w:unhideWhenUsed="0"/>
-    <w:lsdException w:name="Medium Shading 2 Accent 5" w:semiHidden="0" w:uiPriority="64" w:unhideWhenUsed="0"/>
-    <w:lsdException w:name="Medium List 1 Accent 5" w:semiHidden="0" w:uiPriority="65" w:unhideWhenUsed="0"/>
-    <w:lsdException w:name="Medium List 2 Accent 5" w:semiHidden="0" w:uiPriority="66" w:unhideWhenUsed="0"/>
-    <w:lsdException w:name="Medium Grid 1 Accent 5" w:semiHidden="0" w:uiPriority="67" w:unhideWhenUsed="0"/>
-    <w:lsdException w:name="Medium Grid 2 Accent 5" w:semiHidden="0" w:uiPriority="68" w:unhideWhenUsed="0"/>
-    <w:lsdException w:name="Medium Grid 3 Accent 5" w:semiHidden="0" w:uiPriority="69" w:unhideWhenUsed="0"/>
-    <w:lsdException w:name="Dark List Accent 5" w:semiHidden="0" w:uiPriority="70" w:unhideWhenUsed="0"/>
-    <w:lsdException w:name="Colorful Shading Accent 5" w:semiHidden="0" w:uiPriority="71" w:unhideWhenUsed="0"/>
-    <w:lsdException w:name="Colorful List Accent 5" w:semiHidden="0" w:uiPriority="72" w:unhideWhenUsed="0"/>
-    <w:lsdException w:name="Colorful Grid Accent 5" w:semiHidden="0" w:uiPriority="73" w:unhideWhenUsed="0"/>
-    <w:lsdException w:name="Light Shading Accent 6" w:semiHidden="0" w:uiPriority="60" w:unhideWhenUsed="0"/>
-    <w:lsdException w:name="Light List Accent 6" w:semiHidden="0" w:uiPriority="61" w:unhideWhenUsed="0"/>
-    <w:lsdException w:name="Light Grid Accent 6" w:semiHidden="0" w:uiPriority="62" w:unhideWhenUsed="0"/>
-    <w:lsdException w:name="Medium Shading 1 Accent 6" w:semiHidden="0" w:uiPriority="63" w:unhideWhenUsed="0"/>
-    <w:lsdException w:name="Medium Shading 2 Accent 6" w:semiHidden="0" w:uiPriority="64" w:unhideWhenUsed="0"/>
-    <w:lsdException w:name="Medium List 1 Accent 6" w:semiHidden="0" w:uiPriority="65" w:unhideWhenUsed="0"/>
-    <w:lsdException w:name="Medium List 2 Accent 6" w:semiHidden="0" w:uiPriority="66" w:unhideWhenUsed="0"/>
-    <w:lsdException w:name="Medium Grid 1 Accent 6" w:semiHidden="0" w:uiPriority="67" w:unhideWhenUsed="0"/>
-    <w:lsdException w:name="Medium Grid 2 Accent 6" w:semiHidden="0" w:uiPriority="68" w:unhideWhenUsed="0"/>
-    <w:lsdException w:name="Medium Grid 3 Accent 6" w:semiHidden="0" w:uiPriority="69" w:unhideWhenUsed="0"/>
-    <w:lsdException w:name="Dark List Accent 6" w:semiHidden="0" w:uiPriority="70" w:unhideWhenUsed="0"/>
-    <w:lsdException w:name="Colorful Shading Accent 6" w:semiHidden="0" w:uiPriority="71" w:unhideWhenUsed="0"/>
-    <w:lsdException w:name="Colorful List Accent 6" w:semiHidden="0" w:uiPriority="72" w:unhideWhenUsed="0"/>
-    <w:lsdException w:name="Colorful Grid Accent 6" w:semiHidden="0" w:uiPriority="73" w:unhideWhenUsed="0"/>
-    <w:lsdException w:name="Subtle Emphasis" w:semiHidden="0" w:uiPriority="19" w:unhideWhenUsed="0" w:qFormat="1"/>
-    <w:lsdException w:name="Intense Emphasis" w:semiHidden="0" w:uiPriority="21" w:unhideWhenUsed="0" w:qFormat="1"/>
-    <w:lsdException w:name="Subtle Reference" w:semiHidden="0" w:uiPriority="31" w:unhideWhenUsed="0" w:qFormat="1"/>
-    <w:lsdException w:name="Intense Reference" w:semiHidden="0" w:uiPriority="32" w:unhideWhenUsed="0" w:qFormat="1"/>
-    <w:lsdException w:name="Book Title" w:semiHidden="0" w:uiPriority="33" w:unhideWhenUsed="0" w:qFormat="1"/>
-    <w:lsdException w:name="Bibliography" w:uiPriority="37"/>
-    <w:lsdException w:name="TOC Heading" w:uiPriority="39" w:qFormat="1"/>
-  </w:latentStyles>
-  <w:style w:type="paragraph" w:default="1" w:styleId="a">
-    <w:name w:val="Normal"/>
-    <w:qFormat/>
-    <w:rsid w:val="004A4C55"/>
-    <w:pPr>
-      <w:widowControl w:val="0"/>
-      <w:jc w:val="both"/>
-    </w:pPr>
-    <w:rPr>
-      <w:rFonts w:ascii="Arial" w:eastAsia="宋体" w:hAnsi="Arial" w:cs="Times New Roman"/>
-      <w:snapToGrid w:val="0"/>
-      <w:kern w:val="0"/>
-      <w:szCs w:val="20"/>
-    </w:rPr>
-  </w:style>
-  <w:style w:type="paragraph" w:styleId="1">
-    <w:name w:val="heading 1"/>
-    <w:basedOn w:val="a"/>
-    <w:next w:val="a"/>
-    <w:link w:val="1Char"/>
-    <w:qFormat/>
-    <w:rsid w:val="004A4C55"/>
-    <w:pPr>
-      <w:keepNext/>
-      <w:keepLines/>
-      <w:numPr>
-        <w:numId w:val="1"/>
-      </w:numPr>
-      <w:tabs>
-        <w:tab w:val="left" w:pos="525"/>
-      </w:tabs>
-      <w:spacing w:before="200" w:after="200" w:line="400" w:lineRule="exact"/>
-      <w:outlineLvl w:val="0"/>
-    </w:pPr>
-    <w:rPr>
-      <w:rFonts w:ascii="黑体" w:eastAsia="黑体" w:hAnsi="Times New Roman"/>
-      <w:b/>
-      <w:snapToGrid/>
-      <w:kern w:val="44"/>
-      <w:sz w:val="28"/>
-    </w:rPr>
-  </w:style>
-  <w:style w:type="paragraph" w:styleId="2">
-    <w:name w:val="heading 2"/>
-    <w:basedOn w:val="a"/>
-    <w:next w:val="a0"/>
-    <w:link w:val="2Char"/>
-    <w:qFormat/>
-    <w:rsid w:val="004A4C55"/>
-    <w:pPr>
-      <w:keepNext/>
-      <w:keepLines/>
-      <w:numPr>
-        <w:ilvl w:val="1"/>
-        <w:numId w:val="1"/>
-      </w:numPr>
-      <w:tabs>
-        <w:tab w:val="left" w:pos="525"/>
-      </w:tabs>
-      <w:spacing w:before="240" w:after="240" w:line="300" w:lineRule="auto"/>
-      <w:outlineLvl w:val="1"/>
-    </w:pPr>
-    <w:rPr>
-      <w:rFonts w:eastAsia="黑体"/>
-      <w:b/>
-      <w:snapToGrid/>
-      <w:kern w:val="2"/>
-      <w:sz w:val="24"/>
-    </w:rPr>
-  </w:style>
-  <w:style w:type="paragraph" w:styleId="3">
-    <w:name w:val="heading 3"/>
-    <w:basedOn w:val="a"/>
-    <w:next w:val="a0"/>
-    <w:link w:val="3Char"/>
-    <w:qFormat/>
-    <w:rsid w:val="004A4C55"/>
-    <w:pPr>
-      <w:keepNext/>
-      <w:keepLines/>
-      <w:numPr>
-        <w:ilvl w:val="2"/>
-        <w:numId w:val="1"/>
-      </w:numPr>
-      <w:spacing w:line="360" w:lineRule="auto"/>
-      <w:outlineLvl w:val="2"/>
-    </w:pPr>
-    <w:rPr>
-      <w:rFonts w:ascii="Times New Roman" w:hAnsi="Times New Roman"/>
-      <w:b/>
-      <w:snapToGrid/>
-      <w:kern w:val="2"/>
-      <w:sz w:val="24"/>
-    </w:rPr>
-  </w:style>
-  <w:style w:type="paragraph" w:styleId="4">
-    <w:name w:val="heading 4"/>
-    <w:basedOn w:val="a"/>
-    <w:next w:val="a"/>
-    <w:link w:val="4Char"/>
-    <w:qFormat/>
-    <w:rsid w:val="004A4C55"/>
-    <w:pPr>
-      <w:keepNext/>
-      <w:keepLines/>
-      <w:numPr>
-        <w:ilvl w:val="3"/>
-        <w:numId w:val="1"/>
-      </w:numPr>
-      <w:autoSpaceDE w:val="0"/>
-      <w:autoSpaceDN w:val="0"/>
-      <w:adjustRightInd w:val="0"/>
-      <w:spacing w:line="320" w:lineRule="atLeast"/>
-      <w:textAlignment w:val="baseline"/>
-      <w:outlineLvl w:val="3"/>
-    </w:pPr>
-    <w:rPr>
-      <w:rFonts w:ascii="Times New Roman" w:hAnsi="Times New Roman"/>
-      <w:b/>
-      <w:snapToGrid/>
-    </w:rPr>
-  </w:style>
-  <w:style w:type="paragraph" w:styleId="5">
-    <w:name w:val="heading 5"/>
-    <w:basedOn w:val="a"/>
-    <w:next w:val="a0"/>
-    <w:link w:val="5Char"/>
-    <w:qFormat/>
-    <w:rsid w:val="004A4C55"/>
-    <w:pPr>
-      <w:keepNext/>
-      <w:keepLines/>
-      <w:numPr>
-        <w:ilvl w:val="4"/>
-        <w:numId w:val="1"/>
-      </w:numPr>
-      <w:spacing w:before="280" w:after="290" w:line="376" w:lineRule="auto"/>
-      <w:outlineLvl w:val="4"/>
-    </w:pPr>
-    <w:rPr>
-      <w:rFonts w:ascii="Arial Narrow" w:hAnsi="Arial Narrow"/>
-      <w:b/>
-      <w:snapToGrid/>
-    </w:rPr>
-  </w:style>
-  <w:style w:type="paragraph" w:styleId="6">
-    <w:name w:val="heading 6"/>
-    <w:basedOn w:val="a"/>
-    <w:next w:val="a0"/>
-    <w:link w:val="6Char"/>
-    <w:qFormat/>
-    <w:rsid w:val="004A4C55"/>
-    <w:pPr>
-      <w:keepNext/>
-      <w:keepLines/>
-      <w:numPr>
-        <w:ilvl w:val="5"/>
-        <w:numId w:val="1"/>
-      </w:numPr>
-      <w:spacing w:before="240" w:after="64" w:line="320" w:lineRule="auto"/>
-      <w:outlineLvl w:val="5"/>
-    </w:pPr>
-    <w:rPr>
-      <w:rFonts w:eastAsia="黑体"/>
-      <w:b/>
-      <w:snapToGrid/>
-      <w:sz w:val="24"/>
-    </w:rPr>
-  </w:style>
-  <w:style w:type="character" w:default="1" w:styleId="a1">
-    <w:name w:val="Default Paragraph Font"/>
-    <w:uiPriority w:val="1"/>
-    <w:semiHidden/>
-    <w:unhideWhenUsed/>
-  </w:style>
-  <w:style w:type="table" w:default="1" w:styleId="a2">
-    <w:name w:val="Normal Table"/>
-    <w:uiPriority w:val="99"/>
-    <w:semiHidden/>
-    <w:unhideWhenUsed/>
-    <w:tblPr>
-      <w:tblInd w:w="0" w:type="dxa"/>
-      <w:tblCellMar>
-        <w:top w:w="0" w:type="dxa"/>
-        <w:left w:w="108" w:type="dxa"/>
-        <w:bottom w:w="0" w:type="dxa"/>
-        <w:right w:w="108" w:type="dxa"/>
-      </w:tblCellMar>
-    </w:tblPr>
-  </w:style>
-  <w:style w:type="numbering" w:default="1" w:styleId="a3">
-    <w:name w:val="No List"/>
-    <w:uiPriority w:val="99"/>
-    <w:semiHidden/>
-    <w:unhideWhenUsed/>
-  </w:style>
-  <w:style w:type="character" w:customStyle="1" w:styleId="1Char">
-    <w:name w:val="标题 1 Char"/>
-    <w:basedOn w:val="a1"/>
-    <w:link w:val="1"/>
-    <w:rsid w:val="004A4C55"/>
-    <w:rPr>
-      <w:rFonts w:ascii="黑体" w:eastAsia="黑体" w:hAnsi="Times New Roman" w:cs="Times New Roman"/>
-      <w:b/>
-      <w:kern w:val="44"/>
-      <w:sz w:val="28"/>
-      <w:szCs w:val="20"/>
-    </w:rPr>
-  </w:style>
-  <w:style w:type="character" w:customStyle="1" w:styleId="2Char">
-    <w:name w:val="标题 2 Char"/>
-    <w:basedOn w:val="a1"/>
-    <w:link w:val="2"/>
-    <w:rsid w:val="004A4C55"/>
-    <w:rPr>
-      <w:rFonts w:ascii="Arial" w:eastAsia="黑体" w:hAnsi="Arial" w:cs="Times New Roman"/>
-      <w:b/>
-      <w:sz w:val="24"/>
-      <w:szCs w:val="20"/>
-    </w:rPr>
-  </w:style>
-  <w:style w:type="character" w:customStyle="1" w:styleId="3Char">
-    <w:name w:val="标题 3 Char"/>
-    <w:basedOn w:val="a1"/>
-    <w:link w:val="3"/>
-    <w:rsid w:val="004A4C55"/>
-    <w:rPr>
-      <w:rFonts w:ascii="Times New Roman" w:eastAsia="宋体" w:hAnsi="Times New Roman" w:cs="Times New Roman"/>
-      <w:b/>
-      <w:sz w:val="24"/>
-      <w:szCs w:val="20"/>
-    </w:rPr>
-  </w:style>
-  <w:style w:type="character" w:customStyle="1" w:styleId="4Char">
-    <w:name w:val="标题 4 Char"/>
-    <w:basedOn w:val="a1"/>
-    <w:link w:val="4"/>
-    <w:rsid w:val="004A4C55"/>
-    <w:rPr>
-      <w:rFonts w:ascii="Times New Roman" w:eastAsia="宋体" w:hAnsi="Times New Roman" w:cs="Times New Roman"/>
-      <w:b/>
-      <w:kern w:val="0"/>
-      <w:szCs w:val="20"/>
-    </w:rPr>
-  </w:style>
-  <w:style w:type="character" w:customStyle="1" w:styleId="5Char">
-    <w:name w:val="标题 5 Char"/>
-    <w:basedOn w:val="a1"/>
-    <w:link w:val="5"/>
-    <w:rsid w:val="004A4C55"/>
-    <w:rPr>
-      <w:rFonts w:ascii="Arial Narrow" w:eastAsia="宋体" w:hAnsi="Arial Narrow" w:cs="Times New Roman"/>
-      <w:b/>
-      <w:kern w:val="0"/>
-      <w:szCs w:val="20"/>
-    </w:rPr>
-  </w:style>
-  <w:style w:type="character" w:customStyle="1" w:styleId="6Char">
-    <w:name w:val="标题 6 Char"/>
-    <w:basedOn w:val="a1"/>
-    <w:link w:val="6"/>
-    <w:rsid w:val="004A4C55"/>
-    <w:rPr>
-      <w:rFonts w:ascii="Arial" w:eastAsia="黑体" w:hAnsi="Arial" w:cs="Times New Roman"/>
-      <w:b/>
-      <w:kern w:val="0"/>
-      <w:sz w:val="24"/>
-      <w:szCs w:val="20"/>
-    </w:rPr>
-  </w:style>
-  <w:style w:type="paragraph" w:styleId="a0">
-    <w:name w:val="Normal Indent"/>
-    <w:basedOn w:val="a"/>
-    <w:link w:val="Char"/>
-    <w:qFormat/>
-    <w:rsid w:val="004A4C55"/>
-    <w:pPr>
-      <w:ind w:firstLine="420"/>
-    </w:pPr>
-    <w:rPr>
-      <w:rFonts w:ascii="Times New Roman" w:hAnsi="Times New Roman"/>
-      <w:snapToGrid/>
-      <w:kern w:val="2"/>
-    </w:rPr>
-  </w:style>
-  <w:style w:type="paragraph" w:styleId="30">
-    <w:name w:val="toc 3"/>
-    <w:basedOn w:val="a"/>
-    <w:next w:val="a"/>
-    <w:uiPriority w:val="39"/>
-    <w:rsid w:val="004A4C55"/>
-    <w:pPr>
-      <w:ind w:left="420"/>
-      <w:jc w:val="left"/>
-    </w:pPr>
-    <w:rPr>
-      <w:rFonts w:ascii="Times New Roman" w:hAnsi="Times New Roman"/>
-      <w:i/>
-      <w:sz w:val="20"/>
-    </w:rPr>
-  </w:style>
-  <w:style w:type="paragraph" w:styleId="a4">
-    <w:name w:val="footer"/>
-    <w:basedOn w:val="a"/>
-    <w:link w:val="Char0"/>
-    <w:rsid w:val="004A4C55"/>
-    <w:pPr>
-      <w:tabs>
-        <w:tab w:val="center" w:pos="4153"/>
-        <w:tab w:val="right" w:pos="8306"/>
-      </w:tabs>
-      <w:snapToGrid w:val="0"/>
-      <w:jc w:val="left"/>
-    </w:pPr>
-    <w:rPr>
-      <w:rFonts w:ascii="Times New Roman" w:hAnsi="Times New Roman"/>
-      <w:snapToGrid/>
-      <w:kern w:val="2"/>
-      <w:sz w:val="18"/>
-    </w:rPr>
-  </w:style>
-  <w:style w:type="character" w:customStyle="1" w:styleId="Char0">
-    <w:name w:val="页脚 Char"/>
-    <w:basedOn w:val="a1"/>
-    <w:link w:val="a4"/>
-    <w:rsid w:val="004A4C55"/>
-    <w:rPr>
-      <w:rFonts w:ascii="Times New Roman" w:eastAsia="宋体" w:hAnsi="Times New Roman" w:cs="Times New Roman"/>
-      <w:sz w:val="18"/>
-      <w:szCs w:val="20"/>
-    </w:rPr>
-  </w:style>
-  <w:style w:type="paragraph" w:styleId="a5">
-    <w:name w:val="header"/>
-    <w:basedOn w:val="a"/>
-    <w:link w:val="Char1"/>
-    <w:qFormat/>
-    <w:rsid w:val="004A4C55"/>
-    <w:pPr>
-      <w:pBdr>
-        <w:bottom w:val="single" w:sz="6" w:space="1" w:color="auto"/>
-      </w:pBdr>
-      <w:tabs>
-        <w:tab w:val="center" w:pos="4153"/>
-        <w:tab w:val="right" w:pos="8306"/>
-      </w:tabs>
-      <w:snapToGrid w:val="0"/>
-      <w:jc w:val="center"/>
-    </w:pPr>
-    <w:rPr>
-      <w:rFonts w:ascii="Times New Roman" w:hAnsi="Times New Roman"/>
-      <w:snapToGrid/>
-      <w:kern w:val="2"/>
-      <w:sz w:val="18"/>
-    </w:rPr>
-  </w:style>
-  <w:style w:type="character" w:customStyle="1" w:styleId="Char1">
-    <w:name w:val="页眉 Char"/>
-    <w:basedOn w:val="a1"/>
-    <w:link w:val="a5"/>
-    <w:rsid w:val="004A4C55"/>
-    <w:rPr>
-      <w:rFonts w:ascii="Times New Roman" w:eastAsia="宋体" w:hAnsi="Times New Roman" w:cs="Times New Roman"/>
-      <w:sz w:val="18"/>
-      <w:szCs w:val="20"/>
-    </w:rPr>
-  </w:style>
-  <w:style w:type="paragraph" w:styleId="11">
-    <w:name w:val="toc 1"/>
-    <w:basedOn w:val="a"/>
-    <w:next w:val="a"/>
-    <w:uiPriority w:val="39"/>
-    <w:qFormat/>
-    <w:rsid w:val="004A4C55"/>
-    <w:pPr>
-      <w:spacing w:before="120" w:after="120"/>
-      <w:jc w:val="left"/>
-    </w:pPr>
-    <w:rPr>
-      <w:rFonts w:ascii="Times New Roman" w:hAnsi="Times New Roman"/>
-      <w:b/>
-      <w:caps/>
-      <w:sz w:val="20"/>
-    </w:rPr>
-  </w:style>
-  <w:style w:type="paragraph" w:styleId="31">
-    <w:name w:val="Body Text Indent 3"/>
-    <w:basedOn w:val="a"/>
-    <w:link w:val="3Char0"/>
-    <w:qFormat/>
-    <w:rsid w:val="004A4C55"/>
-    <w:pPr>
-      <w:spacing w:line="300" w:lineRule="auto"/>
-      <w:ind w:left="525"/>
-    </w:pPr>
-  </w:style>
-  <w:style w:type="character" w:customStyle="1" w:styleId="3Char0">
-    <w:name w:val="正文文本缩进 3 Char"/>
-    <w:basedOn w:val="a1"/>
-    <w:link w:val="31"/>
-    <w:rsid w:val="004A4C55"/>
-    <w:rPr>
-      <w:rFonts w:ascii="Arial" w:eastAsia="宋体" w:hAnsi="Arial" w:cs="Times New Roman"/>
-      <w:snapToGrid w:val="0"/>
-      <w:kern w:val="0"/>
-      <w:szCs w:val="20"/>
-    </w:rPr>
-  </w:style>
-  <w:style w:type="paragraph" w:styleId="20">
-    <w:name w:val="toc 2"/>
-    <w:basedOn w:val="a"/>
-    <w:next w:val="a"/>
-    <w:uiPriority w:val="39"/>
-    <w:qFormat/>
-    <w:rsid w:val="004A4C55"/>
-    <w:pPr>
-      <w:ind w:left="210"/>
-      <w:jc w:val="left"/>
-    </w:pPr>
-    <w:rPr>
-      <w:rFonts w:ascii="Times New Roman" w:hAnsi="Times New Roman"/>
-      <w:smallCaps/>
-      <w:sz w:val="20"/>
-    </w:rPr>
-  </w:style>
-  <w:style w:type="character" w:styleId="a6">
-    <w:name w:val="page number"/>
-    <w:basedOn w:val="a1"/>
-    <w:qFormat/>
-    <w:rsid w:val="004A4C55"/>
-  </w:style>
-  <w:style w:type="paragraph" w:customStyle="1" w:styleId="10">
-    <w:name w:val="测试文件样式1"/>
-    <w:basedOn w:val="a"/>
-    <w:rsid w:val="004A4C55"/>
-    <w:pPr>
-      <w:numPr>
-        <w:numId w:val="2"/>
-      </w:numPr>
-      <w:spacing w:line="360" w:lineRule="auto"/>
-    </w:pPr>
-    <w:rPr>
-      <w:rFonts w:ascii="Times New Roman" w:hAnsi="Times New Roman"/>
-      <w:snapToGrid/>
-      <w:kern w:val="2"/>
-    </w:rPr>
-  </w:style>
-  <w:style w:type="character" w:customStyle="1" w:styleId="Char">
-    <w:name w:val="正文缩进 Char"/>
-    <w:basedOn w:val="a1"/>
-    <w:link w:val="a0"/>
-    <w:qFormat/>
-    <w:rsid w:val="004A4C55"/>
-    <w:rPr>
-      <w:rFonts w:ascii="Times New Roman" w:eastAsia="宋体" w:hAnsi="Times New Roman" w:cs="Times New Roman"/>
-      <w:szCs w:val="20"/>
-    </w:rPr>
-  </w:style>
-  <w:style w:type="paragraph" w:customStyle="1" w:styleId="12">
-    <w:name w:val="列出段落1"/>
-    <w:basedOn w:val="a"/>
-    <w:uiPriority w:val="34"/>
-    <w:qFormat/>
-    <w:rsid w:val="004A4C55"/>
-    <w:pPr>
-      <w:ind w:firstLineChars="200" w:firstLine="420"/>
-    </w:pPr>
-  </w:style>
-  <w:style w:type="paragraph" w:styleId="a7">
-    <w:name w:val="Balloon Text"/>
-    <w:basedOn w:val="a"/>
-    <w:link w:val="Char2"/>
-    <w:uiPriority w:val="99"/>
-    <w:semiHidden/>
-    <w:unhideWhenUsed/>
-    <w:rsid w:val="00210DA7"/>
-    <w:rPr>
-      <w:sz w:val="18"/>
-      <w:szCs w:val="18"/>
-    </w:rPr>
-  </w:style>
-  <w:style w:type="character" w:customStyle="1" w:styleId="Char2">
-    <w:name w:val="批注框文本 Char"/>
-    <w:basedOn w:val="a1"/>
-    <w:link w:val="a7"/>
+    <w:link w:val="aa"/>
     <w:uiPriority w:val="99"/>
     <w:semiHidden/>
     <w:rsid w:val="00210DA7"/>
@@ -12332,7 +11911,7 @@
   <a:extraClrSchemeLst/>
   <a:extLst>
     <a:ext uri="{05A4C25C-085E-4340-85A3-A5531E510DB2}">
-      <thm15:themeFamily xmlns:thm15="http://schemas.microsoft.com/office/thememl/2012/main" xmlns="" name="Office Theme" id="{62F939B6-93AF-4DB8-9C6B-D6C7DFDC589F}" vid="{4A3C46E8-61CC-4603-A589-7422A47A8E4A}"/>
+      <thm15:themeFamily xmlns:thm15="http://schemas.microsoft.com/office/thememl/2012/main" name="Office Theme" id="{62F939B6-93AF-4DB8-9C6B-D6C7DFDC589F}" vid="{4A3C46E8-61CC-4603-A589-7422A47A8E4A}"/>
     </a:ext>
   </a:extLst>
 </a:theme>
@@ -12343,7 +11922,7 @@
 </file>
 
 <file path=customXml/itemProps1.xml><?xml version="1.0" encoding="utf-8"?>
-<ds:datastoreItem xmlns:ds="http://schemas.openxmlformats.org/officeDocument/2006/customXml" ds:itemID="{B064DA1B-A1B2-4DDA-A407-8286F2B200A7}">
+<ds:datastoreItem xmlns:ds="http://schemas.openxmlformats.org/officeDocument/2006/customXml" ds:itemID="{7ADF61A8-AF07-49BD-B8AF-1DFBFD29D22E}">
   <ds:schemaRefs>
     <ds:schemaRef ds:uri="http://schemas.openxmlformats.org/officeDocument/2006/bibliography"/>
   </ds:schemaRefs>
